--- a/report/Грамматика.docx
+++ b/report/Грамматика.docx
@@ -131,121 +131,128 @@
           <w:rFonts w:hint="default" w:ascii="Consolas" w:hAnsi="Consolas" w:cs="Consolas"/>
           <w:lang w:val="ru"/>
         </w:rPr>
-        <w:t xml:space="preserve">(RELATION, “&gt;=”), (RELATION, “&lt;&gt;”), (RELATION, “==”), (ASSIG, “=”), (ID, </w:t>
-      </w:r>
-      <w:r>
-        <w:rPr>
-          <w:rFonts w:hint="default" w:ascii="Consolas" w:hAnsi="Consolas" w:cs="Consolas"/>
-          <w:lang w:val="ru-RU"/>
-        </w:rPr>
-        <w:t>“</w:t>
-      </w:r>
-      <w:r>
-        <w:rPr>
-          <w:rFonts w:hint="default" w:ascii="Consolas" w:hAnsi="Consolas" w:cs="Consolas"/>
-          <w:lang w:val="ru"/>
-        </w:rPr>
-        <w:t>$id</w:t>
-      </w:r>
-      <w:r>
-        <w:rPr>
-          <w:rFonts w:hint="default" w:ascii="Consolas" w:hAnsi="Consolas" w:cs="Consolas"/>
-          <w:lang w:val="ru-RU"/>
-        </w:rPr>
-        <w:t>”</w:t>
-      </w:r>
-      <w:r>
-        <w:rPr>
-          <w:rFonts w:hint="default" w:ascii="Consolas" w:hAnsi="Consolas" w:cs="Consolas"/>
-          <w:lang w:val="ru"/>
-        </w:rPr>
-        <w:t>), (CONST, “$const”)</w:t>
-      </w:r>
-    </w:p>
-    <w:p>
-      <w:pPr>
-        <w:rPr>
-          <w:rFonts w:hint="default" w:ascii="Consolas" w:hAnsi="Consolas" w:cs="Consolas"/>
-          <w:lang w:val="ru-RU"/>
-        </w:rPr>
-      </w:pPr>
-    </w:p>
-    <w:p>
-      <w:pPr>
-        <w:rPr>
-          <w:rFonts w:hint="default" w:ascii="Consolas" w:hAnsi="Consolas" w:cs="Consolas"/>
-          <w:lang w:val="ru"/>
-        </w:rPr>
-      </w:pPr>
-      <w:r>
-        <w:rPr>
-          <w:rFonts w:hint="default" w:ascii="Consolas" w:hAnsi="Consolas" w:cs="Consolas"/>
-          <w:lang w:val="ru"/>
-        </w:rPr>
-        <w:t>&lt;prog&gt; := &lt;block&gt;</w:t>
-      </w:r>
-    </w:p>
-    <w:p>
-      <w:pPr>
-        <w:rPr>
-          <w:rFonts w:hint="default" w:ascii="Consolas" w:hAnsi="Consolas" w:cs="Consolas"/>
-          <w:lang w:val="ru"/>
-        </w:rPr>
-      </w:pPr>
-      <w:r>
-        <w:rPr>
-          <w:rFonts w:hint="default" w:ascii="Consolas" w:hAnsi="Consolas" w:cs="Consolas"/>
-          <w:lang w:val="ru"/>
-        </w:rPr>
-        <w:t>&lt;block&gt; := ‘{’&lt;op_list&gt;’}’</w:t>
-      </w:r>
-    </w:p>
-    <w:p>
-      <w:pPr>
-        <w:rPr>
-          <w:rFonts w:hint="default" w:ascii="Consolas" w:hAnsi="Consolas" w:cs="Consolas"/>
-          <w:lang w:val="ru"/>
-        </w:rPr>
-      </w:pPr>
-      <w:r>
-        <w:rPr>
-          <w:rFonts w:hint="default" w:ascii="Consolas" w:hAnsi="Consolas" w:cs="Consolas"/>
-          <w:lang w:val="ru"/>
-        </w:rPr>
-        <w:t>&lt;op_list&gt; := &lt;op&gt;&lt;tail&gt;</w:t>
-      </w:r>
-    </w:p>
-    <w:p>
-      <w:pPr>
-        <w:rPr>
-          <w:rFonts w:hint="default" w:ascii="Consolas" w:hAnsi="Consolas" w:cs="Consolas"/>
-          <w:lang w:val="ru"/>
-        </w:rPr>
-      </w:pPr>
-      <w:r>
-        <w:rPr>
-          <w:rFonts w:hint="default" w:ascii="Consolas" w:hAnsi="Consolas" w:cs="Consolas"/>
-          <w:lang w:val="ru"/>
-        </w:rPr>
-        <w:t>&lt;op&gt; := &lt;id&gt;’=’&lt;expr&gt;</w:t>
-      </w:r>
-    </w:p>
-    <w:p>
-      <w:pPr>
-        <w:rPr>
-          <w:rFonts w:hint="default" w:ascii="Consolas" w:hAnsi="Consolas" w:cs="Consolas"/>
-          <w:lang w:val="ru"/>
-        </w:rPr>
-      </w:pPr>
-      <w:r>
-        <w:rPr>
-          <w:rFonts w:hint="default" w:ascii="Consolas" w:hAnsi="Consolas" w:cs="Consolas"/>
-          <w:lang w:val="ru"/>
-        </w:rPr>
-        <w:t xml:space="preserve">      | ‘{’&lt;op_list&gt;’}’</w:t>
+        <w:t>(RELATION, “&gt;=”), (RELATION, “&lt;&gt;”), (RELATION, “==”), (ASSIGN</w:t>
       </w:r>
       <w:bookmarkStart w:id="0" w:name="_GoBack"/>
       <w:bookmarkEnd w:id="0"/>
+      <w:r>
+        <w:rPr>
+          <w:rFonts w:hint="default" w:ascii="Consolas" w:hAnsi="Consolas" w:cs="Consolas"/>
+          <w:lang w:val="ru"/>
+        </w:rPr>
+        <w:t xml:space="preserve">, “=”), (ID, </w:t>
+      </w:r>
+      <w:r>
+        <w:rPr>
+          <w:rFonts w:hint="default" w:ascii="Consolas" w:hAnsi="Consolas" w:cs="Consolas"/>
+          <w:lang w:val="ru-RU"/>
+        </w:rPr>
+        <w:t>“</w:t>
+      </w:r>
+      <w:r>
+        <w:rPr>
+          <w:rFonts w:hint="default" w:ascii="Consolas" w:hAnsi="Consolas" w:cs="Consolas"/>
+          <w:lang w:val="ru"/>
+        </w:rPr>
+        <w:t>$id</w:t>
+      </w:r>
+      <w:r>
+        <w:rPr>
+          <w:rFonts w:hint="default" w:ascii="Consolas" w:hAnsi="Consolas" w:cs="Consolas"/>
+          <w:lang w:val="ru-RU"/>
+        </w:rPr>
+        <w:t>”</w:t>
+      </w:r>
+      <w:r>
+        <w:rPr>
+          <w:rFonts w:hint="default" w:ascii="Consolas" w:hAnsi="Consolas" w:cs="Consolas"/>
+          <w:lang w:val="ru"/>
+        </w:rPr>
+        <w:t>), (CONST, “$const”)</w:t>
+      </w:r>
+    </w:p>
+    <w:p>
+      <w:pPr>
+        <w:rPr>
+          <w:rFonts w:hint="default" w:ascii="Consolas" w:hAnsi="Consolas" w:cs="Consolas"/>
+          <w:lang w:val="ru-RU"/>
+        </w:rPr>
+      </w:pPr>
+    </w:p>
+    <w:p>
+      <w:pPr>
+        <w:rPr>
+          <w:rFonts w:hint="default" w:ascii="Consolas" w:hAnsi="Consolas" w:cs="Consolas"/>
+          <w:lang w:val="ru"/>
+        </w:rPr>
+      </w:pPr>
+      <w:r>
+        <w:rPr>
+          <w:rFonts w:hint="default" w:ascii="Consolas" w:hAnsi="Consolas" w:cs="Consolas"/>
+          <w:lang w:val="ru"/>
+        </w:rPr>
+        <w:t>&lt;prog&gt; := &lt;block&gt;</w:t>
+      </w:r>
+    </w:p>
+    <w:p>
+      <w:pPr>
+        <w:rPr>
+          <w:rFonts w:hint="default" w:ascii="Consolas" w:hAnsi="Consolas" w:cs="Consolas"/>
+          <w:lang w:val="ru"/>
+        </w:rPr>
+      </w:pPr>
+      <w:r>
+        <w:rPr>
+          <w:rFonts w:hint="default" w:ascii="Consolas" w:hAnsi="Consolas" w:cs="Consolas"/>
+          <w:lang w:val="ru"/>
+        </w:rPr>
+        <w:t>&lt;block&gt; := ‘{’&lt;op_list&gt;’}’</w:t>
+      </w:r>
+    </w:p>
+    <w:p>
+      <w:pPr>
+        <w:rPr>
+          <w:rFonts w:hint="default" w:ascii="Consolas" w:hAnsi="Consolas" w:cs="Consolas"/>
+          <w:lang w:val="ru"/>
+        </w:rPr>
+      </w:pPr>
+      <w:r>
+        <w:rPr>
+          <w:rFonts w:hint="default" w:ascii="Consolas" w:hAnsi="Consolas" w:cs="Consolas"/>
+          <w:lang w:val="ru"/>
+        </w:rPr>
+        <w:t>&lt;op_list&gt; := &lt;op&gt;&lt;tail&gt;</w:t>
+      </w:r>
+    </w:p>
+    <w:p>
+      <w:pPr>
+        <w:rPr>
+          <w:rFonts w:hint="default" w:ascii="Consolas" w:hAnsi="Consolas" w:cs="Consolas"/>
+          <w:lang w:val="ru"/>
+        </w:rPr>
+      </w:pPr>
+      <w:r>
+        <w:rPr>
+          <w:rFonts w:hint="default" w:ascii="Consolas" w:hAnsi="Consolas" w:cs="Consolas"/>
+          <w:lang w:val="ru"/>
+        </w:rPr>
+        <w:t>&lt;op&gt; := &lt;id&gt;’=’&lt;expr&gt;</w:t>
+      </w:r>
+    </w:p>
+    <w:p>
+      <w:pPr>
+        <w:rPr>
+          <w:rFonts w:hint="default" w:ascii="Consolas" w:hAnsi="Consolas" w:cs="Consolas"/>
+          <w:lang w:val="ru"/>
+        </w:rPr>
+      </w:pPr>
+      <w:r>
+        <w:rPr>
+          <w:rFonts w:hint="default" w:ascii="Consolas" w:hAnsi="Consolas" w:cs="Consolas"/>
+          <w:lang w:val="ru"/>
+        </w:rPr>
+        <w:t xml:space="preserve">      | ‘{’&lt;op_list&gt;’}’</w:t>
+      </w:r>
     </w:p>
     <w:p>
       <w:pPr>

--- a/report/Грамматика.docx
+++ b/report/Грамматика.docx
@@ -131,450 +131,481 @@
           <w:rFonts w:hint="default" w:ascii="Consolas" w:hAnsi="Consolas" w:cs="Consolas"/>
           <w:lang w:val="ru"/>
         </w:rPr>
-        <w:t>(RELATION, “&gt;=”), (RELATION, “&lt;&gt;”), (RELATION, “==”), (ASSIGN</w:t>
+        <w:t xml:space="preserve">(RELATION, “&gt;=”), (RELATION, “&lt;&gt;”), (RELATION, “==”), (ASSIGN, “=”), (ID, </w:t>
+      </w:r>
+      <w:r>
+        <w:rPr>
+          <w:rFonts w:hint="default" w:ascii="Consolas" w:hAnsi="Consolas" w:cs="Consolas"/>
+          <w:lang w:val="ru-RU"/>
+        </w:rPr>
+        <w:t>“</w:t>
+      </w:r>
+      <w:r>
+        <w:rPr>
+          <w:rFonts w:hint="default" w:ascii="Consolas" w:hAnsi="Consolas" w:cs="Consolas"/>
+          <w:lang w:val="ru"/>
+        </w:rPr>
+        <w:t>$id</w:t>
+      </w:r>
+      <w:r>
+        <w:rPr>
+          <w:rFonts w:hint="default" w:ascii="Consolas" w:hAnsi="Consolas" w:cs="Consolas"/>
+          <w:lang w:val="ru-RU"/>
+        </w:rPr>
+        <w:t>”</w:t>
+      </w:r>
+      <w:r>
+        <w:rPr>
+          <w:rFonts w:hint="default" w:ascii="Consolas" w:hAnsi="Consolas" w:cs="Consolas"/>
+          <w:lang w:val="ru"/>
+        </w:rPr>
+        <w:t>), (CONST, “$const”)</w:t>
+      </w:r>
+    </w:p>
+    <w:p>
+      <w:pPr>
+        <w:rPr>
+          <w:rFonts w:hint="default" w:ascii="Consolas" w:hAnsi="Consolas" w:cs="Consolas"/>
+          <w:lang w:val="ru-RU"/>
+        </w:rPr>
+      </w:pPr>
+    </w:p>
+    <w:p>
+      <w:pPr>
+        <w:rPr>
+          <w:rFonts w:hint="default" w:ascii="Consolas" w:hAnsi="Consolas" w:cs="Consolas"/>
+          <w:lang w:val="ru"/>
+        </w:rPr>
+      </w:pPr>
+      <w:r>
+        <w:rPr>
+          <w:rFonts w:hint="default" w:ascii="Consolas" w:hAnsi="Consolas" w:cs="Consolas"/>
+          <w:lang w:val="ru"/>
+        </w:rPr>
+        <w:t>&lt;prog&gt; := &lt;block&gt;</w:t>
+      </w:r>
+    </w:p>
+    <w:p>
+      <w:pPr>
+        <w:rPr>
+          <w:rFonts w:hint="default" w:ascii="Consolas" w:hAnsi="Consolas" w:cs="Consolas"/>
+          <w:lang w:val="ru"/>
+        </w:rPr>
+      </w:pPr>
+      <w:r>
+        <w:rPr>
+          <w:rFonts w:hint="default" w:ascii="Consolas" w:hAnsi="Consolas" w:cs="Consolas"/>
+          <w:lang w:val="ru"/>
+        </w:rPr>
+        <w:t>&lt;block&gt; := ‘{’&lt;op_list&gt;’}’</w:t>
+      </w:r>
+    </w:p>
+    <w:p>
+      <w:pPr>
+        <w:rPr>
+          <w:rFonts w:hint="default" w:ascii="Consolas" w:hAnsi="Consolas" w:cs="Consolas"/>
+          <w:lang w:val="ru"/>
+        </w:rPr>
+      </w:pPr>
+      <w:r>
+        <w:rPr>
+          <w:rFonts w:hint="default" w:ascii="Consolas" w:hAnsi="Consolas" w:cs="Consolas"/>
+          <w:lang w:val="ru"/>
+        </w:rPr>
+        <w:t>&lt;op_list&gt; := &lt;op&gt;&lt;tail&gt;</w:t>
+      </w:r>
+    </w:p>
+    <w:p>
+      <w:pPr>
+        <w:rPr>
+          <w:rFonts w:hint="default" w:ascii="Consolas" w:hAnsi="Consolas" w:cs="Consolas"/>
+          <w:lang w:val="ru"/>
+        </w:rPr>
+      </w:pPr>
+      <w:r>
+        <w:rPr>
+          <w:rFonts w:hint="default" w:ascii="Consolas" w:hAnsi="Consolas" w:cs="Consolas"/>
+          <w:lang w:val="ru"/>
+        </w:rPr>
+        <w:t>&lt;op&gt; := &lt;id&gt;’=’&lt;expr&gt;</w:t>
+      </w:r>
+    </w:p>
+    <w:p>
+      <w:pPr>
+        <w:rPr>
+          <w:rFonts w:hint="default" w:ascii="Consolas" w:hAnsi="Consolas" w:cs="Consolas"/>
+          <w:lang w:val="ru"/>
+        </w:rPr>
+      </w:pPr>
+      <w:r>
+        <w:rPr>
+          <w:rFonts w:hint="default" w:ascii="Consolas" w:hAnsi="Consolas" w:cs="Consolas"/>
+          <w:lang w:val="ru"/>
+        </w:rPr>
+        <w:t xml:space="preserve">      | ‘{’&lt;op_list&gt;’}’</w:t>
+      </w:r>
+    </w:p>
+    <w:p>
+      <w:pPr>
+        <w:rPr>
+          <w:rFonts w:hint="default" w:ascii="Consolas" w:hAnsi="Consolas" w:cs="Consolas"/>
+          <w:lang w:val="ru"/>
+        </w:rPr>
+      </w:pPr>
+      <w:r>
+        <w:rPr>
+          <w:rFonts w:hint="default" w:ascii="Consolas" w:hAnsi="Consolas" w:cs="Consolas"/>
+          <w:lang w:val="ru"/>
+        </w:rPr>
+        <w:t>&lt;tail&gt; := ‘;’&lt;op&gt;&lt;tail&gt;</w:t>
+      </w:r>
+    </w:p>
+    <w:p>
+      <w:pPr>
+        <w:rPr>
+          <w:rFonts w:hint="default" w:ascii="Consolas" w:hAnsi="Consolas" w:cs="Consolas"/>
+          <w:lang w:val="ru"/>
+        </w:rPr>
+      </w:pPr>
+      <w:r>
+        <w:rPr>
+          <w:rFonts w:hint="default" w:ascii="Consolas" w:hAnsi="Consolas" w:cs="Consolas"/>
+          <w:lang w:val="ru"/>
+        </w:rPr>
+        <w:t xml:space="preserve">      | &lt;epsilon&gt;</w:t>
+      </w:r>
+    </w:p>
+    <w:p>
+      <w:pPr>
+        <w:rPr>
+          <w:rFonts w:hint="default" w:ascii="Consolas" w:hAnsi="Consolas" w:cs="Consolas"/>
+          <w:lang w:val="ru"/>
+        </w:rPr>
+      </w:pPr>
+      <w:r>
+        <w:rPr>
+          <w:rFonts w:hint="default" w:ascii="Consolas" w:hAnsi="Consolas" w:cs="Consolas"/>
+          <w:lang w:val="ru"/>
+        </w:rPr>
+        <w:t>&lt;expr&gt; := &lt;ar_expr&gt;&lt;expr`&gt;</w:t>
+      </w:r>
+    </w:p>
+    <w:p>
+      <w:pPr>
+        <w:rPr>
+          <w:rFonts w:hint="default" w:ascii="Consolas" w:hAnsi="Consolas" w:cs="Consolas"/>
+          <w:lang w:val="ru"/>
+        </w:rPr>
+      </w:pPr>
+      <w:r>
+        <w:rPr>
+          <w:rFonts w:hint="default" w:ascii="Consolas" w:hAnsi="Consolas" w:cs="Consolas"/>
+          <w:lang w:val="ru"/>
+        </w:rPr>
+        <w:t>&lt;expr`&gt; := &lt;relation&gt;&lt;ar_expr&gt;</w:t>
+      </w:r>
+    </w:p>
+    <w:p>
+      <w:pPr>
+        <w:rPr>
+          <w:rFonts w:hint="default" w:ascii="Consolas" w:hAnsi="Consolas" w:cs="Consolas"/>
+          <w:lang w:val="ru"/>
+        </w:rPr>
+      </w:pPr>
+      <w:r>
+        <w:rPr>
+          <w:rFonts w:hint="default" w:ascii="Consolas" w:hAnsi="Consolas" w:cs="Consolas"/>
+          <w:lang w:val="ru"/>
+        </w:rPr>
+        <w:t xml:space="preserve">         | &lt;epsilon&gt;</w:t>
+      </w:r>
+    </w:p>
+    <w:p>
+      <w:pPr>
+        <w:rPr>
+          <w:rFonts w:hint="default" w:ascii="Consolas" w:hAnsi="Consolas" w:cs="Consolas"/>
+          <w:lang w:val="ru"/>
+        </w:rPr>
+      </w:pPr>
+    </w:p>
+    <w:p>
+      <w:pPr>
+        <w:rPr>
+          <w:rFonts w:hint="default" w:ascii="Consolas" w:hAnsi="Consolas" w:cs="Consolas"/>
+          <w:lang w:val="ru"/>
+        </w:rPr>
+      </w:pPr>
+      <w:r>
+        <w:rPr>
+          <w:rFonts w:hint="default" w:ascii="Consolas" w:hAnsi="Consolas" w:cs="Consolas"/>
+          <w:lang w:val="ru"/>
+        </w:rPr>
+        <w:t>&lt;factor&gt; := &lt;id&gt;|&lt;const&gt;|’(’&lt;ar_expr&gt;’)’</w:t>
+      </w:r>
+    </w:p>
+    <w:p>
+      <w:pPr>
+        <w:rPr>
+          <w:rFonts w:hint="default" w:ascii="Consolas" w:hAnsi="Consolas" w:cs="Consolas"/>
+          <w:lang w:val="ru"/>
+        </w:rPr>
+      </w:pPr>
+      <w:r>
+        <w:rPr>
+          <w:rFonts w:hint="default" w:ascii="Consolas" w:hAnsi="Consolas" w:cs="Consolas"/>
+          <w:lang w:val="ru"/>
+        </w:rPr>
+        <w:t>&lt;term&gt; := &lt;id&gt;&lt;term`&gt;</w:t>
+      </w:r>
+    </w:p>
+    <w:p>
+      <w:pPr>
+        <w:rPr>
+          <w:rFonts w:hint="default" w:ascii="Consolas" w:hAnsi="Consolas" w:cs="Consolas"/>
+          <w:lang w:val="ru"/>
+        </w:rPr>
+      </w:pPr>
+      <w:r>
+        <w:rPr>
+          <w:rFonts w:hint="default" w:ascii="Consolas" w:hAnsi="Consolas" w:cs="Consolas"/>
+          <w:lang w:val="ru"/>
+        </w:rPr>
+        <w:t xml:space="preserve">       | &lt;const&gt;&lt;term`&gt;</w:t>
+      </w:r>
+    </w:p>
+    <w:p>
+      <w:pPr>
+        <w:rPr>
+          <w:rFonts w:hint="default" w:ascii="Consolas" w:hAnsi="Consolas" w:cs="Consolas"/>
+          <w:lang w:val="ru"/>
+        </w:rPr>
+      </w:pPr>
+      <w:r>
+        <w:rPr>
+          <w:rFonts w:hint="default" w:ascii="Consolas" w:hAnsi="Consolas" w:cs="Consolas"/>
+          <w:lang w:val="ru"/>
+        </w:rPr>
+        <w:t xml:space="preserve">       | ‘(’&lt;ar_expr&gt;’)’&lt;term`&gt;</w:t>
+      </w:r>
+    </w:p>
+    <w:p>
+      <w:pPr>
+        <w:rPr>
+          <w:rFonts w:hint="default" w:ascii="Consolas" w:hAnsi="Consolas" w:cs="Consolas"/>
+          <w:lang w:val="ru"/>
+        </w:rPr>
+      </w:pPr>
+      <w:r>
+        <w:rPr>
+          <w:rFonts w:hint="default" w:ascii="Consolas" w:hAnsi="Consolas" w:cs="Consolas"/>
+          <w:lang w:val="ru"/>
+        </w:rPr>
+        <w:t>&lt;term`&gt; := &lt;mul_op&gt;&lt;factor&gt;&lt;term`&gt;</w:t>
+      </w:r>
+    </w:p>
+    <w:p>
+      <w:pPr>
+        <w:rPr>
+          <w:rFonts w:hint="default" w:ascii="Consolas" w:hAnsi="Consolas" w:cs="Consolas"/>
+          <w:lang w:val="ru"/>
+        </w:rPr>
+      </w:pPr>
+      <w:r>
+        <w:rPr>
+          <w:rFonts w:hint="default" w:ascii="Consolas" w:hAnsi="Consolas" w:cs="Consolas"/>
+          <w:lang w:val="ru"/>
+        </w:rPr>
+        <w:t xml:space="preserve">       | &lt;epsilon&gt;</w:t>
+      </w:r>
+    </w:p>
+    <w:p>
+      <w:pPr>
+        <w:rPr>
+          <w:rFonts w:hint="default" w:ascii="Consolas" w:hAnsi="Consolas" w:cs="Consolas"/>
+          <w:lang w:val="ru"/>
+        </w:rPr>
+      </w:pPr>
+      <w:r>
+        <w:rPr>
+          <w:rFonts w:hint="default" w:ascii="Consolas" w:hAnsi="Consolas" w:cs="Consolas"/>
+          <w:lang w:val="ru"/>
+        </w:rPr>
+        <w:t>&lt;ar_expr&gt; := &lt;id&gt;&lt;term`&gt;&lt;ar_expr`&gt;</w:t>
+      </w:r>
+    </w:p>
+    <w:p>
+      <w:pPr>
+        <w:rPr>
+          <w:rFonts w:hint="default" w:ascii="Consolas" w:hAnsi="Consolas" w:cs="Consolas"/>
+          <w:lang w:val="ru"/>
+        </w:rPr>
+      </w:pPr>
+      <w:r>
+        <w:rPr>
+          <w:rFonts w:hint="default" w:ascii="Consolas" w:hAnsi="Consolas" w:cs="Consolas"/>
+          <w:lang w:val="ru"/>
+        </w:rPr>
+        <w:t xml:space="preserve">         | &lt;const&gt;&lt;term’&gt;&lt;ar_expr’&gt;</w:t>
+      </w:r>
+    </w:p>
+    <w:p>
+      <w:pPr>
+        <w:rPr>
+          <w:rFonts w:hint="default" w:ascii="Consolas" w:hAnsi="Consolas" w:cs="Consolas"/>
+          <w:lang w:val="ru"/>
+        </w:rPr>
+      </w:pPr>
+      <w:r>
+        <w:rPr>
+          <w:rFonts w:hint="default" w:ascii="Consolas" w:hAnsi="Consolas" w:cs="Consolas"/>
+          <w:lang w:val="ru"/>
+        </w:rPr>
+        <w:t xml:space="preserve">         | ‘(’&lt;ar_expr&gt;’)’ &lt;term’&gt;&lt;ar_expr’&gt;</w:t>
+      </w:r>
+    </w:p>
+    <w:p>
+      <w:pPr>
+        <w:rPr>
+          <w:rFonts w:hint="default" w:ascii="Consolas" w:hAnsi="Consolas" w:cs="Consolas"/>
+          <w:lang w:val="ru"/>
+        </w:rPr>
+      </w:pPr>
+      <w:r>
+        <w:rPr>
+          <w:rFonts w:hint="default" w:ascii="Consolas" w:hAnsi="Consolas" w:cs="Consolas"/>
+          <w:lang w:val="ru"/>
+        </w:rPr>
+        <w:t>&lt;ar_expr`&gt; := &lt;sum_op&gt;&lt;term&gt;&lt;ar_expr`&gt;</w:t>
+      </w:r>
+    </w:p>
+    <w:p>
+      <w:pPr>
+        <w:rPr>
+          <w:rFonts w:hint="default" w:ascii="Consolas" w:hAnsi="Consolas" w:cs="Consolas"/>
+          <w:lang w:val="ru"/>
+        </w:rPr>
+      </w:pPr>
+      <w:r>
+        <w:rPr>
+          <w:rFonts w:hint="default" w:ascii="Consolas" w:hAnsi="Consolas" w:cs="Consolas"/>
+          <w:lang w:val="ru"/>
+        </w:rPr>
+        <w:t xml:space="preserve">         | &lt;epsilon&gt;</w:t>
+      </w:r>
+    </w:p>
+    <w:p>
+      <w:pPr>
+        <w:rPr>
+          <w:rFonts w:hint="default" w:ascii="Consolas" w:hAnsi="Consolas" w:cs="Consolas"/>
+          <w:lang w:val="ru"/>
+        </w:rPr>
+      </w:pPr>
+      <w:r>
+        <w:rPr>
+          <w:rFonts w:hint="default" w:ascii="Consolas" w:hAnsi="Consolas" w:cs="Consolas"/>
+          <w:lang w:val="ru"/>
+        </w:rPr>
+        <w:t>&lt;relation&gt; :=  ‘&lt;’|’&lt;=’|’&gt;’|’&gt;=’|’&lt;&gt;’</w:t>
+      </w:r>
+    </w:p>
+    <w:p>
+      <w:pPr>
+        <w:rPr>
+          <w:rFonts w:hint="default" w:ascii="Consolas" w:hAnsi="Consolas" w:cs="Consolas"/>
+          <w:lang w:val="ru"/>
+        </w:rPr>
+      </w:pPr>
+      <w:r>
+        <w:rPr>
+          <w:rFonts w:hint="default" w:ascii="Consolas" w:hAnsi="Consolas" w:cs="Consolas"/>
+          <w:lang w:val="ru"/>
+        </w:rPr>
+        <w:t>&lt;mul_op&gt; := ‘*’|’\’</w:t>
+      </w:r>
+    </w:p>
+    <w:p>
+      <w:pPr>
+        <w:rPr>
+          <w:rFonts w:hint="default" w:ascii="Consolas" w:hAnsi="Consolas" w:cs="Consolas"/>
+          <w:lang w:val="ru"/>
+        </w:rPr>
+      </w:pPr>
+      <w:r>
+        <w:rPr>
+          <w:rFonts w:hint="default" w:ascii="Consolas" w:hAnsi="Consolas" w:cs="Consolas"/>
+          <w:lang w:val="ru"/>
+        </w:rPr>
+        <w:t>&lt;sum_op&gt; := ‘+’|’-’</w:t>
+      </w:r>
+    </w:p>
+    <w:p>
+      <w:pPr>
+        <w:rPr>
+          <w:rFonts w:hint="default" w:ascii="Consolas" w:hAnsi="Consolas" w:cs="Consolas"/>
+          <w:lang w:val="ru"/>
+        </w:rPr>
+      </w:pPr>
+      <w:r>
+        <w:rPr>
+          <w:rFonts w:hint="default" w:ascii="Consolas" w:hAnsi="Consolas" w:cs="Consolas"/>
+          <w:lang w:val="ru"/>
+        </w:rPr>
+        <w:t>&lt;id&gt; := ‘$id’</w:t>
+      </w:r>
+    </w:p>
+    <w:p>
+      <w:pPr>
+        <w:rPr>
+          <w:rFonts w:hint="default" w:ascii="Consolas" w:hAnsi="Consolas" w:cs="Consolas"/>
+          <w:lang w:val="ru"/>
+        </w:rPr>
+      </w:pPr>
+      <w:r>
+        <w:rPr>
+          <w:rFonts w:hint="default" w:ascii="Consolas" w:hAnsi="Consolas" w:cs="Consolas"/>
+          <w:lang w:val="ru"/>
+        </w:rPr>
+        <w:t>&lt;const&gt; := ‘$const’</w:t>
       </w:r>
       <w:bookmarkStart w:id="0" w:name="_GoBack"/>
       <w:bookmarkEnd w:id="0"/>
-      <w:r>
-        <w:rPr>
-          <w:rFonts w:hint="default" w:ascii="Consolas" w:hAnsi="Consolas" w:cs="Consolas"/>
-          <w:lang w:val="ru"/>
-        </w:rPr>
-        <w:t xml:space="preserve">, “=”), (ID, </w:t>
-      </w:r>
-      <w:r>
-        <w:rPr>
-          <w:rFonts w:hint="default" w:ascii="Consolas" w:hAnsi="Consolas" w:cs="Consolas"/>
-          <w:lang w:val="ru-RU"/>
-        </w:rPr>
-        <w:t>“</w:t>
-      </w:r>
-      <w:r>
-        <w:rPr>
-          <w:rFonts w:hint="default" w:ascii="Consolas" w:hAnsi="Consolas" w:cs="Consolas"/>
-          <w:lang w:val="ru"/>
-        </w:rPr>
-        <w:t>$id</w:t>
-      </w:r>
-      <w:r>
-        <w:rPr>
-          <w:rFonts w:hint="default" w:ascii="Consolas" w:hAnsi="Consolas" w:cs="Consolas"/>
-          <w:lang w:val="ru-RU"/>
-        </w:rPr>
-        <w:t>”</w:t>
-      </w:r>
-      <w:r>
-        <w:rPr>
-          <w:rFonts w:hint="default" w:ascii="Consolas" w:hAnsi="Consolas" w:cs="Consolas"/>
-          <w:lang w:val="ru"/>
-        </w:rPr>
-        <w:t>), (CONST, “$const”)</w:t>
-      </w:r>
-    </w:p>
-    <w:p>
-      <w:pPr>
-        <w:rPr>
-          <w:rFonts w:hint="default" w:ascii="Consolas" w:hAnsi="Consolas" w:cs="Consolas"/>
-          <w:lang w:val="ru-RU"/>
-        </w:rPr>
-      </w:pPr>
-    </w:p>
-    <w:p>
-      <w:pPr>
-        <w:rPr>
-          <w:rFonts w:hint="default" w:ascii="Consolas" w:hAnsi="Consolas" w:cs="Consolas"/>
-          <w:lang w:val="ru"/>
-        </w:rPr>
-      </w:pPr>
-      <w:r>
-        <w:rPr>
-          <w:rFonts w:hint="default" w:ascii="Consolas" w:hAnsi="Consolas" w:cs="Consolas"/>
-          <w:lang w:val="ru"/>
-        </w:rPr>
-        <w:t>&lt;prog&gt; := &lt;block&gt;</w:t>
-      </w:r>
-    </w:p>
-    <w:p>
-      <w:pPr>
-        <w:rPr>
-          <w:rFonts w:hint="default" w:ascii="Consolas" w:hAnsi="Consolas" w:cs="Consolas"/>
-          <w:lang w:val="ru"/>
-        </w:rPr>
-      </w:pPr>
-      <w:r>
-        <w:rPr>
-          <w:rFonts w:hint="default" w:ascii="Consolas" w:hAnsi="Consolas" w:cs="Consolas"/>
-          <w:lang w:val="ru"/>
-        </w:rPr>
-        <w:t>&lt;block&gt; := ‘{’&lt;op_list&gt;’}’</w:t>
-      </w:r>
-    </w:p>
-    <w:p>
-      <w:pPr>
-        <w:rPr>
-          <w:rFonts w:hint="default" w:ascii="Consolas" w:hAnsi="Consolas" w:cs="Consolas"/>
-          <w:lang w:val="ru"/>
-        </w:rPr>
-      </w:pPr>
-      <w:r>
-        <w:rPr>
-          <w:rFonts w:hint="default" w:ascii="Consolas" w:hAnsi="Consolas" w:cs="Consolas"/>
-          <w:lang w:val="ru"/>
-        </w:rPr>
-        <w:t>&lt;op_list&gt; := &lt;op&gt;&lt;tail&gt;</w:t>
-      </w:r>
-    </w:p>
-    <w:p>
-      <w:pPr>
-        <w:rPr>
-          <w:rFonts w:hint="default" w:ascii="Consolas" w:hAnsi="Consolas" w:cs="Consolas"/>
-          <w:lang w:val="ru"/>
-        </w:rPr>
-      </w:pPr>
-      <w:r>
-        <w:rPr>
-          <w:rFonts w:hint="default" w:ascii="Consolas" w:hAnsi="Consolas" w:cs="Consolas"/>
-          <w:lang w:val="ru"/>
-        </w:rPr>
-        <w:t>&lt;op&gt; := &lt;id&gt;’=’&lt;expr&gt;</w:t>
-      </w:r>
-    </w:p>
-    <w:p>
-      <w:pPr>
-        <w:rPr>
-          <w:rFonts w:hint="default" w:ascii="Consolas" w:hAnsi="Consolas" w:cs="Consolas"/>
-          <w:lang w:val="ru"/>
-        </w:rPr>
-      </w:pPr>
-      <w:r>
-        <w:rPr>
-          <w:rFonts w:hint="default" w:ascii="Consolas" w:hAnsi="Consolas" w:cs="Consolas"/>
-          <w:lang w:val="ru"/>
-        </w:rPr>
-        <w:t xml:space="preserve">      | ‘{’&lt;op_list&gt;’}’</w:t>
-      </w:r>
-    </w:p>
-    <w:p>
-      <w:pPr>
-        <w:rPr>
-          <w:rFonts w:hint="default" w:ascii="Consolas" w:hAnsi="Consolas" w:cs="Consolas"/>
-          <w:lang w:val="ru"/>
-        </w:rPr>
-      </w:pPr>
-      <w:r>
-        <w:rPr>
-          <w:rFonts w:hint="default" w:ascii="Consolas" w:hAnsi="Consolas" w:cs="Consolas"/>
-          <w:lang w:val="ru"/>
-        </w:rPr>
-        <w:t>&lt;tail&gt; := ‘;’&lt;op&gt;&lt;tail&gt;</w:t>
-      </w:r>
-    </w:p>
-    <w:p>
-      <w:pPr>
-        <w:rPr>
-          <w:rFonts w:hint="default" w:ascii="Consolas" w:hAnsi="Consolas" w:cs="Consolas"/>
-          <w:lang w:val="ru"/>
-        </w:rPr>
-      </w:pPr>
-      <w:r>
-        <w:rPr>
-          <w:rFonts w:hint="default" w:ascii="Consolas" w:hAnsi="Consolas" w:cs="Consolas"/>
-          <w:lang w:val="ru"/>
-        </w:rPr>
-        <w:t xml:space="preserve">      | &lt;epsilon&gt;</w:t>
-      </w:r>
-    </w:p>
-    <w:p>
-      <w:pPr>
-        <w:rPr>
-          <w:rFonts w:hint="default" w:ascii="Consolas" w:hAnsi="Consolas" w:cs="Consolas"/>
-          <w:lang w:val="ru"/>
-        </w:rPr>
-      </w:pPr>
-      <w:r>
-        <w:rPr>
-          <w:rFonts w:hint="default" w:ascii="Consolas" w:hAnsi="Consolas" w:cs="Consolas"/>
-          <w:lang w:val="ru"/>
-        </w:rPr>
-        <w:t>&lt;expr&gt; := &lt;ar_expr&gt;&lt;expr`&gt;</w:t>
-      </w:r>
-    </w:p>
-    <w:p>
-      <w:pPr>
-        <w:rPr>
-          <w:rFonts w:hint="default" w:ascii="Consolas" w:hAnsi="Consolas" w:cs="Consolas"/>
-          <w:lang w:val="ru"/>
-        </w:rPr>
-      </w:pPr>
-      <w:r>
-        <w:rPr>
-          <w:rFonts w:hint="default" w:ascii="Consolas" w:hAnsi="Consolas" w:cs="Consolas"/>
-          <w:lang w:val="ru"/>
-        </w:rPr>
-        <w:t>&lt;expr`&gt; := &lt;relation&gt;&lt;ar_expr&gt;</w:t>
-      </w:r>
-    </w:p>
-    <w:p>
-      <w:pPr>
-        <w:rPr>
-          <w:rFonts w:hint="default" w:ascii="Consolas" w:hAnsi="Consolas" w:cs="Consolas"/>
-          <w:lang w:val="ru"/>
-        </w:rPr>
-      </w:pPr>
-      <w:r>
-        <w:rPr>
-          <w:rFonts w:hint="default" w:ascii="Consolas" w:hAnsi="Consolas" w:cs="Consolas"/>
-          <w:lang w:val="ru"/>
-        </w:rPr>
-        <w:t xml:space="preserve">         | &lt;epsilon&gt;</w:t>
-      </w:r>
-    </w:p>
-    <w:p>
-      <w:pPr>
-        <w:rPr>
-          <w:rFonts w:hint="default" w:ascii="Consolas" w:hAnsi="Consolas" w:cs="Consolas"/>
-          <w:lang w:val="ru"/>
-        </w:rPr>
-      </w:pPr>
-    </w:p>
-    <w:p>
-      <w:pPr>
-        <w:rPr>
-          <w:rFonts w:hint="default" w:ascii="Consolas" w:hAnsi="Consolas" w:cs="Consolas"/>
-          <w:lang w:val="ru"/>
-        </w:rPr>
-      </w:pPr>
-      <w:r>
-        <w:rPr>
-          <w:rFonts w:hint="default" w:ascii="Consolas" w:hAnsi="Consolas" w:cs="Consolas"/>
-          <w:lang w:val="ru"/>
-        </w:rPr>
-        <w:t>&lt;factor&gt; := &lt;id&gt;|&lt;const&gt;|’(’&lt;ar_expr&gt;’)’</w:t>
-      </w:r>
-    </w:p>
-    <w:p>
-      <w:pPr>
-        <w:rPr>
-          <w:rFonts w:hint="default" w:ascii="Consolas" w:hAnsi="Consolas" w:cs="Consolas"/>
-          <w:lang w:val="ru"/>
-        </w:rPr>
-      </w:pPr>
-      <w:r>
-        <w:rPr>
-          <w:rFonts w:hint="default" w:ascii="Consolas" w:hAnsi="Consolas" w:cs="Consolas"/>
-          <w:lang w:val="ru"/>
-        </w:rPr>
-        <w:t>&lt;term&gt; := &lt;id&gt;&lt;term`&gt;</w:t>
-      </w:r>
-    </w:p>
-    <w:p>
-      <w:pPr>
-        <w:rPr>
-          <w:rFonts w:hint="default" w:ascii="Consolas" w:hAnsi="Consolas" w:cs="Consolas"/>
-          <w:lang w:val="ru"/>
-        </w:rPr>
-      </w:pPr>
-      <w:r>
-        <w:rPr>
-          <w:rFonts w:hint="default" w:ascii="Consolas" w:hAnsi="Consolas" w:cs="Consolas"/>
-          <w:lang w:val="ru"/>
-        </w:rPr>
-        <w:t xml:space="preserve">       | &lt;const&gt;&lt;term`&gt;</w:t>
-      </w:r>
-    </w:p>
-    <w:p>
-      <w:pPr>
-        <w:rPr>
-          <w:rFonts w:hint="default" w:ascii="Consolas" w:hAnsi="Consolas" w:cs="Consolas"/>
-          <w:lang w:val="ru"/>
-        </w:rPr>
-      </w:pPr>
-      <w:r>
-        <w:rPr>
-          <w:rFonts w:hint="default" w:ascii="Consolas" w:hAnsi="Consolas" w:cs="Consolas"/>
-          <w:lang w:val="ru"/>
-        </w:rPr>
-        <w:t xml:space="preserve">       | ‘(’&lt;ar_expr&gt;’)’&lt;term`&gt;</w:t>
-      </w:r>
-    </w:p>
-    <w:p>
-      <w:pPr>
-        <w:rPr>
-          <w:rFonts w:hint="default" w:ascii="Consolas" w:hAnsi="Consolas" w:cs="Consolas"/>
-          <w:lang w:val="ru"/>
-        </w:rPr>
-      </w:pPr>
-      <w:r>
-        <w:rPr>
-          <w:rFonts w:hint="default" w:ascii="Consolas" w:hAnsi="Consolas" w:cs="Consolas"/>
-          <w:lang w:val="ru"/>
-        </w:rPr>
-        <w:t>&lt;term`&gt; := &lt;mul_op&gt;&lt;factor&gt;&lt;term`&gt;</w:t>
-      </w:r>
-    </w:p>
-    <w:p>
-      <w:pPr>
-        <w:rPr>
-          <w:rFonts w:hint="default" w:ascii="Consolas" w:hAnsi="Consolas" w:cs="Consolas"/>
-          <w:lang w:val="ru"/>
-        </w:rPr>
-      </w:pPr>
-      <w:r>
-        <w:rPr>
-          <w:rFonts w:hint="default" w:ascii="Consolas" w:hAnsi="Consolas" w:cs="Consolas"/>
-          <w:lang w:val="ru"/>
-        </w:rPr>
-        <w:t xml:space="preserve">       | &lt;epsilon&gt;</w:t>
-      </w:r>
-    </w:p>
-    <w:p>
-      <w:pPr>
-        <w:rPr>
-          <w:rFonts w:hint="default" w:ascii="Consolas" w:hAnsi="Consolas" w:cs="Consolas"/>
-          <w:lang w:val="ru"/>
-        </w:rPr>
-      </w:pPr>
-      <w:r>
-        <w:rPr>
-          <w:rFonts w:hint="default" w:ascii="Consolas" w:hAnsi="Consolas" w:cs="Consolas"/>
-          <w:lang w:val="ru"/>
-        </w:rPr>
-        <w:t>&lt;ar_expr&gt; := &lt;id&gt;&lt;term`&gt;&lt;ar_expr`&gt;</w:t>
-      </w:r>
-    </w:p>
-    <w:p>
-      <w:pPr>
-        <w:rPr>
-          <w:rFonts w:hint="default" w:ascii="Consolas" w:hAnsi="Consolas" w:cs="Consolas"/>
-          <w:lang w:val="ru"/>
-        </w:rPr>
-      </w:pPr>
-      <w:r>
-        <w:rPr>
-          <w:rFonts w:hint="default" w:ascii="Consolas" w:hAnsi="Consolas" w:cs="Consolas"/>
-          <w:lang w:val="ru"/>
-        </w:rPr>
-        <w:t xml:space="preserve">         | &lt;const&gt;&lt;term’&gt;&lt;ar_expr’&gt;</w:t>
-      </w:r>
-    </w:p>
-    <w:p>
-      <w:pPr>
-        <w:rPr>
-          <w:rFonts w:hint="default" w:ascii="Consolas" w:hAnsi="Consolas" w:cs="Consolas"/>
-          <w:lang w:val="ru"/>
-        </w:rPr>
-      </w:pPr>
-      <w:r>
-        <w:rPr>
-          <w:rFonts w:hint="default" w:ascii="Consolas" w:hAnsi="Consolas" w:cs="Consolas"/>
-          <w:lang w:val="ru"/>
-        </w:rPr>
-        <w:t xml:space="preserve">         | ‘(’&lt;ar_expr&gt;’)’ &lt;term’&gt;&lt;ar_expr’&gt;</w:t>
-      </w:r>
-    </w:p>
-    <w:p>
-      <w:pPr>
-        <w:rPr>
-          <w:rFonts w:hint="default" w:ascii="Consolas" w:hAnsi="Consolas" w:cs="Consolas"/>
-          <w:lang w:val="ru"/>
-        </w:rPr>
-      </w:pPr>
-      <w:r>
-        <w:rPr>
-          <w:rFonts w:hint="default" w:ascii="Consolas" w:hAnsi="Consolas" w:cs="Consolas"/>
-          <w:lang w:val="ru"/>
-        </w:rPr>
-        <w:t>&lt;ar_expr`&gt; := &lt;sum_op&gt;&lt;term&gt;&lt;ar_expr`&gt;</w:t>
-      </w:r>
-    </w:p>
-    <w:p>
-      <w:pPr>
-        <w:rPr>
-          <w:rFonts w:hint="default" w:ascii="Consolas" w:hAnsi="Consolas" w:cs="Consolas"/>
-          <w:lang w:val="ru"/>
-        </w:rPr>
-      </w:pPr>
-      <w:r>
-        <w:rPr>
-          <w:rFonts w:hint="default" w:ascii="Consolas" w:hAnsi="Consolas" w:cs="Consolas"/>
-          <w:lang w:val="ru"/>
-        </w:rPr>
-        <w:t xml:space="preserve">         | &lt;epsilon&gt;</w:t>
-      </w:r>
-    </w:p>
-    <w:p>
-      <w:pPr>
-        <w:rPr>
-          <w:rFonts w:hint="default" w:ascii="Consolas" w:hAnsi="Consolas" w:cs="Consolas"/>
-          <w:lang w:val="ru"/>
-        </w:rPr>
-      </w:pPr>
-      <w:r>
-        <w:rPr>
-          <w:rFonts w:hint="default" w:ascii="Consolas" w:hAnsi="Consolas" w:cs="Consolas"/>
-          <w:lang w:val="ru"/>
-        </w:rPr>
-        <w:t>&lt;relation&gt; :=  ‘&lt;’|’&lt;=’|’&gt;’|’&gt;=’|’&lt;&gt;’</w:t>
-      </w:r>
-    </w:p>
-    <w:p>
-      <w:pPr>
-        <w:rPr>
-          <w:rFonts w:hint="default" w:ascii="Consolas" w:hAnsi="Consolas" w:cs="Consolas"/>
-          <w:lang w:val="ru"/>
-        </w:rPr>
-      </w:pPr>
-      <w:r>
-        <w:rPr>
-          <w:rFonts w:hint="default" w:ascii="Consolas" w:hAnsi="Consolas" w:cs="Consolas"/>
-          <w:lang w:val="ru"/>
-        </w:rPr>
-        <w:t>&lt;mul_op&gt; := ‘*’|’\’</w:t>
-      </w:r>
-    </w:p>
-    <w:p>
-      <w:pPr>
-        <w:rPr>
-          <w:rFonts w:hint="default" w:ascii="Consolas" w:hAnsi="Consolas" w:cs="Consolas"/>
-          <w:lang w:val="ru"/>
-        </w:rPr>
-      </w:pPr>
-      <w:r>
-        <w:rPr>
-          <w:rFonts w:hint="default" w:ascii="Consolas" w:hAnsi="Consolas" w:cs="Consolas"/>
-          <w:lang w:val="ru"/>
-        </w:rPr>
-        <w:t>&lt;sum_op&gt; := ‘+’|’-’</w:t>
-      </w:r>
-    </w:p>
-    <w:p>
-      <w:pPr>
-        <w:rPr>
-          <w:rFonts w:hint="default" w:ascii="Consolas" w:hAnsi="Consolas" w:cs="Consolas"/>
-          <w:lang w:val="ru"/>
-        </w:rPr>
-      </w:pPr>
-      <w:r>
-        <w:rPr>
-          <w:rFonts w:hint="default" w:ascii="Consolas" w:hAnsi="Consolas" w:cs="Consolas"/>
-          <w:lang w:val="ru"/>
-        </w:rPr>
-        <w:t>&lt;id&gt; := ‘$id’</w:t>
-      </w:r>
-    </w:p>
-    <w:p>
-      <w:pPr>
-        <w:rPr>
-          <w:rFonts w:hint="default" w:ascii="Consolas" w:hAnsi="Consolas" w:cs="Consolas"/>
-          <w:lang w:val="ru"/>
-        </w:rPr>
-      </w:pPr>
-      <w:r>
-        <w:rPr>
-          <w:rFonts w:hint="default" w:ascii="Consolas" w:hAnsi="Consolas" w:cs="Consolas"/>
-          <w:lang w:val="ru"/>
-        </w:rPr>
-        <w:t>&lt;const&gt; := ‘$const’</w:t>
+    </w:p>
+    <w:p>
+      <w:pPr>
+        <w:rPr>
+          <w:rFonts w:hint="default" w:ascii="Consolas" w:hAnsi="Consolas" w:cs="Consolas"/>
+          <w:lang w:val="ru"/>
+        </w:rPr>
+      </w:pPr>
+    </w:p>
+    <w:p>
+      <w:pPr>
+        <w:rPr>
+          <w:rFonts w:hint="default" w:ascii="Consolas" w:hAnsi="Consolas" w:cs="Consolas"/>
+          <w:lang w:val="ru"/>
+        </w:rPr>
+      </w:pPr>
+      <w:r>
+        <w:rPr>
+          <w:rFonts w:hint="default" w:ascii="Consolas" w:hAnsi="Consolas" w:cs="Consolas"/>
+          <w:lang w:val="ru"/>
+        </w:rPr>
+        <w:t xml:space="preserve">"{ $id = $const * ( $id +$id) &lt; </w:t>
+      </w:r>
+    </w:p>
+    <w:p>
+      <w:pPr>
+        <w:rPr>
+          <w:rFonts w:hint="default" w:ascii="Consolas" w:hAnsi="Consolas" w:cs="Consolas"/>
+          <w:lang w:val="ru"/>
+        </w:rPr>
+      </w:pPr>
+      <w:r>
+        <w:rPr>
+          <w:rFonts w:hint="default" w:ascii="Consolas" w:hAnsi="Consolas" w:cs="Consolas"/>
+          <w:lang w:val="ru"/>
+        </w:rPr>
+        <w:t>($id+$const) &lt; ( $const) }";</w:t>
       </w:r>
     </w:p>
     <w:sectPr>
@@ -592,7 +623,7 @@
   <w:docDefaults>
     <w:rPrDefault>
       <w:rPr>
-        <w:rFonts w:asciiTheme="minorHAnsi" w:hAnsiTheme="minorHAnsi" w:eastAsiaTheme="minorEastAsia" w:cstheme="minorBidi"/>
+        <w:rFonts w:ascii="Times New Roman" w:hAnsi="Times New Roman" w:eastAsia="SimSun" w:cs="Times New Roman"/>
       </w:rPr>
     </w:rPrDefault>
   </w:docDefaults>
@@ -662,7 +693,7 @@
     <w:lsdException w:qFormat="1" w:unhideWhenUsed="0" w:uiPriority="0" w:semiHidden="0" w:name="Title"/>
     <w:lsdException w:unhideWhenUsed="0" w:uiPriority="0" w:semiHidden="0" w:name="Closing"/>
     <w:lsdException w:unhideWhenUsed="0" w:uiPriority="0" w:semiHidden="0" w:name="Signature"/>
-    <w:lsdException w:unhideWhenUsed="0" w:uiPriority="0" w:name="Default Paragraph Font"/>
+    <w:lsdException w:qFormat="1" w:unhideWhenUsed="0" w:uiPriority="0" w:name="Default Paragraph Font"/>
     <w:lsdException w:unhideWhenUsed="0" w:uiPriority="0" w:semiHidden="0" w:name="Body Text"/>
     <w:lsdException w:unhideWhenUsed="0" w:uiPriority="0" w:semiHidden="0" w:name="Body Text Indent"/>
     <w:lsdException w:unhideWhenUsed="0" w:uiPriority="0" w:semiHidden="0" w:name="List Continue"/>
@@ -858,6 +889,7 @@
   <w:style w:type="character" w:default="1" w:styleId="2">
     <w:name w:val="Default Paragraph Font"/>
     <w:semiHidden/>
+    <w:qFormat/>
     <w:uiPriority w:val="0"/>
   </w:style>
   <w:style w:type="table" w:default="1" w:styleId="3">
@@ -872,6 +904,38 @@
         <w:right w:w="108" w:type="dxa"/>
       </w:tblCellMar>
     </w:tblPr>
+  </w:style>
+  <w:style w:type="paragraph" w:styleId="4">
+    <w:name w:val="HTML Preformatted"/>
+    <w:uiPriority w:val="0"/>
+    <w:pPr>
+      <w:tabs>
+        <w:tab w:val="left" w:pos="916"/>
+        <w:tab w:val="left" w:pos="1832"/>
+        <w:tab w:val="left" w:pos="2748"/>
+        <w:tab w:val="left" w:pos="3664"/>
+        <w:tab w:val="left" w:pos="4580"/>
+        <w:tab w:val="left" w:pos="5496"/>
+        <w:tab w:val="left" w:pos="6412"/>
+        <w:tab w:val="left" w:pos="7328"/>
+        <w:tab w:val="left" w:pos="8244"/>
+        <w:tab w:val="left" w:pos="9160"/>
+        <w:tab w:val="left" w:pos="10076"/>
+        <w:tab w:val="left" w:pos="10992"/>
+        <w:tab w:val="left" w:pos="11908"/>
+        <w:tab w:val="left" w:pos="12824"/>
+        <w:tab w:val="left" w:pos="13740"/>
+        <w:tab w:val="left" w:pos="14656"/>
+      </w:tabs>
+      <w:jc w:val="left"/>
+    </w:pPr>
+    <w:rPr>
+      <w:rFonts w:hint="eastAsia" w:ascii="SimSun" w:hAnsi="SimSun" w:eastAsia="SimSun" w:cs="SimSun"/>
+      <w:kern w:val="0"/>
+      <w:sz w:val="24"/>
+      <w:szCs w:val="24"/>
+      <w:lang w:val="en-US" w:eastAsia="zh-CN" w:bidi="ar"/>
+    </w:rPr>
   </w:style>
 </w:styles>
 </file>

--- a/report/Грамматика.docx
+++ b/report/Грамматика.docx
@@ -2,54 +2,6465 @@
 <file path=word/document.xml><?xml version="1.0" encoding="utf-8"?>
 <w:document xmlns:wpc="http://schemas.microsoft.com/office/word/2010/wordprocessingCanvas" xmlns:mc="http://schemas.openxmlformats.org/markup-compatibility/2006" xmlns:o="urn:schemas-microsoft-com:office:office" xmlns:r="http://schemas.openxmlformats.org/officeDocument/2006/relationships" xmlns:m="http://schemas.openxmlformats.org/officeDocument/2006/math" xmlns:v="urn:schemas-microsoft-com:vml" xmlns:wp14="http://schemas.microsoft.com/office/word/2010/wordprocessingDrawing" xmlns:wp="http://schemas.openxmlformats.org/drawingml/2006/wordprocessingDrawing" xmlns:w="http://schemas.openxmlformats.org/wordprocessingml/2006/main" xmlns:w14="http://schemas.microsoft.com/office/word/2010/wordml" xmlns:w10="urn:schemas-microsoft-com:office:word" xmlns:w15="http://schemas.microsoft.com/office/word/2012/wordml" xmlns:wpg="http://schemas.microsoft.com/office/word/2010/wordprocessingGroup" xmlns:wpi="http://schemas.microsoft.com/office/word/2010/wordprocessingInk" xmlns:wne="http://schemas.microsoft.com/office/word/2006/wordml" xmlns:wps="http://schemas.microsoft.com/office/word/2010/wordprocessingShape" xmlns:wpsCustomData="http://www.wps.cn/officeDocument/2013/wpsCustomData" mc:Ignorable="w14 w15 wp14">
   <w:body>
-    <w:p>
-      <w:pPr>
-        <w:rPr>
-          <w:rFonts w:hint="default" w:ascii="Times New Roman" w:hAnsi="Times New Roman" w:cs="Times New Roman"/>
-          <w:lang w:val="ru-RU"/>
-        </w:rPr>
-      </w:pPr>
-      <w:r>
-        <w:rPr>
-          <w:rFonts w:hint="default" w:ascii="Times New Roman" w:hAnsi="Times New Roman" w:cs="Times New Roman"/>
-          <w:lang w:val="ru-RU"/>
-        </w:rPr>
-        <w:t>Грамматика</w:t>
-      </w:r>
-    </w:p>
-    <w:p>
-      <w:pPr>
-        <w:rPr>
-          <w:rFonts w:hint="default" w:ascii="Times New Roman" w:hAnsi="Times New Roman" w:cs="Times New Roman"/>
-          <w:lang w:val="ru-RU"/>
-        </w:rPr>
-      </w:pPr>
-    </w:p>
-    <w:p>
-      <w:pPr>
-        <w:rPr>
-          <w:rFonts w:hint="default" w:ascii="Times New Roman" w:hAnsi="Times New Roman" w:cs="Times New Roman"/>
-          <w:lang w:val="ru-RU"/>
-        </w:rPr>
-      </w:pPr>
-      <w:r>
-        <w:rPr>
-          <w:rFonts w:hint="default" w:ascii="Times New Roman" w:hAnsi="Times New Roman" w:cs="Times New Roman"/>
-          <w:lang w:val="ru-RU"/>
-        </w:rPr>
-        <w:t xml:space="preserve">Терминалы: </w:t>
-      </w:r>
-    </w:p>
-    <w:p>
-      <w:pPr>
-        <w:rPr>
-          <w:rFonts w:hint="default" w:ascii="Consolas" w:hAnsi="Consolas" w:cs="Consolas"/>
-          <w:lang w:val="ru"/>
-        </w:rPr>
-      </w:pPr>
-      <w:r>
-        <w:rPr>
-          <w:rFonts w:hint="default" w:ascii="Consolas" w:hAnsi="Consolas" w:cs="Consolas"/>
+    <w:tbl>
+      <w:tblPr>
+        <w:tblStyle w:val="3"/>
+        <w:tblW w:w="9638" w:type="dxa"/>
+        <w:tblInd w:w="0" w:type="dxa"/>
+        <w:tblLayout w:type="autofit"/>
+        <w:tblCellMar>
+          <w:top w:w="0" w:type="dxa"/>
+          <w:left w:w="108" w:type="dxa"/>
+          <w:bottom w:w="0" w:type="dxa"/>
+          <w:right w:w="108" w:type="dxa"/>
+        </w:tblCellMar>
+      </w:tblPr>
+      <w:tblGrid>
+        <w:gridCol w:w="1525"/>
+        <w:gridCol w:w="8113"/>
+      </w:tblGrid>
+      <w:tr>
+        <w:tblPrEx>
+          <w:tblCellMar>
+            <w:top w:w="0" w:type="dxa"/>
+            <w:left w:w="108" w:type="dxa"/>
+            <w:bottom w:w="0" w:type="dxa"/>
+            <w:right w:w="108" w:type="dxa"/>
+          </w:tblCellMar>
+        </w:tblPrEx>
+        <w:trPr>
+          <w:trHeight w:val="1908" w:hRule="atLeast"/>
+        </w:trPr>
+        <w:tc>
+          <w:tcPr>
+            <w:tcW w:w="1525" w:type="dxa"/>
+            <w:tcBorders>
+              <w:bottom w:val="thinThickSmallGap" w:color="000000" w:sz="24" w:space="0"/>
+            </w:tcBorders>
+            <w:shd w:val="clear" w:color="auto" w:fill="auto"/>
+          </w:tcPr>
+          <w:p>
+            <w:pPr>
+              <w:rPr>
+                <w:rFonts w:ascii="Times New Roman" w:hAnsi="Times New Roman"/>
+                <w:b/>
+              </w:rPr>
+            </w:pPr>
+            <w:r>
+              <w:rPr>
+                <w:rFonts w:ascii="Times New Roman" w:hAnsi="Times New Roman"/>
+                <w:b/>
+                <w:lang w:eastAsia="ru-RU" w:bidi="ar-SA"/>
+              </w:rPr>
+              <w:drawing>
+                <wp:anchor distT="0" distB="9525" distL="114300" distR="123190" simplePos="0" relativeHeight="251659264" behindDoc="0" locked="0" layoutInCell="1" allowOverlap="1">
+                  <wp:simplePos x="0" y="0"/>
+                  <wp:positionH relativeFrom="column">
+                    <wp:align>center</wp:align>
+                  </wp:positionH>
+                  <wp:positionV relativeFrom="paragraph">
+                    <wp:posOffset>209550</wp:posOffset>
+                  </wp:positionV>
+                  <wp:extent cx="733425" cy="828675"/>
+                  <wp:effectExtent l="0" t="0" r="9525" b="9525"/>
+                  <wp:wrapTight wrapText="bothSides">
+                    <wp:wrapPolygon>
+                      <wp:start x="0" y="0"/>
+                      <wp:lineTo x="0" y="21352"/>
+                      <wp:lineTo x="21319" y="21352"/>
+                      <wp:lineTo x="21319" y="0"/>
+                      <wp:lineTo x="0" y="0"/>
+                    </wp:wrapPolygon>
+                  </wp:wrapTight>
+                  <wp:docPr id="1" name="Рисунок 56" descr="Gerb-BMSTU_01"/>
+                  <wp:cNvGraphicFramePr>
+                    <a:graphicFrameLocks xmlns:a="http://schemas.openxmlformats.org/drawingml/2006/main" noChangeAspect="1"/>
+                  </wp:cNvGraphicFramePr>
+                  <a:graphic xmlns:a="http://schemas.openxmlformats.org/drawingml/2006/main">
+                    <a:graphicData uri="http://schemas.openxmlformats.org/drawingml/2006/picture">
+                      <pic:pic xmlns:pic="http://schemas.openxmlformats.org/drawingml/2006/picture">
+                        <pic:nvPicPr>
+                          <pic:cNvPr id="1" name="Рисунок 56" descr="Gerb-BMSTU_01"/>
+                          <pic:cNvPicPr>
+                            <a:picLocks noChangeAspect="1" noChangeArrowheads="1"/>
+                          </pic:cNvPicPr>
+                        </pic:nvPicPr>
+                        <pic:blipFill>
+                          <a:blip r:embed="rId4"/>
+                          <a:stretch>
+                            <a:fillRect/>
+                          </a:stretch>
+                        </pic:blipFill>
+                        <pic:spPr>
+                          <a:xfrm>
+                            <a:off x="0" y="0"/>
+                            <a:ext cx="733425" cy="828675"/>
+                          </a:xfrm>
+                          <a:prstGeom prst="rect">
+                            <a:avLst/>
+                          </a:prstGeom>
+                        </pic:spPr>
+                      </pic:pic>
+                    </a:graphicData>
+                  </a:graphic>
+                </wp:anchor>
+              </w:drawing>
+            </w:r>
+          </w:p>
+        </w:tc>
+        <w:tc>
+          <w:tcPr>
+            <w:tcW w:w="8113" w:type="dxa"/>
+            <w:tcBorders>
+              <w:bottom w:val="thinThickSmallGap" w:color="000000" w:sz="24" w:space="0"/>
+            </w:tcBorders>
+            <w:shd w:val="clear" w:color="auto" w:fill="auto"/>
+          </w:tcPr>
+          <w:p>
+            <w:pPr>
+              <w:spacing w:before="0"/>
+              <w:jc w:val="center"/>
+            </w:pPr>
+            <w:r>
+              <w:rPr>
+                <w:rFonts w:ascii="Times New Roman" w:hAnsi="Times New Roman"/>
+                <w:b/>
+              </w:rPr>
+              <w:t>Министерство науки и высшего образования Российской Федерации</w:t>
+            </w:r>
+          </w:p>
+          <w:p>
+            <w:pPr>
+              <w:spacing w:before="0"/>
+              <w:jc w:val="center"/>
+            </w:pPr>
+            <w:r>
+              <w:rPr>
+                <w:rFonts w:ascii="Times New Roman" w:hAnsi="Times New Roman"/>
+                <w:b/>
+              </w:rPr>
+              <w:t xml:space="preserve">Федеральное государственное бюджетное образовательное учреждение </w:t>
+            </w:r>
+          </w:p>
+          <w:p>
+            <w:pPr>
+              <w:spacing w:before="0"/>
+              <w:jc w:val="center"/>
+            </w:pPr>
+            <w:r>
+              <w:rPr>
+                <w:rFonts w:ascii="Times New Roman" w:hAnsi="Times New Roman"/>
+                <w:b/>
+              </w:rPr>
+              <w:t>высшего образования</w:t>
+            </w:r>
+          </w:p>
+          <w:p>
+            <w:pPr>
+              <w:spacing w:before="0"/>
+              <w:ind w:right="-2" w:firstLine="0"/>
+              <w:jc w:val="center"/>
+            </w:pPr>
+            <w:r>
+              <w:rPr>
+                <w:rFonts w:ascii="Times New Roman" w:hAnsi="Times New Roman"/>
+                <w:b/>
+              </w:rPr>
+              <w:t>«Московский государственный технический университет</w:t>
+            </w:r>
+          </w:p>
+          <w:p>
+            <w:pPr>
+              <w:spacing w:before="0"/>
+              <w:ind w:right="-2" w:firstLine="0"/>
+              <w:jc w:val="center"/>
+            </w:pPr>
+            <w:r>
+              <w:rPr>
+                <w:rFonts w:ascii="Times New Roman" w:hAnsi="Times New Roman"/>
+                <w:b/>
+              </w:rPr>
+              <w:t>имени Н.Э. Баумана</w:t>
+            </w:r>
+          </w:p>
+          <w:p>
+            <w:pPr>
+              <w:spacing w:before="0"/>
+              <w:jc w:val="center"/>
+            </w:pPr>
+            <w:r>
+              <w:rPr>
+                <w:rFonts w:ascii="Times New Roman" w:hAnsi="Times New Roman"/>
+                <w:b/>
+              </w:rPr>
+              <w:t>(национальный исследовательский университет)»</w:t>
+            </w:r>
+          </w:p>
+          <w:p>
+            <w:pPr>
+              <w:spacing w:before="0"/>
+              <w:jc w:val="center"/>
+            </w:pPr>
+            <w:r>
+              <w:rPr>
+                <w:rFonts w:ascii="Times New Roman" w:hAnsi="Times New Roman"/>
+                <w:b/>
+              </w:rPr>
+              <w:t>(МГТУ им. Н.Э. Баумана)</w:t>
+            </w:r>
+          </w:p>
+        </w:tc>
+      </w:tr>
+    </w:tbl>
+    <w:p>
+      <w:pPr>
+        <w:pBdr>
+          <w:top w:val="none" w:color="auto" w:sz="0" w:space="1"/>
+          <w:left w:val="none" w:color="auto" w:sz="0" w:space="4"/>
+          <w:bottom w:val="none" w:color="000000" w:sz="0" w:space="1"/>
+          <w:right w:val="none" w:color="auto" w:sz="0" w:space="4"/>
+          <w:between w:val="none" w:color="auto" w:sz="0" w:space="0"/>
+        </w:pBdr>
+        <w:spacing w:before="0"/>
+        <w:jc w:val="center"/>
+        <w:rPr>
+          <w:rFonts w:hint="default" w:ascii="Times New Roman" w:hAnsi="Times New Roman"/>
+          <w:b/>
+          <w:sz w:val="16"/>
+          <w:szCs w:val="16"/>
+          <w:lang w:val="ru"/>
+        </w:rPr>
+      </w:pPr>
+      <w:r>
+        <w:rPr>
+          <w:rFonts w:hint="default" w:ascii="Times New Roman" w:hAnsi="Times New Roman"/>
+          <w:b/>
+          <w:sz w:val="16"/>
+          <w:szCs w:val="16"/>
+          <w:lang w:val="ru"/>
+        </w:rPr>
+        <w:t xml:space="preserve">                                                          </w:t>
+      </w:r>
+    </w:p>
+    <w:p>
+      <w:pPr>
+        <w:rPr>
+          <w:rFonts w:hint="default" w:ascii="Times New Roman" w:hAnsi="Times New Roman"/>
+          <w:b/>
+          <w:lang w:val="ru"/>
+        </w:rPr>
+      </w:pPr>
+      <w:r>
+        <w:rPr>
+          <w:rFonts w:hint="default" w:ascii="Times New Roman" w:hAnsi="Times New Roman"/>
+          <w:b/>
+          <w:sz w:val="16"/>
+          <w:szCs w:val="16"/>
+          <w:lang w:val="ru"/>
+        </w:rPr>
+        <w:t xml:space="preserve">              </w:t>
+      </w:r>
+    </w:p>
+    <w:p>
+      <w:pPr>
+        <w:spacing w:before="0"/>
+        <w:jc w:val="center"/>
+        <w:rPr>
+          <w:rFonts w:hint="default" w:ascii="Times New Roman" w:hAnsi="Times New Roman"/>
+          <w:sz w:val="28"/>
+          <w:szCs w:val="28"/>
+        </w:rPr>
+      </w:pPr>
+      <w:r>
+        <w:rPr>
+          <w:rFonts w:hint="default" w:ascii="Times New Roman" w:hAnsi="Times New Roman"/>
+          <w:sz w:val="28"/>
+          <w:szCs w:val="28"/>
+        </w:rPr>
+        <w:t>Факультет Информатика и системы управления</w:t>
+      </w:r>
+    </w:p>
+    <w:p>
+      <w:pPr>
+        <w:spacing w:before="0"/>
+        <w:jc w:val="center"/>
+        <w:rPr>
+          <w:rFonts w:hint="default" w:ascii="Times New Roman" w:hAnsi="Times New Roman"/>
+          <w:sz w:val="28"/>
+          <w:szCs w:val="28"/>
+        </w:rPr>
+      </w:pPr>
+      <w:r>
+        <w:rPr>
+          <w:rFonts w:hint="default" w:ascii="Times New Roman" w:hAnsi="Times New Roman"/>
+          <w:sz w:val="28"/>
+          <w:szCs w:val="28"/>
+        </w:rPr>
+        <w:t>Кафедра «Программное обеспечение ЭВМ и информационные технологии»</w:t>
+      </w:r>
+    </w:p>
+    <w:p>
+      <w:pPr>
+        <w:spacing w:before="0"/>
+        <w:jc w:val="center"/>
+        <w:rPr>
+          <w:rFonts w:ascii="Times New Roman" w:hAnsi="Times New Roman"/>
+          <w:i/>
+        </w:rPr>
+      </w:pPr>
+      <w:r>
+        <w:rPr>
+          <w:rFonts w:hint="default" w:ascii="Times New Roman" w:hAnsi="Times New Roman"/>
+          <w:sz w:val="28"/>
+          <w:szCs w:val="28"/>
+        </w:rPr>
+        <w:t>ИУ-7</w:t>
+      </w:r>
+    </w:p>
+    <w:p>
+      <w:pPr>
+        <w:spacing w:before="0"/>
+        <w:rPr>
+          <w:rFonts w:ascii="Times New Roman" w:hAnsi="Times New Roman"/>
+          <w:i/>
+        </w:rPr>
+      </w:pPr>
+    </w:p>
+    <w:p>
+      <w:pPr>
+        <w:spacing w:before="0"/>
+        <w:rPr>
+          <w:rFonts w:ascii="Times New Roman" w:hAnsi="Times New Roman"/>
+          <w:i/>
+        </w:rPr>
+      </w:pPr>
+    </w:p>
+    <w:p>
+      <w:pPr>
+        <w:spacing w:before="0"/>
+        <w:rPr>
+          <w:rFonts w:ascii="Times New Roman" w:hAnsi="Times New Roman"/>
+          <w:i/>
+        </w:rPr>
+      </w:pPr>
+    </w:p>
+    <w:p>
+      <w:pPr>
+        <w:spacing w:before="0"/>
+        <w:rPr>
+          <w:rFonts w:ascii="Times New Roman" w:hAnsi="Times New Roman"/>
+          <w:i/>
+        </w:rPr>
+      </w:pPr>
+    </w:p>
+    <w:p>
+      <w:pPr>
+        <w:spacing w:before="0"/>
+        <w:rPr>
+          <w:rFonts w:ascii="Times New Roman" w:hAnsi="Times New Roman"/>
+          <w:i/>
+        </w:rPr>
+      </w:pPr>
+    </w:p>
+    <w:p>
+      <w:pPr>
+        <w:spacing w:before="0"/>
+        <w:rPr>
+          <w:rFonts w:ascii="Times New Roman" w:hAnsi="Times New Roman"/>
+          <w:i/>
+        </w:rPr>
+      </w:pPr>
+    </w:p>
+    <w:p>
+      <w:pPr>
+        <w:suppressAutoHyphens/>
+        <w:spacing w:before="0"/>
+        <w:jc w:val="center"/>
+      </w:pPr>
+      <w:r>
+        <w:rPr>
+          <w:rFonts w:ascii="Times New Roman" w:hAnsi="Times New Roman" w:eastAsia="Times New Roman" w:cs="Times New Roman"/>
+          <w:b/>
+          <w:bCs/>
+          <w:sz w:val="36"/>
+          <w:szCs w:val="28"/>
+          <w:lang w:eastAsia="ar-SA"/>
+        </w:rPr>
+        <w:t>Лабораторная работа №3</w:t>
+      </w:r>
+    </w:p>
+    <w:p>
+      <w:pPr>
+        <w:suppressAutoHyphens/>
+        <w:spacing w:before="0"/>
+        <w:jc w:val="center"/>
+      </w:pPr>
+      <w:r>
+        <w:rPr>
+          <w:rFonts w:ascii="Times New Roman" w:hAnsi="Times New Roman" w:eastAsia="Times New Roman" w:cs="Times New Roman"/>
+          <w:b/>
+          <w:bCs/>
+          <w:sz w:val="36"/>
+          <w:szCs w:val="28"/>
+          <w:lang w:eastAsia="ar-SA"/>
+        </w:rPr>
+        <w:t>«</w:t>
+      </w:r>
+      <w:r>
+        <w:rPr>
+          <w:rFonts w:hint="default" w:ascii="Times New Roman" w:hAnsi="Times New Roman" w:eastAsia="Times New Roman" w:cs="Times New Roman"/>
+          <w:b/>
+          <w:bCs/>
+          <w:sz w:val="36"/>
+          <w:szCs w:val="28"/>
+          <w:lang w:eastAsia="ar-SA"/>
+        </w:rPr>
+        <w:t>Синтаксический разбор с использованием метода рекурсивного спуска</w:t>
+      </w:r>
+      <w:r>
+        <w:rPr>
+          <w:rFonts w:ascii="Times New Roman" w:hAnsi="Times New Roman" w:eastAsia="Times New Roman" w:cs="Times New Roman"/>
+          <w:b/>
+          <w:bCs/>
+          <w:sz w:val="36"/>
+          <w:szCs w:val="28"/>
+          <w:lang w:eastAsia="ar-SA"/>
+        </w:rPr>
+        <w:t>»</w:t>
+      </w:r>
+    </w:p>
+    <w:p>
+      <w:pPr>
+        <w:suppressAutoHyphens/>
+        <w:spacing w:before="0"/>
+        <w:jc w:val="center"/>
+        <w:rPr>
+          <w:rFonts w:ascii="Times New Roman" w:hAnsi="Times New Roman" w:eastAsia="Times New Roman" w:cs="Times New Roman"/>
+          <w:bCs/>
+          <w:sz w:val="28"/>
+          <w:szCs w:val="28"/>
+          <w:lang w:eastAsia="ar-SA"/>
+        </w:rPr>
+      </w:pPr>
+    </w:p>
+    <w:p>
+      <w:pPr>
+        <w:suppressAutoHyphens/>
+        <w:spacing w:before="0"/>
+        <w:jc w:val="center"/>
+        <w:rPr>
+          <w:rFonts w:ascii="Times New Roman" w:hAnsi="Times New Roman" w:eastAsia="Times New Roman" w:cs="Times New Roman"/>
+          <w:bCs/>
+          <w:sz w:val="28"/>
+          <w:szCs w:val="28"/>
+          <w:lang w:eastAsia="ar-SA"/>
+        </w:rPr>
+      </w:pPr>
+    </w:p>
+    <w:p>
+      <w:pPr>
+        <w:suppressAutoHyphens/>
+        <w:spacing w:before="0"/>
+        <w:jc w:val="center"/>
+        <w:rPr>
+          <w:rFonts w:ascii="Times New Roman" w:hAnsi="Times New Roman" w:eastAsia="Times New Roman" w:cs="Times New Roman"/>
+          <w:bCs/>
+          <w:sz w:val="28"/>
+          <w:szCs w:val="28"/>
+          <w:lang w:eastAsia="ar-SA"/>
+        </w:rPr>
+      </w:pPr>
+    </w:p>
+    <w:p>
+      <w:pPr>
+        <w:suppressAutoHyphens/>
+        <w:spacing w:before="0"/>
+        <w:ind w:left="0" w:leftChars="0" w:firstLine="0" w:firstLineChars="0"/>
+        <w:jc w:val="both"/>
+        <w:rPr>
+          <w:rFonts w:ascii="Times New Roman" w:hAnsi="Times New Roman" w:eastAsia="Times New Roman" w:cs="Times New Roman"/>
+          <w:bCs/>
+          <w:sz w:val="28"/>
+          <w:szCs w:val="28"/>
+          <w:lang w:eastAsia="ar-SA"/>
+        </w:rPr>
+      </w:pPr>
+    </w:p>
+    <w:p>
+      <w:pPr>
+        <w:suppressAutoHyphens/>
+        <w:spacing w:before="0"/>
+        <w:jc w:val="center"/>
+        <w:rPr>
+          <w:rFonts w:ascii="Times New Roman" w:hAnsi="Times New Roman" w:eastAsia="Times New Roman" w:cs="Times New Roman"/>
+          <w:bCs/>
+          <w:sz w:val="28"/>
+          <w:szCs w:val="28"/>
+          <w:lang w:eastAsia="ar-SA"/>
+        </w:rPr>
+      </w:pPr>
+    </w:p>
+    <w:tbl>
+      <w:tblPr>
+        <w:tblStyle w:val="3"/>
+        <w:tblW w:w="9365" w:type="dxa"/>
+        <w:tblInd w:w="-10" w:type="dxa"/>
+        <w:tblLayout w:type="autofit"/>
+        <w:tblCellMar>
+          <w:top w:w="0" w:type="dxa"/>
+          <w:left w:w="113" w:type="dxa"/>
+          <w:bottom w:w="0" w:type="dxa"/>
+          <w:right w:w="108" w:type="dxa"/>
+        </w:tblCellMar>
+      </w:tblPr>
+      <w:tblGrid>
+        <w:gridCol w:w="1590"/>
+        <w:gridCol w:w="370"/>
+        <w:gridCol w:w="1137"/>
+        <w:gridCol w:w="1041"/>
+        <w:gridCol w:w="1569"/>
+        <w:gridCol w:w="1575"/>
+        <w:gridCol w:w="2083"/>
+      </w:tblGrid>
+      <w:tr>
+        <w:tblPrEx>
+          <w:tblCellMar>
+            <w:top w:w="0" w:type="dxa"/>
+            <w:left w:w="113" w:type="dxa"/>
+            <w:bottom w:w="0" w:type="dxa"/>
+            <w:right w:w="108" w:type="dxa"/>
+          </w:tblCellMar>
+        </w:tblPrEx>
+        <w:tc>
+          <w:tcPr>
+            <w:tcW w:w="1960" w:type="dxa"/>
+            <w:gridSpan w:val="2"/>
+            <w:tcBorders>
+              <w:top w:val="nil"/>
+              <w:left w:val="nil"/>
+              <w:bottom w:val="nil"/>
+              <w:right w:val="nil"/>
+            </w:tcBorders>
+            <w:shd w:val="clear" w:color="auto" w:fill="auto"/>
+          </w:tcPr>
+          <w:p>
+            <w:pPr>
+              <w:suppressAutoHyphens/>
+              <w:spacing w:before="0"/>
+              <w:ind w:firstLine="0"/>
+              <w:rPr>
+                <w:rFonts w:hint="default" w:ascii="Times New Roman" w:hAnsi="Times New Roman" w:cs="Times New Roman"/>
+              </w:rPr>
+            </w:pPr>
+            <w:r>
+              <w:rPr>
+                <w:rFonts w:hint="default" w:ascii="Times New Roman" w:hAnsi="Times New Roman" w:eastAsia="Times New Roman" w:cs="Times New Roman"/>
+                <w:bCs/>
+                <w:sz w:val="28"/>
+                <w:szCs w:val="28"/>
+                <w:lang w:eastAsia="ar-SA"/>
+              </w:rPr>
+              <w:t>Выполнил студент:</w:t>
+            </w:r>
+          </w:p>
+        </w:tc>
+        <w:tc>
+          <w:tcPr>
+            <w:tcW w:w="7405" w:type="dxa"/>
+            <w:gridSpan w:val="5"/>
+            <w:tcBorders>
+              <w:top w:val="nil"/>
+              <w:left w:val="nil"/>
+              <w:bottom w:val="single" w:color="auto" w:sz="4" w:space="0"/>
+              <w:right w:val="nil"/>
+            </w:tcBorders>
+            <w:shd w:val="clear" w:color="auto" w:fill="auto"/>
+          </w:tcPr>
+          <w:p>
+            <w:pPr>
+              <w:suppressAutoHyphens/>
+              <w:spacing w:before="0"/>
+              <w:ind w:firstLine="0"/>
+              <w:jc w:val="center"/>
+              <w:rPr>
+                <w:rFonts w:hint="default" w:ascii="Times New Roman" w:hAnsi="Times New Roman" w:eastAsia="Times New Roman" w:cs="Times New Roman"/>
+                <w:bCs/>
+                <w:sz w:val="28"/>
+                <w:szCs w:val="28"/>
+                <w:lang w:eastAsia="ar-SA"/>
+              </w:rPr>
+            </w:pPr>
+          </w:p>
+          <w:p>
+            <w:pPr>
+              <w:suppressAutoHyphens/>
+              <w:spacing w:before="0"/>
+              <w:ind w:firstLine="0"/>
+              <w:jc w:val="center"/>
+              <w:rPr>
+                <w:rFonts w:hint="default" w:ascii="Times New Roman" w:hAnsi="Times New Roman" w:cs="Times New Roman"/>
+              </w:rPr>
+            </w:pPr>
+            <w:r>
+              <w:rPr>
+                <w:rFonts w:hint="default" w:ascii="Times New Roman" w:hAnsi="Times New Roman" w:eastAsia="Times New Roman" w:cs="Times New Roman"/>
+                <w:bCs/>
+                <w:sz w:val="28"/>
+                <w:szCs w:val="28"/>
+                <w:lang w:eastAsia="ar-SA"/>
+              </w:rPr>
+              <w:t>Агеев Алексей Владимирович</w:t>
+            </w:r>
+          </w:p>
+        </w:tc>
+      </w:tr>
+      <w:tr>
+        <w:tblPrEx>
+          <w:tblCellMar>
+            <w:top w:w="0" w:type="dxa"/>
+            <w:left w:w="113" w:type="dxa"/>
+            <w:bottom w:w="0" w:type="dxa"/>
+            <w:right w:w="108" w:type="dxa"/>
+          </w:tblCellMar>
+        </w:tblPrEx>
+        <w:trPr>
+          <w:trHeight w:val="391" w:hRule="atLeast"/>
+        </w:trPr>
+        <w:tc>
+          <w:tcPr>
+            <w:tcW w:w="1960" w:type="dxa"/>
+            <w:gridSpan w:val="2"/>
+            <w:tcBorders>
+              <w:top w:val="nil"/>
+              <w:left w:val="nil"/>
+              <w:bottom w:val="nil"/>
+              <w:right w:val="nil"/>
+            </w:tcBorders>
+            <w:shd w:val="clear" w:color="auto" w:fill="auto"/>
+          </w:tcPr>
+          <w:p>
+            <w:pPr>
+              <w:suppressAutoHyphens/>
+              <w:spacing w:before="0"/>
+              <w:ind w:firstLine="0"/>
+              <w:rPr>
+                <w:rFonts w:hint="default" w:ascii="Times New Roman" w:hAnsi="Times New Roman" w:eastAsia="Times New Roman" w:cs="Times New Roman"/>
+                <w:bCs/>
+                <w:sz w:val="28"/>
+                <w:szCs w:val="28"/>
+                <w:lang w:eastAsia="ar-SA"/>
+              </w:rPr>
+            </w:pPr>
+          </w:p>
+          <w:p>
+            <w:pPr>
+              <w:suppressAutoHyphens/>
+              <w:spacing w:before="0"/>
+              <w:ind w:firstLine="0"/>
+              <w:rPr>
+                <w:rFonts w:hint="default" w:ascii="Times New Roman" w:hAnsi="Times New Roman" w:cs="Times New Roman"/>
+              </w:rPr>
+            </w:pPr>
+            <w:r>
+              <w:rPr>
+                <w:rFonts w:hint="default" w:ascii="Times New Roman" w:hAnsi="Times New Roman" w:eastAsia="Times New Roman" w:cs="Times New Roman"/>
+                <w:bCs/>
+                <w:sz w:val="28"/>
+                <w:szCs w:val="28"/>
+                <w:lang w:eastAsia="ar-SA"/>
+              </w:rPr>
+              <w:t>Группа:</w:t>
+            </w:r>
+          </w:p>
+        </w:tc>
+        <w:tc>
+          <w:tcPr>
+            <w:tcW w:w="7405" w:type="dxa"/>
+            <w:gridSpan w:val="5"/>
+            <w:tcBorders>
+              <w:top w:val="single" w:color="auto" w:sz="4" w:space="0"/>
+              <w:left w:val="nil"/>
+              <w:bottom w:val="single" w:color="auto" w:sz="4" w:space="0"/>
+              <w:right w:val="nil"/>
+            </w:tcBorders>
+            <w:shd w:val="clear" w:color="auto" w:fill="auto"/>
+          </w:tcPr>
+          <w:p>
+            <w:pPr>
+              <w:suppressAutoHyphens/>
+              <w:spacing w:before="0"/>
+              <w:ind w:firstLine="0"/>
+              <w:jc w:val="center"/>
+              <w:rPr>
+                <w:rFonts w:hint="default" w:ascii="Times New Roman" w:hAnsi="Times New Roman" w:eastAsia="Times New Roman" w:cs="Times New Roman"/>
+                <w:bCs/>
+                <w:sz w:val="28"/>
+                <w:szCs w:val="28"/>
+                <w:lang w:eastAsia="ar-SA"/>
+              </w:rPr>
+            </w:pPr>
+          </w:p>
+          <w:p>
+            <w:pPr>
+              <w:suppressAutoHyphens/>
+              <w:spacing w:before="0"/>
+              <w:ind w:firstLine="0"/>
+              <w:jc w:val="center"/>
+              <w:rPr>
+                <w:rFonts w:hint="default" w:ascii="Times New Roman" w:hAnsi="Times New Roman" w:cs="Times New Roman"/>
+              </w:rPr>
+            </w:pPr>
+            <w:r>
+              <w:rPr>
+                <w:rFonts w:hint="default" w:ascii="Times New Roman" w:hAnsi="Times New Roman" w:eastAsia="Times New Roman" w:cs="Times New Roman"/>
+                <w:bCs/>
+                <w:sz w:val="28"/>
+                <w:szCs w:val="28"/>
+                <w:lang w:eastAsia="ar-SA"/>
+              </w:rPr>
+              <w:t>ИУ7-22М</w:t>
+            </w:r>
+          </w:p>
+        </w:tc>
+      </w:tr>
+      <w:tr>
+        <w:tblPrEx>
+          <w:tblCellMar>
+            <w:top w:w="0" w:type="dxa"/>
+            <w:left w:w="113" w:type="dxa"/>
+            <w:bottom w:w="0" w:type="dxa"/>
+            <w:right w:w="108" w:type="dxa"/>
+          </w:tblCellMar>
+        </w:tblPrEx>
+        <w:trPr>
+          <w:trHeight w:val="344" w:hRule="atLeast"/>
+        </w:trPr>
+        <w:tc>
+          <w:tcPr>
+            <w:tcW w:w="1960" w:type="dxa"/>
+            <w:gridSpan w:val="2"/>
+            <w:vMerge w:val="restart"/>
+            <w:tcBorders>
+              <w:top w:val="nil"/>
+              <w:left w:val="nil"/>
+              <w:bottom w:val="nil"/>
+              <w:right w:val="nil"/>
+            </w:tcBorders>
+            <w:shd w:val="clear" w:color="auto" w:fill="auto"/>
+          </w:tcPr>
+          <w:p>
+            <w:pPr>
+              <w:suppressAutoHyphens/>
+              <w:spacing w:before="0"/>
+              <w:ind w:firstLine="0"/>
+              <w:rPr>
+                <w:rFonts w:hint="default" w:ascii="Times New Roman" w:hAnsi="Times New Roman" w:eastAsia="Times New Roman" w:cs="Times New Roman"/>
+                <w:bCs/>
+                <w:sz w:val="28"/>
+                <w:szCs w:val="28"/>
+                <w:lang w:eastAsia="ar-SA"/>
+              </w:rPr>
+            </w:pPr>
+          </w:p>
+          <w:p>
+            <w:pPr>
+              <w:suppressAutoHyphens/>
+              <w:spacing w:before="0"/>
+              <w:ind w:firstLine="0"/>
+              <w:rPr>
+                <w:rFonts w:hint="default" w:ascii="Times New Roman" w:hAnsi="Times New Roman" w:cs="Times New Roman"/>
+              </w:rPr>
+            </w:pPr>
+            <w:r>
+              <w:rPr>
+                <w:rFonts w:hint="default" w:ascii="Times New Roman" w:hAnsi="Times New Roman" w:eastAsia="Times New Roman" w:cs="Times New Roman"/>
+                <w:bCs/>
+                <w:sz w:val="28"/>
+                <w:szCs w:val="28"/>
+                <w:lang w:eastAsia="ar-SA"/>
+              </w:rPr>
+              <w:t>Проверил:</w:t>
+            </w:r>
+          </w:p>
+        </w:tc>
+        <w:tc>
+          <w:tcPr>
+            <w:tcW w:w="7405" w:type="dxa"/>
+            <w:gridSpan w:val="5"/>
+            <w:tcBorders>
+              <w:top w:val="single" w:color="auto" w:sz="4" w:space="0"/>
+              <w:left w:val="nil"/>
+              <w:bottom w:val="single" w:color="auto" w:sz="4" w:space="0"/>
+              <w:right w:val="nil"/>
+            </w:tcBorders>
+            <w:shd w:val="clear" w:color="auto" w:fill="auto"/>
+          </w:tcPr>
+          <w:p>
+            <w:pPr>
+              <w:suppressAutoHyphens/>
+              <w:spacing w:before="0"/>
+              <w:ind w:firstLine="0"/>
+              <w:jc w:val="center"/>
+              <w:rPr>
+                <w:rFonts w:hint="default" w:ascii="Times New Roman" w:hAnsi="Times New Roman" w:eastAsia="Times New Roman" w:cs="Times New Roman"/>
+                <w:bCs/>
+                <w:sz w:val="28"/>
+                <w:szCs w:val="28"/>
+                <w:lang w:eastAsia="ar-SA"/>
+              </w:rPr>
+            </w:pPr>
+          </w:p>
+          <w:p>
+            <w:pPr>
+              <w:suppressAutoHyphens/>
+              <w:spacing w:before="0"/>
+              <w:ind w:firstLine="0"/>
+              <w:jc w:val="center"/>
+              <w:rPr>
+                <w:rFonts w:hint="default" w:ascii="Times New Roman" w:hAnsi="Times New Roman" w:cs="Times New Roman"/>
+              </w:rPr>
+            </w:pPr>
+            <w:r>
+              <w:rPr>
+                <w:rFonts w:hint="default" w:ascii="Times New Roman" w:hAnsi="Times New Roman" w:eastAsia="Times New Roman" w:cs="Times New Roman"/>
+                <w:bCs/>
+                <w:sz w:val="28"/>
+                <w:szCs w:val="28"/>
+                <w:lang w:eastAsia="ar-SA"/>
+              </w:rPr>
+              <w:t>Андрей Алексеевич Ступников</w:t>
+            </w:r>
+          </w:p>
+        </w:tc>
+      </w:tr>
+      <w:tr>
+        <w:tblPrEx>
+          <w:tblCellMar>
+            <w:top w:w="0" w:type="dxa"/>
+            <w:left w:w="113" w:type="dxa"/>
+            <w:bottom w:w="0" w:type="dxa"/>
+            <w:right w:w="108" w:type="dxa"/>
+          </w:tblCellMar>
+        </w:tblPrEx>
+        <w:trPr>
+          <w:trHeight w:val="344" w:hRule="atLeast"/>
+        </w:trPr>
+        <w:tc>
+          <w:tcPr>
+            <w:tcW w:w="1960" w:type="dxa"/>
+            <w:gridSpan w:val="2"/>
+            <w:vMerge w:val="continue"/>
+            <w:tcBorders>
+              <w:top w:val="nil"/>
+              <w:left w:val="nil"/>
+              <w:bottom w:val="nil"/>
+              <w:right w:val="nil"/>
+            </w:tcBorders>
+            <w:shd w:val="clear" w:color="auto" w:fill="auto"/>
+            <w:vAlign w:val="center"/>
+          </w:tcPr>
+          <w:p>
+            <w:pPr>
+              <w:spacing w:before="0"/>
+              <w:ind w:firstLine="0"/>
+              <w:rPr>
+                <w:rFonts w:hint="default" w:ascii="Times New Roman" w:hAnsi="Times New Roman" w:eastAsia="Times New Roman" w:cs="Times New Roman"/>
+                <w:bCs/>
+                <w:sz w:val="28"/>
+                <w:szCs w:val="28"/>
+                <w:lang w:eastAsia="ar-SA"/>
+              </w:rPr>
+            </w:pPr>
+          </w:p>
+        </w:tc>
+        <w:tc>
+          <w:tcPr>
+            <w:tcW w:w="7405" w:type="dxa"/>
+            <w:gridSpan w:val="5"/>
+            <w:tcBorders>
+              <w:top w:val="single" w:color="auto" w:sz="4" w:space="0"/>
+              <w:left w:val="nil"/>
+              <w:bottom w:val="single" w:color="auto" w:sz="4" w:space="0"/>
+              <w:right w:val="nil"/>
+            </w:tcBorders>
+            <w:shd w:val="clear" w:color="auto" w:fill="auto"/>
+          </w:tcPr>
+          <w:p>
+            <w:pPr>
+              <w:suppressAutoHyphens/>
+              <w:spacing w:before="0"/>
+              <w:ind w:firstLine="0"/>
+              <w:jc w:val="center"/>
+              <w:rPr>
+                <w:rFonts w:hint="default" w:ascii="Times New Roman" w:hAnsi="Times New Roman" w:cs="Times New Roman"/>
+                <w:lang w:val="ru"/>
+              </w:rPr>
+            </w:pPr>
+          </w:p>
+        </w:tc>
+      </w:tr>
+      <w:tr>
+        <w:tblPrEx>
+          <w:tblCellMar>
+            <w:top w:w="0" w:type="dxa"/>
+            <w:left w:w="113" w:type="dxa"/>
+            <w:bottom w:w="0" w:type="dxa"/>
+            <w:right w:w="108" w:type="dxa"/>
+          </w:tblCellMar>
+        </w:tblPrEx>
+        <w:trPr>
+          <w:trHeight w:val="429" w:hRule="atLeast"/>
+        </w:trPr>
+        <w:tc>
+          <w:tcPr>
+            <w:tcW w:w="1960" w:type="dxa"/>
+            <w:gridSpan w:val="2"/>
+            <w:tcBorders>
+              <w:top w:val="nil"/>
+              <w:left w:val="nil"/>
+              <w:bottom w:val="nil"/>
+              <w:right w:val="nil"/>
+            </w:tcBorders>
+            <w:shd w:val="clear" w:color="auto" w:fill="auto"/>
+          </w:tcPr>
+          <w:p>
+            <w:pPr>
+              <w:suppressAutoHyphens/>
+              <w:spacing w:before="0"/>
+              <w:ind w:firstLine="0"/>
+              <w:rPr>
+                <w:rFonts w:hint="default" w:ascii="Times New Roman" w:hAnsi="Times New Roman" w:eastAsia="Times New Roman" w:cs="Times New Roman"/>
+                <w:bCs/>
+                <w:sz w:val="28"/>
+                <w:szCs w:val="28"/>
+                <w:lang w:eastAsia="ar-SA"/>
+              </w:rPr>
+            </w:pPr>
+          </w:p>
+        </w:tc>
+        <w:tc>
+          <w:tcPr>
+            <w:tcW w:w="7405" w:type="dxa"/>
+            <w:gridSpan w:val="5"/>
+            <w:tcBorders>
+              <w:top w:val="single" w:color="auto" w:sz="4" w:space="0"/>
+              <w:left w:val="nil"/>
+              <w:bottom w:val="nil"/>
+              <w:right w:val="nil"/>
+            </w:tcBorders>
+            <w:shd w:val="clear" w:color="auto" w:fill="auto"/>
+          </w:tcPr>
+          <w:p>
+            <w:pPr>
+              <w:suppressAutoHyphens/>
+              <w:spacing w:before="0"/>
+              <w:ind w:firstLine="0"/>
+              <w:jc w:val="center"/>
+              <w:rPr>
+                <w:rFonts w:hint="default" w:ascii="Times New Roman" w:hAnsi="Times New Roman" w:eastAsia="Times New Roman" w:cs="Times New Roman"/>
+                <w:bCs/>
+                <w:sz w:val="28"/>
+                <w:szCs w:val="28"/>
+                <w:lang w:eastAsia="ar-SA"/>
+              </w:rPr>
+            </w:pPr>
+          </w:p>
+        </w:tc>
+      </w:tr>
+      <w:tr>
+        <w:tblPrEx>
+          <w:tblCellMar>
+            <w:top w:w="0" w:type="dxa"/>
+            <w:left w:w="113" w:type="dxa"/>
+            <w:bottom w:w="0" w:type="dxa"/>
+            <w:right w:w="108" w:type="dxa"/>
+          </w:tblCellMar>
+        </w:tblPrEx>
+        <w:trPr>
+          <w:trHeight w:val="266" w:hRule="atLeast"/>
+        </w:trPr>
+        <w:tc>
+          <w:tcPr>
+            <w:tcW w:w="1590" w:type="dxa"/>
+            <w:tcBorders>
+              <w:top w:val="nil"/>
+              <w:left w:val="nil"/>
+              <w:bottom w:val="nil"/>
+              <w:right w:val="nil"/>
+            </w:tcBorders>
+            <w:shd w:val="clear" w:color="auto" w:fill="auto"/>
+          </w:tcPr>
+          <w:p>
+            <w:pPr>
+              <w:suppressAutoHyphens/>
+              <w:spacing w:before="0"/>
+              <w:ind w:firstLine="0"/>
+              <w:rPr>
+                <w:rFonts w:hint="default" w:ascii="Times New Roman" w:hAnsi="Times New Roman" w:cs="Times New Roman"/>
+              </w:rPr>
+            </w:pPr>
+            <w:r>
+              <w:rPr>
+                <w:rFonts w:hint="default" w:ascii="Times New Roman" w:hAnsi="Times New Roman" w:eastAsia="Times New Roman" w:cs="Times New Roman"/>
+                <w:bCs/>
+                <w:sz w:val="28"/>
+                <w:szCs w:val="28"/>
+                <w:lang w:eastAsia="ar-SA"/>
+              </w:rPr>
+              <w:t>Оценка:</w:t>
+            </w:r>
+          </w:p>
+        </w:tc>
+        <w:tc>
+          <w:tcPr>
+            <w:tcW w:w="1507" w:type="dxa"/>
+            <w:gridSpan w:val="2"/>
+            <w:tcBorders>
+              <w:top w:val="nil"/>
+              <w:left w:val="nil"/>
+              <w:bottom w:val="single" w:color="auto" w:sz="4" w:space="0"/>
+              <w:right w:val="nil"/>
+            </w:tcBorders>
+            <w:shd w:val="clear" w:color="auto" w:fill="auto"/>
+          </w:tcPr>
+          <w:p>
+            <w:pPr>
+              <w:suppressAutoHyphens/>
+              <w:spacing w:before="0"/>
+              <w:ind w:firstLine="0"/>
+              <w:jc w:val="center"/>
+              <w:rPr>
+                <w:rFonts w:hint="default" w:ascii="Times New Roman" w:hAnsi="Times New Roman" w:eastAsia="Times New Roman" w:cs="Times New Roman"/>
+                <w:bCs/>
+                <w:sz w:val="28"/>
+                <w:szCs w:val="28"/>
+                <w:lang w:eastAsia="ar-SA"/>
+              </w:rPr>
+            </w:pPr>
+          </w:p>
+        </w:tc>
+        <w:tc>
+          <w:tcPr>
+            <w:tcW w:w="1041" w:type="dxa"/>
+            <w:tcBorders>
+              <w:top w:val="nil"/>
+              <w:left w:val="nil"/>
+              <w:bottom w:val="nil"/>
+              <w:right w:val="nil"/>
+            </w:tcBorders>
+            <w:shd w:val="clear" w:color="auto" w:fill="auto"/>
+          </w:tcPr>
+          <w:p>
+            <w:pPr>
+              <w:suppressAutoHyphens/>
+              <w:spacing w:before="0"/>
+              <w:ind w:firstLine="0"/>
+              <w:jc w:val="center"/>
+              <w:rPr>
+                <w:rFonts w:hint="default" w:ascii="Times New Roman" w:hAnsi="Times New Roman" w:cs="Times New Roman"/>
+              </w:rPr>
+            </w:pPr>
+            <w:r>
+              <w:rPr>
+                <w:rFonts w:hint="default" w:ascii="Times New Roman" w:hAnsi="Times New Roman" w:eastAsia="Times New Roman" w:cs="Times New Roman"/>
+                <w:bCs/>
+                <w:sz w:val="28"/>
+                <w:szCs w:val="28"/>
+                <w:lang w:eastAsia="ar-SA"/>
+              </w:rPr>
+              <w:t>Дата:</w:t>
+            </w:r>
+          </w:p>
+        </w:tc>
+        <w:tc>
+          <w:tcPr>
+            <w:tcW w:w="1569" w:type="dxa"/>
+            <w:tcBorders>
+              <w:top w:val="nil"/>
+              <w:left w:val="nil"/>
+              <w:bottom w:val="single" w:color="auto" w:sz="4" w:space="0"/>
+              <w:right w:val="nil"/>
+            </w:tcBorders>
+            <w:shd w:val="clear" w:color="auto" w:fill="auto"/>
+          </w:tcPr>
+          <w:p>
+            <w:pPr>
+              <w:suppressAutoHyphens/>
+              <w:spacing w:before="0"/>
+              <w:ind w:firstLine="0"/>
+              <w:jc w:val="center"/>
+              <w:rPr>
+                <w:rFonts w:hint="default" w:ascii="Times New Roman" w:hAnsi="Times New Roman" w:eastAsia="Times New Roman" w:cs="Times New Roman"/>
+                <w:bCs/>
+                <w:sz w:val="28"/>
+                <w:szCs w:val="28"/>
+                <w:lang w:eastAsia="ar-SA"/>
+              </w:rPr>
+            </w:pPr>
+          </w:p>
+        </w:tc>
+        <w:tc>
+          <w:tcPr>
+            <w:tcW w:w="1575" w:type="dxa"/>
+            <w:tcBorders>
+              <w:top w:val="nil"/>
+              <w:left w:val="nil"/>
+              <w:bottom w:val="nil"/>
+              <w:right w:val="nil"/>
+            </w:tcBorders>
+            <w:shd w:val="clear" w:color="auto" w:fill="auto"/>
+          </w:tcPr>
+          <w:p>
+            <w:pPr>
+              <w:suppressAutoHyphens/>
+              <w:spacing w:before="0"/>
+              <w:ind w:firstLine="0"/>
+              <w:jc w:val="center"/>
+              <w:rPr>
+                <w:rFonts w:hint="default" w:ascii="Times New Roman" w:hAnsi="Times New Roman" w:cs="Times New Roman"/>
+              </w:rPr>
+            </w:pPr>
+            <w:r>
+              <w:rPr>
+                <w:rFonts w:hint="default" w:ascii="Times New Roman" w:hAnsi="Times New Roman" w:eastAsia="Times New Roman" w:cs="Times New Roman"/>
+                <w:bCs/>
+                <w:sz w:val="28"/>
+                <w:szCs w:val="28"/>
+                <w:lang w:eastAsia="ar-SA"/>
+              </w:rPr>
+              <w:t>Подпись:</w:t>
+            </w:r>
+          </w:p>
+        </w:tc>
+        <w:tc>
+          <w:tcPr>
+            <w:tcW w:w="2083" w:type="dxa"/>
+            <w:tcBorders>
+              <w:top w:val="nil"/>
+              <w:left w:val="nil"/>
+              <w:bottom w:val="single" w:color="auto" w:sz="4" w:space="0"/>
+              <w:right w:val="nil"/>
+            </w:tcBorders>
+            <w:shd w:val="clear" w:color="auto" w:fill="auto"/>
+          </w:tcPr>
+          <w:p>
+            <w:pPr>
+              <w:suppressAutoHyphens/>
+              <w:spacing w:before="0"/>
+              <w:ind w:firstLine="0"/>
+              <w:jc w:val="center"/>
+              <w:rPr>
+                <w:rFonts w:hint="default" w:ascii="Times New Roman" w:hAnsi="Times New Roman" w:eastAsia="Times New Roman" w:cs="Times New Roman"/>
+                <w:bCs/>
+                <w:sz w:val="28"/>
+                <w:szCs w:val="28"/>
+                <w:lang w:eastAsia="ar-SA"/>
+              </w:rPr>
+            </w:pPr>
+          </w:p>
+        </w:tc>
+      </w:tr>
+    </w:tbl>
+    <w:p>
+      <w:pPr>
+        <w:suppressAutoHyphens/>
+        <w:spacing w:before="0"/>
+        <w:jc w:val="center"/>
+        <w:rPr>
+          <w:rFonts w:hint="default" w:ascii="Times New Roman" w:hAnsi="Times New Roman" w:eastAsia="Times New Roman" w:cs="Times New Roman"/>
+          <w:bCs/>
+          <w:sz w:val="28"/>
+          <w:szCs w:val="28"/>
+          <w:lang w:eastAsia="ar-SA"/>
+        </w:rPr>
+      </w:pPr>
+    </w:p>
+    <w:p>
+      <w:pPr>
+        <w:suppressAutoHyphens/>
+        <w:spacing w:before="0"/>
+        <w:jc w:val="center"/>
+        <w:rPr>
+          <w:rFonts w:ascii="Times New Roman" w:hAnsi="Times New Roman" w:eastAsia="Times New Roman" w:cs="Times New Roman"/>
+          <w:bCs/>
+          <w:sz w:val="28"/>
+          <w:szCs w:val="28"/>
+          <w:lang w:eastAsia="ar-SA"/>
+        </w:rPr>
+      </w:pPr>
+    </w:p>
+    <w:p>
+      <w:pPr>
+        <w:suppressAutoHyphens/>
+        <w:spacing w:before="0"/>
+        <w:jc w:val="center"/>
+        <w:rPr>
+          <w:rFonts w:ascii="Times New Roman" w:hAnsi="Times New Roman" w:eastAsia="Times New Roman" w:cs="Times New Roman"/>
+          <w:bCs/>
+          <w:sz w:val="28"/>
+          <w:szCs w:val="28"/>
+          <w:lang w:eastAsia="ar-SA"/>
+        </w:rPr>
+      </w:pPr>
+    </w:p>
+    <w:p>
+      <w:pPr>
+        <w:suppressAutoHyphens/>
+        <w:spacing w:before="0"/>
+        <w:jc w:val="center"/>
+        <w:rPr>
+          <w:rFonts w:ascii="Times New Roman" w:hAnsi="Times New Roman" w:eastAsia="Times New Roman" w:cs="Times New Roman"/>
+          <w:bCs/>
+          <w:sz w:val="28"/>
+          <w:szCs w:val="28"/>
+          <w:lang w:eastAsia="ar-SA"/>
+        </w:rPr>
+      </w:pPr>
+    </w:p>
+    <w:p>
+      <w:pPr>
+        <w:suppressAutoHyphens/>
+        <w:spacing w:before="0"/>
+        <w:jc w:val="center"/>
+        <w:rPr>
+          <w:rFonts w:ascii="Times New Roman" w:hAnsi="Times New Roman" w:eastAsia="Times New Roman" w:cs="Times New Roman"/>
+          <w:bCs/>
+          <w:sz w:val="28"/>
+          <w:szCs w:val="28"/>
+          <w:lang w:eastAsia="ar-SA"/>
+        </w:rPr>
+      </w:pPr>
+    </w:p>
+    <w:p>
+      <w:pPr>
+        <w:suppressAutoHyphens/>
+        <w:spacing w:before="0"/>
+        <w:jc w:val="center"/>
+        <w:rPr>
+          <w:rFonts w:ascii="Times New Roman" w:hAnsi="Times New Roman" w:eastAsia="Times New Roman" w:cs="Times New Roman"/>
+          <w:bCs/>
+          <w:sz w:val="28"/>
+          <w:szCs w:val="28"/>
+          <w:lang w:eastAsia="ar-SA"/>
+        </w:rPr>
+      </w:pPr>
+      <w:r>
+        <w:rPr>
+          <w:rFonts w:ascii="Times New Roman" w:hAnsi="Times New Roman" w:eastAsia="Times New Roman" w:cs="Times New Roman"/>
+          <w:bCs/>
+          <w:sz w:val="28"/>
+          <w:szCs w:val="28"/>
+          <w:lang w:eastAsia="ar-SA"/>
+        </w:rPr>
+        <w:t>2020 год.</w:t>
+      </w:r>
+    </w:p>
+    <w:p>
+      <w:pPr>
+        <w:rPr>
+          <w:rFonts w:hint="default" w:ascii="Times New Roman" w:hAnsi="Times New Roman" w:cs="Times New Roman"/>
+          <w:lang w:val="ru-RU"/>
+        </w:rPr>
+      </w:pPr>
+    </w:p>
+    <w:p>
+      <w:pPr>
+        <w:rPr>
+          <w:rFonts w:hint="default" w:ascii="Times New Roman" w:hAnsi="Times New Roman" w:cs="Times New Roman"/>
+          <w:lang w:val="ru-RU"/>
+        </w:rPr>
+      </w:pPr>
+    </w:p>
+    <w:p>
+      <w:pPr>
+        <w:rPr>
+          <w:rFonts w:hint="default" w:ascii="Times New Roman" w:hAnsi="Times New Roman" w:cs="Times New Roman"/>
+          <w:lang w:val="ru-RU"/>
+        </w:rPr>
+      </w:pPr>
+    </w:p>
+    <w:p>
+      <w:pPr>
+        <w:rPr>
+          <w:rFonts w:hint="default" w:ascii="Times New Roman" w:hAnsi="Times New Roman" w:cs="Times New Roman"/>
+          <w:lang w:val="ru-RU"/>
+        </w:rPr>
+      </w:pPr>
+    </w:p>
+    <w:p>
+      <w:pPr>
+        <w:jc w:val="both"/>
+        <w:rPr>
+          <w:rFonts w:hint="default" w:ascii="Times New Roman" w:hAnsi="Times New Roman" w:cs="Times New Roman"/>
+          <w:sz w:val="24"/>
+          <w:szCs w:val="24"/>
+          <w:lang w:val="ru-RU"/>
+        </w:rPr>
+      </w:pPr>
+      <w:r>
+        <w:rPr>
+          <w:rFonts w:hint="default" w:ascii="Times New Roman" w:hAnsi="Times New Roman" w:cs="Times New Roman"/>
+          <w:b/>
+          <w:bCs/>
+          <w:sz w:val="24"/>
+          <w:szCs w:val="24"/>
+          <w:lang w:val="ru-RU"/>
+        </w:rPr>
+        <w:t>Цель.</w:t>
+      </w:r>
+      <w:r>
+        <w:rPr>
+          <w:rFonts w:hint="default" w:ascii="Times New Roman" w:hAnsi="Times New Roman" w:cs="Times New Roman"/>
+          <w:sz w:val="24"/>
+          <w:szCs w:val="24"/>
+          <w:lang w:val="ru-RU"/>
+        </w:rPr>
+        <w:t xml:space="preserve"> Приобретение практических навыков реализации важнейших элементов</w:t>
+      </w:r>
+    </w:p>
+    <w:p>
+      <w:pPr>
+        <w:jc w:val="both"/>
+        <w:rPr>
+          <w:rFonts w:hint="default" w:ascii="Times New Roman" w:hAnsi="Times New Roman" w:cs="Times New Roman"/>
+          <w:sz w:val="24"/>
+          <w:szCs w:val="24"/>
+          <w:lang w:val="ru-RU"/>
+        </w:rPr>
+      </w:pPr>
+      <w:r>
+        <w:rPr>
+          <w:rFonts w:hint="default" w:ascii="Times New Roman" w:hAnsi="Times New Roman" w:cs="Times New Roman"/>
+          <w:sz w:val="24"/>
+          <w:szCs w:val="24"/>
+          <w:lang w:val="ru-RU"/>
+        </w:rPr>
+        <w:t>лексических анализаторов на примере распознавания цепочек регулярного</w:t>
+      </w:r>
+    </w:p>
+    <w:p>
+      <w:pPr>
+        <w:jc w:val="both"/>
+        <w:rPr>
+          <w:rFonts w:hint="default" w:ascii="Times New Roman" w:hAnsi="Times New Roman" w:cs="Times New Roman"/>
+          <w:sz w:val="24"/>
+          <w:szCs w:val="24"/>
+          <w:lang w:val="ru-RU"/>
+        </w:rPr>
+      </w:pPr>
+      <w:r>
+        <w:rPr>
+          <w:rFonts w:hint="default" w:ascii="Times New Roman" w:hAnsi="Times New Roman" w:cs="Times New Roman"/>
+          <w:sz w:val="24"/>
+          <w:szCs w:val="24"/>
+          <w:lang w:val="ru-RU"/>
+        </w:rPr>
+        <w:t>языка.</w:t>
+      </w:r>
+    </w:p>
+    <w:p>
+      <w:pPr>
+        <w:jc w:val="both"/>
+        <w:rPr>
+          <w:rFonts w:hint="default" w:ascii="Times New Roman" w:hAnsi="Times New Roman" w:cs="Times New Roman"/>
+          <w:b/>
+          <w:bCs/>
+          <w:sz w:val="24"/>
+          <w:szCs w:val="24"/>
+          <w:lang w:val="ru-RU"/>
+        </w:rPr>
+      </w:pPr>
+      <w:r>
+        <w:rPr>
+          <w:rFonts w:hint="default" w:ascii="Times New Roman" w:hAnsi="Times New Roman" w:cs="Times New Roman"/>
+          <w:b/>
+          <w:bCs/>
+          <w:sz w:val="24"/>
+          <w:szCs w:val="24"/>
+          <w:lang w:val="ru-RU"/>
+        </w:rPr>
+        <w:t>Задачи</w:t>
+      </w:r>
+    </w:p>
+    <w:p>
+      <w:pPr>
+        <w:jc w:val="both"/>
+        <w:rPr>
+          <w:rFonts w:hint="default" w:ascii="Times New Roman" w:hAnsi="Times New Roman" w:cs="Times New Roman"/>
+          <w:sz w:val="24"/>
+          <w:szCs w:val="24"/>
+          <w:lang w:val="ru-RU"/>
+        </w:rPr>
+      </w:pPr>
+      <w:r>
+        <w:rPr>
+          <w:rFonts w:hint="default" w:ascii="Times New Roman" w:hAnsi="Times New Roman" w:cs="Times New Roman"/>
+          <w:sz w:val="24"/>
+          <w:szCs w:val="24"/>
+          <w:lang w:val="ru-RU"/>
+        </w:rPr>
+        <w:t>- Разобраться с методом синтаксическго разбора “Метод рекурсивного спуска”</w:t>
+      </w:r>
+    </w:p>
+    <w:p>
+      <w:pPr>
+        <w:jc w:val="both"/>
+        <w:rPr>
+          <w:rFonts w:hint="default" w:ascii="Times New Roman" w:hAnsi="Times New Roman" w:cs="Times New Roman"/>
+          <w:sz w:val="24"/>
+          <w:szCs w:val="24"/>
+          <w:lang w:val="ru-RU"/>
+        </w:rPr>
+      </w:pPr>
+      <w:r>
+        <w:rPr>
+          <w:rFonts w:hint="default" w:ascii="Times New Roman" w:hAnsi="Times New Roman" w:cs="Times New Roman"/>
+          <w:sz w:val="24"/>
+          <w:szCs w:val="24"/>
+          <w:lang w:val="ru-RU"/>
+        </w:rPr>
+        <w:t>- Реализовать “Метод рекусивного спуска” для граматики предложенное вариантом. Перед реализацией дополнить грамматику одним из видов блочного элемента. На выбор:</w:t>
+      </w:r>
+    </w:p>
+    <w:p>
+      <w:pPr>
+        <w:ind w:firstLine="420" w:firstLineChars="0"/>
+        <w:jc w:val="both"/>
+        <w:rPr>
+          <w:rFonts w:hint="default" w:ascii="Times New Roman" w:hAnsi="Times New Roman" w:cs="Times New Roman"/>
+          <w:sz w:val="24"/>
+          <w:szCs w:val="24"/>
+          <w:lang w:val="ru-RU"/>
+        </w:rPr>
+      </w:pPr>
+      <w:r>
+        <w:rPr>
+          <w:rFonts w:hint="default" w:ascii="Times New Roman" w:hAnsi="Times New Roman" w:cs="Times New Roman"/>
+          <w:sz w:val="24"/>
+          <w:szCs w:val="24"/>
+          <w:lang w:val="ru-RU"/>
+        </w:rPr>
+        <w:t>- Блок в ситиле Паскаль</w:t>
+      </w:r>
+    </w:p>
+    <w:p>
+      <w:pPr>
+        <w:ind w:firstLine="420" w:firstLineChars="0"/>
+        <w:jc w:val="both"/>
+        <w:rPr>
+          <w:rFonts w:hint="default" w:ascii="Times New Roman" w:hAnsi="Times New Roman" w:cs="Times New Roman"/>
+          <w:sz w:val="24"/>
+          <w:szCs w:val="24"/>
+          <w:lang w:val="ru-RU"/>
+        </w:rPr>
+      </w:pPr>
+      <w:r>
+        <w:rPr>
+          <w:rFonts w:hint="default" w:ascii="Times New Roman" w:hAnsi="Times New Roman" w:cs="Times New Roman"/>
+          <w:sz w:val="24"/>
+          <w:szCs w:val="24"/>
+          <w:lang w:val="ru-RU"/>
+        </w:rPr>
+        <w:t>- Блок в стиле С</w:t>
+      </w:r>
+    </w:p>
+    <w:p>
+      <w:pPr>
+        <w:jc w:val="both"/>
+        <w:rPr>
+          <w:rFonts w:hint="default" w:ascii="Times New Roman" w:hAnsi="Times New Roman" w:cs="Times New Roman"/>
+          <w:sz w:val="24"/>
+          <w:szCs w:val="24"/>
+          <w:lang w:val="ru-RU"/>
+        </w:rPr>
+      </w:pPr>
+    </w:p>
+    <w:p>
+      <w:pPr>
+        <w:jc w:val="center"/>
+        <w:rPr>
+          <w:rFonts w:hint="default" w:ascii="Times New Roman" w:hAnsi="Times New Roman" w:cs="Times New Roman"/>
+          <w:b/>
+          <w:bCs/>
+          <w:sz w:val="24"/>
+          <w:szCs w:val="24"/>
+          <w:lang w:val="ru-RU"/>
+        </w:rPr>
+      </w:pPr>
+      <w:r>
+        <w:rPr>
+          <w:rFonts w:hint="default" w:ascii="Times New Roman" w:hAnsi="Times New Roman" w:cs="Times New Roman"/>
+          <w:b/>
+          <w:bCs/>
+          <w:sz w:val="24"/>
+          <w:szCs w:val="24"/>
+          <w:lang w:val="ru-RU"/>
+        </w:rPr>
+        <w:t>Основная часть</w:t>
+      </w:r>
+    </w:p>
+    <w:p>
+      <w:pPr>
+        <w:rPr>
+          <w:rFonts w:hint="default" w:ascii="Times New Roman" w:hAnsi="Times New Roman" w:cs="Times New Roman"/>
+          <w:lang w:val="ru-RU"/>
+        </w:rPr>
+      </w:pPr>
+    </w:p>
+    <w:p>
+      <w:pPr>
+        <w:jc w:val="both"/>
+        <w:rPr>
+          <w:rFonts w:hint="default" w:ascii="Times New Roman" w:hAnsi="Times New Roman" w:cs="Times New Roman"/>
+          <w:sz w:val="24"/>
+          <w:szCs w:val="24"/>
+          <w:lang w:val="ru-RU"/>
+        </w:rPr>
+      </w:pPr>
+      <w:r>
+        <w:rPr>
+          <w:rFonts w:hint="default" w:ascii="Times New Roman" w:hAnsi="Times New Roman" w:cs="Times New Roman"/>
+          <w:sz w:val="24"/>
+          <w:szCs w:val="24"/>
+          <w:lang w:val="ru-RU"/>
+        </w:rPr>
+        <w:t>Одним из наиболее простых и потому одним из наиболее популярных методов нисходящего синтаксического анализа является метод рекурсивного спуска (recursive descent method). Метод основан на «зашивании» правил грамматики непосредственно в управляющие конструкции распознавателя. Синтаксические анализаторы, работающие по методу рекурсивного спуска без возврата, могут быть построены для класса грамматик, называющегося LL(1). Первая буква L в названии связана с тем, что входная цепочка читается слева направо, вторая буква L означает, что строится левый вывод входной цепочки, 1</w:t>
+      </w:r>
+    </w:p>
+    <w:p>
+      <w:pPr>
+        <w:jc w:val="both"/>
+        <w:rPr>
+          <w:rFonts w:hint="default" w:ascii="Times New Roman" w:hAnsi="Times New Roman" w:cs="Times New Roman"/>
+          <w:sz w:val="24"/>
+          <w:szCs w:val="24"/>
+          <w:lang w:val="ru-RU"/>
+        </w:rPr>
+      </w:pPr>
+      <w:r>
+        <w:rPr>
+          <w:rFonts w:hint="default" w:ascii="Times New Roman" w:hAnsi="Times New Roman" w:cs="Times New Roman"/>
+          <w:sz w:val="24"/>
+          <w:szCs w:val="24"/>
+          <w:lang w:val="ru-RU"/>
+        </w:rPr>
+        <w:t>означает, что на каждом шаге для принятия решения используется один символ непрочитанной части входной цепочки. Для строгого определения LL(1) грамматики потребуются две функции - FIRST и FOLLOW.</w:t>
+      </w:r>
+    </w:p>
+    <w:p>
+      <w:pPr>
+        <w:jc w:val="both"/>
+        <w:rPr>
+          <w:rFonts w:hint="default" w:ascii="Times New Roman" w:hAnsi="Times New Roman" w:cs="Times New Roman"/>
+          <w:sz w:val="24"/>
+          <w:szCs w:val="24"/>
+          <w:u w:val="single"/>
+          <w:lang w:val="ru-RU"/>
+        </w:rPr>
+      </w:pPr>
+    </w:p>
+    <w:p>
+      <w:pPr>
+        <w:jc w:val="both"/>
+        <m:rPr/>
+        <w:rPr>
+          <w:rFonts w:hint="default" w:ascii="Times New Roman" w:hAnsi="Cambria Math" w:cs="Times New Roman"/>
+          <w:i w:val="0"/>
+          <w:iCs w:val="0"/>
+          <w:sz w:val="24"/>
+          <w:szCs w:val="24"/>
+          <w:u w:val="none"/>
+          <w:lang w:val="ru-RU"/>
+        </w:rPr>
+      </w:pPr>
+      <w:r>
+        <w:rPr>
+          <w:rFonts w:hint="default" w:ascii="Times New Roman" w:hAnsi="Times New Roman" w:cs="Times New Roman"/>
+          <w:i/>
+          <w:iCs/>
+          <w:sz w:val="24"/>
+          <w:szCs w:val="24"/>
+          <w:u w:val="none"/>
+          <w:lang w:val="ru-RU"/>
+        </w:rPr>
+        <w:t xml:space="preserve">Множество </w:t>
+      </w:r>
+      <m:oMath>
+        <m:sSub>
+          <m:sSubPr>
+            <m:ctrlPr>
+              <w:rPr>
+                <w:rFonts w:ascii="Cambria Math" w:hAnsi="Cambria Math" w:cs="Times New Roman"/>
+                <w:i/>
+                <w:iCs/>
+                <w:sz w:val="24"/>
+                <w:szCs w:val="24"/>
+                <w:u w:val="none"/>
+                <w:lang w:val="ru-RU"/>
+              </w:rPr>
+            </m:ctrlPr>
+          </m:sSubPr>
+          <m:e>
+            <m:r>
+              <m:rPr/>
+              <w:rPr>
+                <w:rFonts w:hint="default" w:ascii="Cambria Math" w:hAnsi="Cambria Math" w:cs="Times New Roman"/>
+                <w:sz w:val="24"/>
+                <w:szCs w:val="24"/>
+                <w:u w:val="none"/>
+                <w:lang w:val="ru" w:bidi="ar-SA"/>
+              </w:rPr>
+              <m:t>FIRST</m:t>
+            </m:r>
+            <m:ctrlPr>
+              <w:rPr>
+                <w:rFonts w:ascii="Cambria Math" w:hAnsi="Cambria Math" w:cs="Times New Roman"/>
+                <w:i/>
+                <w:iCs/>
+                <w:sz w:val="24"/>
+                <w:szCs w:val="24"/>
+                <w:u w:val="none"/>
+                <w:lang w:val="ru-RU"/>
+              </w:rPr>
+            </m:ctrlPr>
+          </m:e>
+          <m:sub>
+            <m:r>
+              <m:rPr/>
+              <w:rPr>
+                <w:rFonts w:hint="default" w:ascii="Cambria Math" w:hAnsi="Cambria Math" w:cs="Times New Roman"/>
+                <w:sz w:val="24"/>
+                <w:szCs w:val="24"/>
+                <w:u w:val="none"/>
+                <w:lang w:val="ru"/>
+              </w:rPr>
+              <m:t>k</m:t>
+            </m:r>
+            <m:ctrlPr>
+              <w:rPr>
+                <w:rFonts w:ascii="Cambria Math" w:hAnsi="Cambria Math" w:cs="Times New Roman"/>
+                <w:i/>
+                <w:iCs/>
+                <w:sz w:val="24"/>
+                <w:szCs w:val="24"/>
+                <w:u w:val="none"/>
+                <w:lang w:val="ru-RU"/>
+              </w:rPr>
+            </m:ctrlPr>
+          </m:sub>
+        </m:sSub>
+        <m:r>
+          <m:rPr/>
+          <w:rPr>
+            <w:rFonts w:hint="default" w:ascii="Cambria Math" w:hAnsi="Cambria Math" w:cs="Times New Roman"/>
+            <w:sz w:val="24"/>
+            <w:szCs w:val="24"/>
+            <w:u w:val="none"/>
+            <w:lang w:val="ru"/>
+          </w:rPr>
+          <m:t>(a)</m:t>
+        </m:r>
+      </m:oMath>
+      <w:r>
+        <m:rPr/>
+        <w:rPr>
+          <w:rFonts w:hint="default" w:ascii="Times New Roman" w:hAnsi="Cambria Math" w:cs="Times New Roman"/>
+          <w:i/>
+          <w:iCs/>
+          <w:sz w:val="24"/>
+          <w:szCs w:val="24"/>
+          <w:u w:val="none"/>
+          <w:lang w:val="ru-RU"/>
+        </w:rPr>
+        <w:t xml:space="preserve">: </w:t>
+      </w:r>
+      <w:r>
+        <m:rPr/>
+        <w:rPr>
+          <w:rFonts w:hint="default" w:ascii="Times New Roman" w:hAnsi="Times New Roman" w:cs="Times New Roman"/>
+          <w:i w:val="0"/>
+          <w:iCs w:val="0"/>
+          <w:sz w:val="24"/>
+          <w:szCs w:val="24"/>
+          <w:u w:val="none"/>
+          <w:lang w:val="ru-RU"/>
+        </w:rPr>
+        <w:t>Для КС-грамматики</w:t>
+      </w:r>
+      <m:oMath>
+        <m:r>
+          <m:rPr/>
+          <w:rPr>
+            <w:rFonts w:hint="default" w:ascii="Cambria Math" w:hAnsi="Cambria Math" w:cs="Times New Roman"/>
+            <w:sz w:val="24"/>
+            <w:szCs w:val="24"/>
+            <w:u w:val="none"/>
+            <w:lang w:val="ru"/>
+          </w:rPr>
+          <m:t>G</m:t>
+        </m:r>
+      </m:oMath>
+      <w:r>
+        <m:rPr/>
+        <w:rPr>
+          <w:rFonts w:hint="default" w:ascii="Times New Roman" w:hAnsi="Cambria Math" w:cs="Times New Roman"/>
+          <w:i w:val="0"/>
+          <w:sz w:val="24"/>
+          <w:szCs w:val="24"/>
+          <w:u w:val="none"/>
+          <w:lang w:val="ru"/>
+        </w:rPr>
+        <w:t xml:space="preserve"> </w:t>
+      </w:r>
+      <w:r>
+        <w:rPr>
+          <w:rFonts w:hint="default" w:ascii="Times New Roman" w:hAnsi="Times New Roman" w:cs="Times New Roman"/>
+          <w:i w:val="0"/>
+          <w:iCs w:val="0"/>
+          <w:sz w:val="24"/>
+          <w:szCs w:val="24"/>
+          <w:u w:val="none"/>
+          <w:lang w:val="ru-RU"/>
+        </w:rPr>
+        <w:t xml:space="preserve">это множество терминальных цепочек длиной </w:t>
+      </w:r>
+      <m:oMath>
+        <m:r>
+          <m:rPr/>
+          <w:rPr>
+            <w:rFonts w:hint="default" w:ascii="Cambria Math" w:hAnsi="Cambria Math" w:cs="Times New Roman"/>
+            <w:sz w:val="24"/>
+            <w:szCs w:val="24"/>
+            <w:u w:val="none"/>
+            <w:lang w:val="ru"/>
+          </w:rPr>
+          <m:t>k</m:t>
+        </m:r>
+      </m:oMath>
+      <w:r>
+        <m:rPr/>
+        <w:rPr>
+          <w:rFonts w:hint="default" w:ascii="Times New Roman" w:hAnsi="Cambria Math" w:cs="Times New Roman"/>
+          <w:i w:val="0"/>
+          <w:sz w:val="24"/>
+          <w:szCs w:val="24"/>
+          <w:u w:val="none"/>
+          <w:lang w:val="ru-RU"/>
+        </w:rPr>
+        <w:t xml:space="preserve"> </w:t>
+      </w:r>
+      <w:r>
+        <m:rPr/>
+        <w:rPr>
+          <w:rFonts w:hint="default" w:ascii="Times New Roman" w:hAnsi="Times New Roman" w:cs="Times New Roman"/>
+          <w:i w:val="0"/>
+          <w:sz w:val="24"/>
+          <w:szCs w:val="24"/>
+          <w:u w:val="none"/>
+          <w:lang w:val="ru-RU"/>
+        </w:rPr>
+        <w:t>или меньше</w:t>
+      </w:r>
+      <w:r>
+        <w:rPr>
+          <w:rFonts w:hint="default" w:ascii="Times New Roman" w:hAnsi="Times New Roman" w:cs="Times New Roman"/>
+          <w:i w:val="0"/>
+          <w:iCs w:val="0"/>
+          <w:sz w:val="24"/>
+          <w:szCs w:val="24"/>
+          <w:u w:val="none"/>
+          <w:lang w:val="ru-RU"/>
+        </w:rPr>
+        <w:t xml:space="preserve">, с которых начинаются строки, пораждаемые цепочкой символов </w:t>
+      </w:r>
+      <m:oMath>
+        <m:r>
+          <m:rPr>
+            <m:sty m:val="p"/>
+          </m:rPr>
+          <w:rPr>
+            <w:rFonts w:hint="default" w:ascii="Cambria Math" w:hAnsi="Cambria Math" w:cs="Times New Roman"/>
+            <w:sz w:val="24"/>
+            <w:szCs w:val="24"/>
+            <w:u w:val="none"/>
+            <w:lang w:val="ru"/>
+          </w:rPr>
+          <m:t>a</m:t>
+        </m:r>
+      </m:oMath>
+      <w:r>
+        <m:rPr/>
+        <w:rPr>
+          <w:rFonts w:hint="default" w:ascii="Times New Roman" w:hAnsi="Times New Roman" w:cs="Times New Roman"/>
+          <w:i w:val="0"/>
+          <w:iCs w:val="0"/>
+          <w:sz w:val="24"/>
+          <w:szCs w:val="24"/>
+          <w:u w:val="none"/>
+          <w:lang w:val="ru-RU"/>
+        </w:rPr>
+        <w:t>.</w:t>
+      </w:r>
+      <w:r>
+        <m:rPr/>
+        <w:rPr>
+          <w:rFonts w:hint="default" w:ascii="Times New Roman" w:hAnsi="Times New Roman" w:cs="Times New Roman"/>
+          <w:i w:val="0"/>
+          <w:iCs w:val="0"/>
+          <w:sz w:val="24"/>
+          <w:szCs w:val="24"/>
+          <w:u w:val="none"/>
+          <w:lang w:val="ru"/>
+        </w:rPr>
+        <w:t xml:space="preserve"> </w:t>
+      </w:r>
+      <w:r>
+        <m:rPr/>
+        <w:rPr>
+          <w:rFonts w:hint="default" w:ascii="Times New Roman" w:hAnsi="Times New Roman" w:cs="Times New Roman"/>
+          <w:i w:val="0"/>
+          <w:iCs w:val="0"/>
+          <w:sz w:val="24"/>
+          <w:szCs w:val="24"/>
+          <w:u w:val="none"/>
+          <w:lang w:val="ru-RU"/>
+        </w:rPr>
+        <w:t>Если из цепочки</w:t>
+      </w:r>
+      <m:oMath>
+        <m:r>
+          <m:rPr>
+            <m:sty m:val="p"/>
+          </m:rPr>
+          <w:rPr>
+            <w:rFonts w:hint="default" w:ascii="Cambria Math" w:hAnsi="Cambria Math" w:cs="Times New Roman"/>
+            <w:sz w:val="24"/>
+            <w:szCs w:val="24"/>
+            <w:u w:val="none"/>
+            <w:lang w:val="ru"/>
+          </w:rPr>
+          <m:t>a</m:t>
+        </m:r>
+      </m:oMath>
+      <w:r>
+        <m:rPr/>
+        <w:rPr>
+          <w:rFonts w:hint="default" w:ascii="Times New Roman" w:hAnsi="Times New Roman" w:cs="Times New Roman"/>
+          <w:i w:val="0"/>
+          <w:iCs w:val="0"/>
+          <w:sz w:val="24"/>
+          <w:szCs w:val="24"/>
+          <w:u w:val="none"/>
+          <w:lang w:val="ru-RU"/>
+        </w:rPr>
+        <w:t xml:space="preserve">  выводится </w:t>
+      </w:r>
+      <m:oMath>
+        <m:r>
+          <m:rPr/>
+          <w:rPr>
+            <w:rFonts w:hint="default" w:ascii="Cambria Math" w:hAnsi="Cambria Math" w:cs="Times New Roman"/>
+            <w:sz w:val="24"/>
+            <w:szCs w:val="24"/>
+            <w:u w:val="none"/>
+            <w:lang w:val="ru"/>
+          </w:rPr>
+          <m:t>ε</m:t>
+        </m:r>
+      </m:oMath>
+      <w:r>
+        <m:rPr/>
+        <w:rPr>
+          <w:rFonts w:hint="default" w:ascii="Times New Roman" w:hAnsi="Times New Roman" w:cs="Times New Roman"/>
+          <w:i w:val="0"/>
+          <w:sz w:val="24"/>
+          <w:szCs w:val="24"/>
+          <w:u w:val="none"/>
+          <w:lang w:val="ru-RU"/>
+        </w:rPr>
+        <w:t xml:space="preserve">-последовательность, то тогда множество </w:t>
+      </w:r>
+      <m:oMath>
+        <m:sSub>
+          <m:sSubPr>
+            <m:ctrlPr>
+              <w:rPr>
+                <w:rFonts w:hint="default" w:ascii="Cambria Math" w:hAnsi="Cambria Math" w:cs="Times New Roman"/>
+                <w:i/>
+                <w:iCs/>
+                <w:sz w:val="24"/>
+                <w:szCs w:val="24"/>
+                <w:u w:val="none"/>
+                <w:lang w:val="ru-RU"/>
+              </w:rPr>
+            </m:ctrlPr>
+          </m:sSubPr>
+          <m:e>
+            <m:r>
+              <m:rPr/>
+              <w:rPr>
+                <w:rFonts w:hint="default" w:ascii="Cambria Math" w:hAnsi="Cambria Math" w:cs="Times New Roman"/>
+                <w:sz w:val="24"/>
+                <w:szCs w:val="24"/>
+                <w:u w:val="none"/>
+                <w:lang w:val="ru" w:bidi="ar-SA"/>
+              </w:rPr>
+              <m:t>FIRST</m:t>
+            </m:r>
+            <m:ctrlPr>
+              <w:rPr>
+                <w:rFonts w:hint="default" w:ascii="Cambria Math" w:hAnsi="Cambria Math" w:cs="Times New Roman"/>
+                <w:i/>
+                <w:iCs/>
+                <w:sz w:val="24"/>
+                <w:szCs w:val="24"/>
+                <w:u w:val="none"/>
+                <w:lang w:val="ru-RU"/>
+              </w:rPr>
+            </m:ctrlPr>
+          </m:e>
+          <m:sub>
+            <m:r>
+              <m:rPr/>
+              <w:rPr>
+                <w:rFonts w:hint="default" w:ascii="Cambria Math" w:hAnsi="Cambria Math" w:cs="Times New Roman"/>
+                <w:sz w:val="24"/>
+                <w:szCs w:val="24"/>
+                <w:u w:val="none"/>
+                <w:lang w:val="ru"/>
+              </w:rPr>
+              <m:t>k</m:t>
+            </m:r>
+            <m:ctrlPr>
+              <w:rPr>
+                <w:rFonts w:hint="default" w:ascii="Cambria Math" w:hAnsi="Cambria Math" w:cs="Times New Roman"/>
+                <w:i/>
+                <w:iCs/>
+                <w:sz w:val="24"/>
+                <w:szCs w:val="24"/>
+                <w:u w:val="none"/>
+                <w:lang w:val="ru-RU"/>
+              </w:rPr>
+            </m:ctrlPr>
+          </m:sub>
+        </m:sSub>
+        <m:r>
+          <m:rPr/>
+          <w:rPr>
+            <w:rFonts w:hint="default" w:ascii="Cambria Math" w:hAnsi="Cambria Math" w:cs="Times New Roman"/>
+            <w:sz w:val="24"/>
+            <w:szCs w:val="24"/>
+            <w:u w:val="none"/>
+            <w:lang w:val="ru"/>
+          </w:rPr>
+          <m:t>(a)</m:t>
+        </m:r>
+      </m:oMath>
+      <w:r>
+        <m:rPr/>
+        <w:rPr>
+          <w:rFonts w:hint="default" w:ascii="Times New Roman" w:hAnsi="Times New Roman" w:cs="Times New Roman"/>
+          <w:i w:val="0"/>
+          <w:sz w:val="24"/>
+          <w:szCs w:val="24"/>
+          <w:u w:val="none"/>
+          <w:lang w:val="ru-RU"/>
+        </w:rPr>
+        <w:t xml:space="preserve">, так же содержит </w:t>
+      </w:r>
+      <m:oMath>
+        <m:r>
+          <m:rPr/>
+          <w:rPr>
+            <w:rFonts w:hint="default" w:ascii="Cambria Math" w:hAnsi="Cambria Math" w:cs="Times New Roman"/>
+            <w:sz w:val="24"/>
+            <w:szCs w:val="24"/>
+            <w:u w:val="none"/>
+            <w:lang w:val="ru"/>
+          </w:rPr>
+          <m:t>ε</m:t>
+        </m:r>
+      </m:oMath>
+      <w:r>
+        <m:rPr/>
+        <w:rPr>
+          <w:rFonts w:hint="default" w:ascii="Times New Roman" w:hAnsi="Times New Roman" w:cs="Times New Roman"/>
+          <w:i w:val="0"/>
+          <w:sz w:val="24"/>
+          <w:szCs w:val="24"/>
+          <w:u w:val="none"/>
+          <w:lang w:val="ru-RU"/>
+        </w:rPr>
+        <w:t>-цпочку.</w:t>
+      </w:r>
+    </w:p>
+    <w:p>
+      <w:pPr>
+        <w:jc w:val="both"/>
+        <m:rPr/>
+        <w:rPr>
+          <w:rFonts w:hint="default" w:hAnsi="Cambria Math" w:cs="Times New Roman"/>
+          <w:i/>
+          <w:iCs w:val="0"/>
+          <w:sz w:val="24"/>
+          <w:szCs w:val="24"/>
+          <w:u w:val="none"/>
+          <w:lang w:val="ru"/>
+        </w:rPr>
+      </w:pPr>
+      <m:oMathPara>
+        <m:oMath>
+          <m:sSub>
+            <m:sSubPr>
+              <m:ctrlPr>
+                <w:rPr>
+                  <w:rFonts w:ascii="Cambria Math" w:hAnsi="Cambria Math" w:cs="Times New Roman"/>
+                  <w:i/>
+                  <w:iCs w:val="0"/>
+                  <w:sz w:val="24"/>
+                  <w:szCs w:val="24"/>
+                  <w:u w:val="none"/>
+                  <w:lang w:val="ru"/>
+                </w:rPr>
+              </m:ctrlPr>
+            </m:sSubPr>
+            <m:e>
+              <m:r>
+                <m:rPr/>
+                <w:rPr>
+                  <w:rFonts w:hint="default" w:ascii="Cambria Math" w:hAnsi="Cambria Math" w:cs="Times New Roman"/>
+                  <w:sz w:val="24"/>
+                  <w:szCs w:val="24"/>
+                  <w:u w:val="none"/>
+                  <w:lang w:val="ru"/>
+                </w:rPr>
+                <m:t>FIRST</m:t>
+              </m:r>
+              <m:ctrlPr>
+                <w:rPr>
+                  <w:rFonts w:ascii="Cambria Math" w:hAnsi="Cambria Math" w:cs="Times New Roman"/>
+                  <w:i/>
+                  <w:iCs w:val="0"/>
+                  <w:sz w:val="24"/>
+                  <w:szCs w:val="24"/>
+                  <w:u w:val="none"/>
+                  <w:lang w:val="ru"/>
+                </w:rPr>
+              </m:ctrlPr>
+            </m:e>
+            <m:sub>
+              <m:r>
+                <m:rPr/>
+                <w:rPr>
+                  <w:rFonts w:hint="default" w:ascii="Cambria Math" w:hAnsi="Cambria Math" w:cs="Times New Roman"/>
+                  <w:sz w:val="24"/>
+                  <w:szCs w:val="24"/>
+                  <w:u w:val="none"/>
+                  <w:lang w:val="ru"/>
+                </w:rPr>
+                <m:t>k</m:t>
+              </m:r>
+              <m:ctrlPr>
+                <w:rPr>
+                  <w:rFonts w:ascii="Cambria Math" w:hAnsi="Cambria Math" w:cs="Times New Roman"/>
+                  <w:i/>
+                  <w:iCs w:val="0"/>
+                  <w:sz w:val="24"/>
+                  <w:szCs w:val="24"/>
+                  <w:u w:val="none"/>
+                  <w:lang w:val="ru"/>
+                </w:rPr>
+              </m:ctrlPr>
+            </m:sub>
+          </m:sSub>
+          <m:r>
+            <m:rPr/>
+            <w:rPr>
+              <w:rFonts w:hint="default" w:ascii="Cambria Math" w:hAnsi="Cambria Math" w:cs="Times New Roman"/>
+              <w:sz w:val="24"/>
+              <w:szCs w:val="24"/>
+              <w:u w:val="none"/>
+              <w:lang w:val="ru"/>
+            </w:rPr>
+            <m:t>(a) =</m:t>
+          </m:r>
+        </m:oMath>
+      </m:oMathPara>
+    </w:p>
+    <w:p>
+      <w:pPr>
+        <w:jc w:val="both"/>
+        <m:rPr/>
+        <w:rPr>
+          <w:rFonts w:hint="default" w:ascii="Times New Roman" w:hAnsi="Cambria Math" w:cs="Times New Roman"/>
+          <w:i w:val="0"/>
+          <w:iCs w:val="0"/>
+          <w:sz w:val="24"/>
+          <w:szCs w:val="24"/>
+          <w:u w:val="none"/>
+          <w:lang w:val="ru"/>
+        </w:rPr>
+      </w:pPr>
+      <m:oMathPara>
+        <m:oMath>
+          <m:r>
+            <m:rPr/>
+            <w:rPr>
+              <w:rFonts w:hint="default" w:ascii="Cambria Math" w:hAnsi="Cambria Math" w:cs="Times New Roman"/>
+              <w:sz w:val="24"/>
+              <w:szCs w:val="24"/>
+              <w:u w:val="none"/>
+              <w:lang w:val="ru"/>
+            </w:rPr>
+            <m:t xml:space="preserve"> </m:t>
+          </m:r>
+          <m:d>
+            <m:dPr>
+              <m:begChr m:val="{"/>
+              <m:endChr m:val="}"/>
+              <m:ctrlPr>
+                <m:rPr/>
+                <w:rPr>
+                  <w:rFonts w:hint="default" w:ascii="Cambria Math" w:hAnsi="Cambria Math" w:cs="Times New Roman"/>
+                  <w:i/>
+                  <w:iCs w:val="0"/>
+                  <w:sz w:val="24"/>
+                  <w:szCs w:val="24"/>
+                  <w:u w:val="none"/>
+                  <w:lang w:val="ru"/>
+                </w:rPr>
+              </m:ctrlPr>
+            </m:dPr>
+            <m:e>
+              <m:r>
+                <m:rPr/>
+                <w:rPr>
+                  <w:rFonts w:hint="default" w:ascii="Cambria Math" w:hAnsi="Cambria Math" w:cs="Times New Roman"/>
+                  <w:sz w:val="24"/>
+                  <w:szCs w:val="24"/>
+                  <w:u w:val="none"/>
+                  <w:lang w:val="ru"/>
+                </w:rPr>
+                <m:t xml:space="preserve">w| a </m:t>
+              </m:r>
+              <m:sSup>
+                <m:sSupPr>
+                  <m:ctrlPr>
+                    <m:rPr/>
+                    <w:rPr>
+                      <w:rFonts w:hint="default" w:ascii="Cambria Math" w:hAnsi="Cambria Math" w:cs="Times New Roman"/>
+                      <w:i/>
+                      <w:iCs w:val="0"/>
+                      <w:sz w:val="24"/>
+                      <w:szCs w:val="24"/>
+                      <w:u w:val="none"/>
+                      <w:lang w:val="ru"/>
+                    </w:rPr>
+                  </m:ctrlPr>
+                </m:sSupPr>
+                <m:e>
+                  <m:sSub>
+                    <m:sSubPr>
+                      <m:ctrlPr>
+                        <m:rPr/>
+                        <w:rPr>
+                          <w:rFonts w:hint="default" w:ascii="Cambria Math" w:hAnsi="Cambria Math" w:cs="Times New Roman"/>
+                          <w:i/>
+                          <w:iCs w:val="0"/>
+                          <w:sz w:val="24"/>
+                          <w:szCs w:val="24"/>
+                          <w:u w:val="none"/>
+                          <w:lang w:val="ru"/>
+                        </w:rPr>
+                      </m:ctrlPr>
+                    </m:sSubPr>
+                    <m:e>
+                      <m:r>
+                        <m:rPr/>
+                        <w:rPr>
+                          <w:rFonts w:ascii="Cambria Math" w:hAnsi="Cambria Math" w:cs="Times New Roman"/>
+                          <w:sz w:val="24"/>
+                          <w:szCs w:val="24"/>
+                          <w:u w:val="none"/>
+                          <w:lang w:val="ru"/>
+                        </w:rPr>
+                        <m:t>⊢</m:t>
+                      </m:r>
+                      <m:ctrlPr>
+                        <m:rPr/>
+                        <w:rPr>
+                          <w:rFonts w:hint="default" w:ascii="Cambria Math" w:hAnsi="Cambria Math" w:cs="Times New Roman"/>
+                          <w:i/>
+                          <w:iCs w:val="0"/>
+                          <w:sz w:val="24"/>
+                          <w:szCs w:val="24"/>
+                          <w:u w:val="none"/>
+                          <w:lang w:val="ru"/>
+                        </w:rPr>
+                      </m:ctrlPr>
+                    </m:e>
+                    <m:sub>
+                      <m:r>
+                        <m:rPr/>
+                        <w:rPr>
+                          <w:rFonts w:hint="default" w:ascii="Cambria Math" w:hAnsi="Cambria Math" w:cs="Times New Roman"/>
+                          <w:sz w:val="24"/>
+                          <w:szCs w:val="24"/>
+                          <w:u w:val="none"/>
+                          <w:lang w:val="ru"/>
+                        </w:rPr>
+                        <m:t>g</m:t>
+                      </m:r>
+                      <m:ctrlPr>
+                        <m:rPr/>
+                        <w:rPr>
+                          <w:rFonts w:hint="default" w:ascii="Cambria Math" w:hAnsi="Cambria Math" w:cs="Times New Roman"/>
+                          <w:i/>
+                          <w:iCs w:val="0"/>
+                          <w:sz w:val="24"/>
+                          <w:szCs w:val="24"/>
+                          <w:u w:val="none"/>
+                          <w:lang w:val="ru"/>
+                        </w:rPr>
+                      </m:ctrlPr>
+                    </m:sub>
+                  </m:sSub>
+                  <m:ctrlPr>
+                    <m:rPr/>
+                    <w:rPr>
+                      <w:rFonts w:hint="default" w:ascii="Cambria Math" w:hAnsi="Cambria Math" w:cs="Times New Roman"/>
+                      <w:i/>
+                      <w:iCs w:val="0"/>
+                      <w:sz w:val="24"/>
+                      <w:szCs w:val="24"/>
+                      <w:u w:val="none"/>
+                      <w:lang w:val="ru"/>
+                    </w:rPr>
+                  </m:ctrlPr>
+                </m:e>
+                <m:sup>
+                  <m:r>
+                    <m:rPr/>
+                    <w:rPr>
+                      <w:rFonts w:hint="default" w:ascii="Cambria Math" w:hAnsi="Cambria Math" w:cs="Times New Roman"/>
+                      <w:sz w:val="24"/>
+                      <w:szCs w:val="24"/>
+                      <w:u w:val="none"/>
+                      <w:lang w:val="ru"/>
+                    </w:rPr>
+                    <m:t>*</m:t>
+                  </m:r>
+                  <m:ctrlPr>
+                    <m:rPr/>
+                    <w:rPr>
+                      <w:rFonts w:hint="default" w:ascii="Cambria Math" w:hAnsi="Cambria Math" w:cs="Times New Roman"/>
+                      <w:i/>
+                      <w:iCs w:val="0"/>
+                      <w:sz w:val="24"/>
+                      <w:szCs w:val="24"/>
+                      <w:u w:val="none"/>
+                      <w:lang w:val="ru"/>
+                    </w:rPr>
+                  </m:ctrlPr>
+                </m:sup>
+              </m:sSup>
+              <m:r>
+                <m:rPr/>
+                <w:rPr>
+                  <w:rFonts w:hint="default" w:ascii="Cambria Math" w:hAnsi="Cambria Math" w:cs="Times New Roman"/>
+                  <w:sz w:val="24"/>
+                  <w:szCs w:val="24"/>
+                  <w:u w:val="none"/>
+                  <w:lang w:val="ru"/>
+                </w:rPr>
+                <m:t xml:space="preserve"> w</m:t>
+              </m:r>
+              <m:r>
+                <m:rPr/>
+                <w:rPr>
+                  <w:rFonts w:ascii="Cambria Math" w:hAnsi="Cambria Math" w:cs="Times New Roman"/>
+                  <w:sz w:val="24"/>
+                  <w:szCs w:val="24"/>
+                  <w:u w:val="none"/>
+                  <w:lang w:val="ru"/>
+                </w:rPr>
+                <m:t>β</m:t>
+              </m:r>
+              <m:r>
+                <m:rPr/>
+                <w:rPr>
+                  <w:rFonts w:hint="default" w:ascii="Cambria Math" w:hAnsi="Cambria Math" w:cs="Times New Roman"/>
+                  <w:sz w:val="24"/>
+                  <w:szCs w:val="24"/>
+                  <w:u w:val="none"/>
+                  <w:lang w:val="ru"/>
+                </w:rPr>
+                <m:t xml:space="preserve">, |w|=k or </m:t>
+              </m:r>
+              <m:r>
+                <m:rPr/>
+                <w:rPr>
+                  <w:rFonts w:hint="default" w:ascii="Cambria Math" w:hAnsi="Cambria Math" w:cs="Times New Roman"/>
+                  <w:sz w:val="24"/>
+                  <w:szCs w:val="24"/>
+                  <w:u w:val="none"/>
+                  <w:lang w:val="ru"/>
+                </w:rPr>
+                <m:t xml:space="preserve">a </m:t>
+              </m:r>
+              <m:sSup>
+                <m:sSupPr>
+                  <m:ctrlPr>
+                    <w:rPr>
+                      <w:rFonts w:hint="default" w:ascii="Cambria Math" w:hAnsi="Cambria Math" w:cs="Times New Roman"/>
+                      <w:i/>
+                      <w:iCs w:val="0"/>
+                      <w:sz w:val="24"/>
+                      <w:szCs w:val="24"/>
+                      <w:u w:val="none"/>
+                      <w:lang w:val="ru"/>
+                    </w:rPr>
+                  </m:ctrlPr>
+                </m:sSupPr>
+                <m:e>
+                  <m:sSub>
+                    <m:sSubPr>
+                      <m:ctrlPr>
+                        <w:rPr>
+                          <w:rFonts w:hint="default" w:ascii="Cambria Math" w:hAnsi="Cambria Math" w:cs="Times New Roman"/>
+                          <w:i/>
+                          <w:iCs w:val="0"/>
+                          <w:sz w:val="24"/>
+                          <w:szCs w:val="24"/>
+                          <w:u w:val="none"/>
+                          <w:lang w:val="ru"/>
+                        </w:rPr>
+                      </m:ctrlPr>
+                    </m:sSubPr>
+                    <m:e>
+                      <m:r>
+                        <m:rPr/>
+                        <w:rPr>
+                          <w:rFonts w:ascii="Cambria Math" w:hAnsi="Cambria Math" w:cs="Times New Roman"/>
+                          <w:sz w:val="24"/>
+                          <w:szCs w:val="24"/>
+                          <w:u w:val="none"/>
+                          <w:lang w:val="ru"/>
+                        </w:rPr>
+                        <m:t>⊢</m:t>
+                      </m:r>
+                      <m:ctrlPr>
+                        <w:rPr>
+                          <w:rFonts w:hint="default" w:ascii="Cambria Math" w:hAnsi="Cambria Math" w:cs="Times New Roman"/>
+                          <w:i/>
+                          <w:iCs w:val="0"/>
+                          <w:sz w:val="24"/>
+                          <w:szCs w:val="24"/>
+                          <w:u w:val="none"/>
+                          <w:lang w:val="ru"/>
+                        </w:rPr>
+                      </m:ctrlPr>
+                    </m:e>
+                    <m:sub>
+                      <m:r>
+                        <m:rPr/>
+                        <w:rPr>
+                          <w:rFonts w:hint="default" w:ascii="Cambria Math" w:hAnsi="Cambria Math" w:cs="Times New Roman"/>
+                          <w:sz w:val="24"/>
+                          <w:szCs w:val="24"/>
+                          <w:u w:val="none"/>
+                          <w:lang w:val="ru"/>
+                        </w:rPr>
+                        <m:t>G</m:t>
+                      </m:r>
+                      <m:ctrlPr>
+                        <w:rPr>
+                          <w:rFonts w:hint="default" w:ascii="Cambria Math" w:hAnsi="Cambria Math" w:cs="Times New Roman"/>
+                          <w:i/>
+                          <w:iCs w:val="0"/>
+                          <w:sz w:val="24"/>
+                          <w:szCs w:val="24"/>
+                          <w:u w:val="none"/>
+                          <w:lang w:val="ru"/>
+                        </w:rPr>
+                      </m:ctrlPr>
+                    </m:sub>
+                  </m:sSub>
+                  <m:ctrlPr>
+                    <w:rPr>
+                      <w:rFonts w:hint="default" w:ascii="Cambria Math" w:hAnsi="Cambria Math" w:cs="Times New Roman"/>
+                      <w:i/>
+                      <w:iCs w:val="0"/>
+                      <w:sz w:val="24"/>
+                      <w:szCs w:val="24"/>
+                      <w:u w:val="none"/>
+                      <w:lang w:val="ru"/>
+                    </w:rPr>
+                  </m:ctrlPr>
+                </m:e>
+                <m:sup>
+                  <m:r>
+                    <m:rPr/>
+                    <w:rPr>
+                      <w:rFonts w:hint="default" w:ascii="Cambria Math" w:hAnsi="Cambria Math" w:cs="Times New Roman"/>
+                      <w:sz w:val="24"/>
+                      <w:szCs w:val="24"/>
+                      <w:u w:val="none"/>
+                      <w:lang w:val="ru"/>
+                    </w:rPr>
+                    <m:t>*</m:t>
+                  </m:r>
+                  <m:ctrlPr>
+                    <w:rPr>
+                      <w:rFonts w:hint="default" w:ascii="Cambria Math" w:hAnsi="Cambria Math" w:cs="Times New Roman"/>
+                      <w:i/>
+                      <w:iCs w:val="0"/>
+                      <w:sz w:val="24"/>
+                      <w:szCs w:val="24"/>
+                      <w:u w:val="none"/>
+                      <w:lang w:val="ru"/>
+                    </w:rPr>
+                  </m:ctrlPr>
+                </m:sup>
+              </m:sSup>
+              <m:r>
+                <m:rPr/>
+                <w:rPr>
+                  <w:rFonts w:hint="default" w:ascii="Cambria Math" w:hAnsi="Cambria Math" w:cs="Times New Roman"/>
+                  <w:sz w:val="24"/>
+                  <w:szCs w:val="24"/>
+                  <w:u w:val="none"/>
+                  <w:lang w:val="ru"/>
+                </w:rPr>
+                <m:t xml:space="preserve"> w, |w|&lt;k</m:t>
+              </m:r>
+              <m:ctrlPr>
+                <m:rPr/>
+                <w:rPr>
+                  <w:rFonts w:hint="default" w:ascii="Cambria Math" w:hAnsi="Cambria Math" w:cs="Times New Roman"/>
+                  <w:i/>
+                  <w:iCs w:val="0"/>
+                  <w:sz w:val="24"/>
+                  <w:szCs w:val="24"/>
+                  <w:u w:val="none"/>
+                  <w:lang w:val="ru"/>
+                </w:rPr>
+              </m:ctrlPr>
+            </m:e>
+          </m:d>
+          <m:r>
+            <m:rPr/>
+            <w:rPr>
+              <w:rFonts w:ascii="Cambria Math" w:hAnsi="Cambria Math" w:cs="Times New Roman"/>
+              <w:sz w:val="24"/>
+              <w:szCs w:val="24"/>
+              <w:u w:val="none"/>
+              <w:lang w:val="ru"/>
+            </w:rPr>
+            <m:t>∪</m:t>
+          </m:r>
+          <m:r>
+            <m:rPr/>
+            <w:rPr>
+              <w:rFonts w:hint="default" w:ascii="Cambria Math" w:hAnsi="Cambria Math" w:cs="Times New Roman"/>
+              <w:sz w:val="24"/>
+              <w:szCs w:val="24"/>
+              <w:u w:val="none"/>
+              <w:lang w:val="ru"/>
+            </w:rPr>
+            <m:t>{</m:t>
+          </m:r>
+          <m:r>
+            <m:rPr/>
+            <w:rPr>
+              <w:rFonts w:ascii="Cambria Math" w:hAnsi="Cambria Math" w:cs="Times New Roman"/>
+              <w:sz w:val="24"/>
+              <w:szCs w:val="24"/>
+              <w:u w:val="none"/>
+              <w:lang w:val="ru"/>
+            </w:rPr>
+            <m:t>ε</m:t>
+          </m:r>
+          <m:r>
+            <m:rPr/>
+            <w:rPr>
+              <w:rFonts w:hint="default" w:ascii="Cambria Math" w:hAnsi="Cambria Math" w:cs="Times New Roman"/>
+              <w:sz w:val="24"/>
+              <w:szCs w:val="24"/>
+              <w:u w:val="none"/>
+              <w:lang w:val="ru"/>
+            </w:rPr>
+            <m:t>|a</m:t>
+          </m:r>
+          <m:r>
+            <m:rPr/>
+            <w:rPr>
+              <w:rFonts w:hint="default" w:ascii="Cambria Math" w:hAnsi="Cambria Math" w:cs="Times New Roman"/>
+              <w:sz w:val="24"/>
+              <w:szCs w:val="24"/>
+              <w:u w:val="none"/>
+              <w:lang w:val="ru"/>
+            </w:rPr>
+            <m:t xml:space="preserve"> </m:t>
+          </m:r>
+          <m:sSup>
+            <m:sSupPr>
+              <m:ctrlPr>
+                <w:rPr>
+                  <w:rFonts w:hint="default" w:ascii="Cambria Math" w:hAnsi="Cambria Math" w:cs="Times New Roman"/>
+                  <w:i/>
+                  <w:iCs w:val="0"/>
+                  <w:sz w:val="24"/>
+                  <w:szCs w:val="24"/>
+                  <w:u w:val="none"/>
+                  <w:lang w:val="ru"/>
+                </w:rPr>
+              </m:ctrlPr>
+            </m:sSupPr>
+            <m:e>
+              <m:sSub>
+                <m:sSubPr>
+                  <m:ctrlPr>
+                    <w:rPr>
+                      <w:rFonts w:hint="default" w:ascii="Cambria Math" w:hAnsi="Cambria Math" w:cs="Times New Roman"/>
+                      <w:i/>
+                      <w:iCs w:val="0"/>
+                      <w:sz w:val="24"/>
+                      <w:szCs w:val="24"/>
+                      <w:u w:val="none"/>
+                      <w:lang w:val="ru"/>
+                    </w:rPr>
+                  </m:ctrlPr>
+                </m:sSubPr>
+                <m:e>
+                  <m:r>
+                    <m:rPr/>
+                    <w:rPr>
+                      <w:rFonts w:ascii="Cambria Math" w:hAnsi="Cambria Math" w:cs="Times New Roman"/>
+                      <w:sz w:val="24"/>
+                      <w:szCs w:val="24"/>
+                      <w:u w:val="none"/>
+                      <w:lang w:val="ru"/>
+                    </w:rPr>
+                    <m:t>⊢</m:t>
+                  </m:r>
+                  <m:ctrlPr>
+                    <w:rPr>
+                      <w:rFonts w:hint="default" w:ascii="Cambria Math" w:hAnsi="Cambria Math" w:cs="Times New Roman"/>
+                      <w:i/>
+                      <w:iCs w:val="0"/>
+                      <w:sz w:val="24"/>
+                      <w:szCs w:val="24"/>
+                      <w:u w:val="none"/>
+                      <w:lang w:val="ru"/>
+                    </w:rPr>
+                  </m:ctrlPr>
+                </m:e>
+                <m:sub>
+                  <m:r>
+                    <m:rPr/>
+                    <w:rPr>
+                      <w:rFonts w:hint="default" w:ascii="Cambria Math" w:hAnsi="Cambria Math" w:cs="Times New Roman"/>
+                      <w:sz w:val="24"/>
+                      <w:szCs w:val="24"/>
+                      <w:u w:val="none"/>
+                      <w:lang w:val="ru"/>
+                    </w:rPr>
+                    <m:t>G</m:t>
+                  </m:r>
+                  <m:ctrlPr>
+                    <w:rPr>
+                      <w:rFonts w:hint="default" w:ascii="Cambria Math" w:hAnsi="Cambria Math" w:cs="Times New Roman"/>
+                      <w:i/>
+                      <w:iCs w:val="0"/>
+                      <w:sz w:val="24"/>
+                      <w:szCs w:val="24"/>
+                      <w:u w:val="none"/>
+                      <w:lang w:val="ru"/>
+                    </w:rPr>
+                  </m:ctrlPr>
+                </m:sub>
+              </m:sSub>
+              <m:ctrlPr>
+                <w:rPr>
+                  <w:rFonts w:hint="default" w:ascii="Cambria Math" w:hAnsi="Cambria Math" w:cs="Times New Roman"/>
+                  <w:i/>
+                  <w:iCs w:val="0"/>
+                  <w:sz w:val="24"/>
+                  <w:szCs w:val="24"/>
+                  <w:u w:val="none"/>
+                  <w:lang w:val="ru"/>
+                </w:rPr>
+              </m:ctrlPr>
+            </m:e>
+            <m:sup>
+              <m:r>
+                <m:rPr/>
+                <w:rPr>
+                  <w:rFonts w:hint="default" w:ascii="Cambria Math" w:hAnsi="Cambria Math" w:cs="Times New Roman"/>
+                  <w:sz w:val="24"/>
+                  <w:szCs w:val="24"/>
+                  <w:u w:val="none"/>
+                  <w:lang w:val="ru"/>
+                </w:rPr>
+                <m:t>*</m:t>
+              </m:r>
+              <m:ctrlPr>
+                <w:rPr>
+                  <w:rFonts w:hint="default" w:ascii="Cambria Math" w:hAnsi="Cambria Math" w:cs="Times New Roman"/>
+                  <w:i/>
+                  <w:iCs w:val="0"/>
+                  <w:sz w:val="24"/>
+                  <w:szCs w:val="24"/>
+                  <w:u w:val="none"/>
+                  <w:lang w:val="ru"/>
+                </w:rPr>
+              </m:ctrlPr>
+            </m:sup>
+          </m:sSup>
+          <m:r>
+            <m:rPr/>
+            <w:rPr>
+              <w:rFonts w:ascii="Cambria Math" w:hAnsi="Cambria Math" w:cs="Times New Roman"/>
+              <w:sz w:val="24"/>
+              <w:szCs w:val="24"/>
+              <w:u w:val="none"/>
+              <w:lang w:val="ru"/>
+            </w:rPr>
+            <m:t>ε</m:t>
+          </m:r>
+          <m:r>
+            <m:rPr/>
+            <w:rPr>
+              <w:rFonts w:hint="default" w:ascii="Cambria Math" w:hAnsi="Cambria Math" w:cs="Times New Roman"/>
+              <w:sz w:val="24"/>
+              <w:szCs w:val="24"/>
+              <w:u w:val="none"/>
+              <w:lang w:val="ru"/>
+            </w:rPr>
+            <m:t xml:space="preserve">} </m:t>
+          </m:r>
+        </m:oMath>
+      </m:oMathPara>
+    </w:p>
+    <w:p>
+      <w:pPr>
+        <w:rPr>
+          <w:rFonts w:hint="default" w:ascii="Times New Roman" w:hAnsi="Times New Roman" w:cs="Times New Roman"/>
+          <w:sz w:val="24"/>
+          <w:szCs w:val="24"/>
+          <w:lang w:val="ru"/>
+        </w:rPr>
+      </w:pPr>
+    </w:p>
+    <w:p>
+      <w:pPr>
+        <m:rPr/>
+        <w:rPr>
+          <w:rFonts w:hint="default" w:ascii="Times New Roman" w:hAnsi="Times New Roman" w:cs="Times New Roman"/>
+          <w:i w:val="0"/>
+          <w:sz w:val="24"/>
+          <w:szCs w:val="24"/>
+          <w:u w:val="none"/>
+          <w:lang w:val="ru-RU"/>
+        </w:rPr>
+      </w:pPr>
+      <w:r>
+        <w:rPr>
+          <w:rFonts w:hint="default" w:ascii="Times New Roman" w:hAnsi="Times New Roman" w:cs="Times New Roman"/>
+          <w:i/>
+          <w:iCs/>
+          <w:sz w:val="24"/>
+          <w:szCs w:val="24"/>
+          <w:u w:val="none"/>
+          <w:lang w:val="ru-RU"/>
+        </w:rPr>
+        <w:t xml:space="preserve">Множество </w:t>
+      </w:r>
+      <m:oMath>
+        <m:sSub>
+          <m:sSubPr>
+            <m:ctrlPr>
+              <w:rPr>
+                <w:rFonts w:ascii="Cambria Math" w:hAnsi="Cambria Math" w:cs="Times New Roman"/>
+                <w:i/>
+                <w:iCs/>
+                <w:sz w:val="24"/>
+                <w:szCs w:val="24"/>
+                <w:u w:val="none"/>
+                <w:lang w:val="ru-RU"/>
+              </w:rPr>
+            </m:ctrlPr>
+          </m:sSubPr>
+          <m:e>
+            <m:r>
+              <m:rPr/>
+              <w:rPr>
+                <w:rFonts w:hint="default" w:ascii="Cambria Math" w:hAnsi="Cambria Math" w:cs="Times New Roman"/>
+                <w:sz w:val="24"/>
+                <w:szCs w:val="24"/>
+                <w:u w:val="none"/>
+                <w:lang w:val="ru"/>
+              </w:rPr>
+              <m:t>FOLLOW</m:t>
+            </m:r>
+            <m:ctrlPr>
+              <w:rPr>
+                <w:rFonts w:ascii="Cambria Math" w:hAnsi="Cambria Math" w:cs="Times New Roman"/>
+                <w:i/>
+                <w:iCs/>
+                <w:sz w:val="24"/>
+                <w:szCs w:val="24"/>
+                <w:u w:val="none"/>
+                <w:lang w:val="ru-RU"/>
+              </w:rPr>
+            </m:ctrlPr>
+          </m:e>
+          <m:sub>
+            <m:r>
+              <m:rPr/>
+              <w:rPr>
+                <w:rFonts w:hint="default" w:ascii="Cambria Math" w:hAnsi="Cambria Math" w:cs="Times New Roman"/>
+                <w:sz w:val="24"/>
+                <w:szCs w:val="24"/>
+                <w:u w:val="none"/>
+                <w:lang w:val="ru"/>
+              </w:rPr>
+              <m:t>k</m:t>
+            </m:r>
+            <m:ctrlPr>
+              <w:rPr>
+                <w:rFonts w:ascii="Cambria Math" w:hAnsi="Cambria Math" w:cs="Times New Roman"/>
+                <w:i/>
+                <w:iCs/>
+                <w:sz w:val="24"/>
+                <w:szCs w:val="24"/>
+                <w:u w:val="none"/>
+                <w:lang w:val="ru-RU"/>
+              </w:rPr>
+            </m:ctrlPr>
+          </m:sub>
+        </m:sSub>
+        <m:r>
+          <m:rPr/>
+          <w:rPr>
+            <w:rFonts w:hint="default" w:ascii="Cambria Math" w:hAnsi="Cambria Math" w:cs="Times New Roman"/>
+            <w:sz w:val="24"/>
+            <w:szCs w:val="24"/>
+            <w:u w:val="none"/>
+            <w:lang w:val="ru"/>
+          </w:rPr>
+          <m:t>(</m:t>
+        </m:r>
+        <m:r>
+          <m:rPr/>
+          <w:rPr>
+            <w:rFonts w:ascii="Cambria Math" w:hAnsi="Cambria Math" w:cs="Times New Roman"/>
+            <w:sz w:val="24"/>
+            <w:szCs w:val="24"/>
+            <w:u w:val="none"/>
+            <w:lang w:val="ru"/>
+          </w:rPr>
+          <m:t>β</m:t>
+        </m:r>
+        <m:r>
+          <m:rPr/>
+          <w:rPr>
+            <w:rFonts w:hint="default" w:ascii="Cambria Math" w:hAnsi="Cambria Math" w:cs="Times New Roman"/>
+            <w:sz w:val="24"/>
+            <w:szCs w:val="24"/>
+            <w:u w:val="none"/>
+            <w:lang w:val="ru"/>
+          </w:rPr>
+          <m:t>):</m:t>
+        </m:r>
+      </m:oMath>
+      <w:r>
+        <m:rPr/>
+        <w:rPr>
+          <w:rFonts w:hint="default" w:ascii="Times New Roman" w:hAnsi="Cambria Math" w:cs="Times New Roman"/>
+          <w:i/>
+          <w:sz w:val="24"/>
+          <w:szCs w:val="24"/>
+          <w:u w:val="none"/>
+          <w:lang w:val="ru"/>
+        </w:rPr>
+        <w:t xml:space="preserve"> </w:t>
+      </w:r>
+      <w:r>
+        <w:rPr>
+          <w:rFonts w:hint="default" w:ascii="Times New Roman" w:hAnsi="Times New Roman" w:cs="Times New Roman"/>
+          <w:i w:val="0"/>
+          <w:iCs w:val="0"/>
+          <w:sz w:val="24"/>
+          <w:szCs w:val="24"/>
+          <w:u w:val="none"/>
+          <w:lang w:val="ru-RU"/>
+        </w:rPr>
+        <w:t>Для КС-грамматики</w:t>
+      </w:r>
+      <m:oMath>
+        <m:r>
+          <m:rPr/>
+          <w:rPr>
+            <w:rFonts w:hint="default" w:ascii="Cambria Math" w:hAnsi="Cambria Math" w:cs="Times New Roman"/>
+            <w:sz w:val="24"/>
+            <w:szCs w:val="24"/>
+            <w:u w:val="none"/>
+            <w:lang w:val="ru"/>
+          </w:rPr>
+          <m:t>G</m:t>
+        </m:r>
+      </m:oMath>
+      <w:r>
+        <m:rPr/>
+        <w:rPr>
+          <w:rFonts w:hint="default" w:ascii="Times New Roman" w:hAnsi="Cambria Math" w:cs="Times New Roman"/>
+          <w:i w:val="0"/>
+          <w:sz w:val="24"/>
+          <w:szCs w:val="24"/>
+          <w:u w:val="none"/>
+          <w:lang w:val="ru"/>
+        </w:rPr>
+        <w:t xml:space="preserve"> </w:t>
+      </w:r>
+      <w:r>
+        <m:rPr/>
+        <w:rPr>
+          <w:rFonts w:hint="default" w:ascii="Times New Roman" w:hAnsi="Times New Roman" w:cs="Times New Roman"/>
+          <w:i w:val="0"/>
+          <w:sz w:val="24"/>
+          <w:szCs w:val="24"/>
+          <w:u w:val="none"/>
+          <w:lang w:val="ru-RU"/>
+        </w:rPr>
+        <w:t xml:space="preserve">и некоторого </w:t>
+      </w:r>
+      <m:oMath>
+        <m:r>
+          <m:rPr/>
+          <w:rPr>
+            <w:rFonts w:hint="default" w:ascii="Cambria Math" w:hAnsi="Cambria Math" w:cs="Times New Roman"/>
+            <w:sz w:val="24"/>
+            <w:szCs w:val="24"/>
+            <w:u w:val="none"/>
+            <w:lang w:val="ru"/>
+          </w:rPr>
+          <m:t>k&gt;0</m:t>
+        </m:r>
+      </m:oMath>
+      <w:r>
+        <m:rPr/>
+        <w:rPr>
+          <w:rFonts w:hint="default" w:ascii="Times New Roman" w:hAnsi="Cambria Math" w:cs="Times New Roman"/>
+          <w:i w:val="0"/>
+          <w:sz w:val="24"/>
+          <w:szCs w:val="24"/>
+          <w:u w:val="none"/>
+          <w:lang w:val="ru"/>
+        </w:rPr>
+        <w:t xml:space="preserve"> </w:t>
+      </w:r>
+      <w:r>
+        <m:rPr/>
+        <w:rPr>
+          <w:rFonts w:hint="default" w:ascii="Times New Roman" w:hAnsi="Times New Roman" w:cs="Times New Roman"/>
+          <w:i w:val="0"/>
+          <w:iCs w:val="0"/>
+          <w:sz w:val="24"/>
+          <w:szCs w:val="24"/>
+          <w:u w:val="none"/>
+          <w:lang w:val="ru-RU"/>
+        </w:rPr>
+        <w:t xml:space="preserve">Множество </w:t>
+      </w:r>
+      <m:oMath>
+        <m:sSub>
+          <m:sSubPr>
+            <m:ctrlPr>
+              <w:rPr>
+                <w:rFonts w:ascii="Cambria Math" w:hAnsi="Cambria Math" w:cs="Times New Roman"/>
+                <w:i w:val="0"/>
+                <w:iCs w:val="0"/>
+                <w:sz w:val="24"/>
+                <w:szCs w:val="24"/>
+                <w:u w:val="none"/>
+                <w:lang w:val="ru-RU"/>
+              </w:rPr>
+            </m:ctrlPr>
+          </m:sSubPr>
+          <m:e>
+            <m:r>
+              <m:rPr>
+                <m:sty m:val="p"/>
+              </m:rPr>
+              <w:rPr>
+                <w:rFonts w:hint="default" w:ascii="Cambria Math" w:hAnsi="Cambria Math" w:cs="Times New Roman"/>
+                <w:sz w:val="24"/>
+                <w:szCs w:val="24"/>
+                <w:u w:val="none"/>
+                <w:lang w:val="ru"/>
+              </w:rPr>
+              <m:t>FOLLOW</m:t>
+            </m:r>
+            <m:ctrlPr>
+              <w:rPr>
+                <w:rFonts w:ascii="Cambria Math" w:hAnsi="Cambria Math" w:cs="Times New Roman"/>
+                <w:i w:val="0"/>
+                <w:iCs w:val="0"/>
+                <w:sz w:val="24"/>
+                <w:szCs w:val="24"/>
+                <w:u w:val="none"/>
+                <w:lang w:val="ru-RU"/>
+              </w:rPr>
+            </m:ctrlPr>
+          </m:e>
+          <m:sub>
+            <m:r>
+              <m:rPr>
+                <m:sty m:val="p"/>
+              </m:rPr>
+              <w:rPr>
+                <w:rFonts w:hint="default" w:ascii="Cambria Math" w:hAnsi="Cambria Math" w:cs="Times New Roman"/>
+                <w:sz w:val="24"/>
+                <w:szCs w:val="24"/>
+                <w:u w:val="none"/>
+                <w:lang w:val="ru"/>
+              </w:rPr>
+              <m:t>k</m:t>
+            </m:r>
+            <m:ctrlPr>
+              <w:rPr>
+                <w:rFonts w:ascii="Cambria Math" w:hAnsi="Cambria Math" w:cs="Times New Roman"/>
+                <w:i w:val="0"/>
+                <w:iCs w:val="0"/>
+                <w:sz w:val="24"/>
+                <w:szCs w:val="24"/>
+                <w:u w:val="none"/>
+                <w:lang w:val="ru-RU"/>
+              </w:rPr>
+            </m:ctrlPr>
+          </m:sub>
+        </m:sSub>
+        <m:r>
+          <m:rPr>
+            <m:sty m:val="p"/>
+          </m:rPr>
+          <w:rPr>
+            <w:rFonts w:hint="default" w:ascii="Cambria Math" w:hAnsi="Cambria Math" w:cs="Times New Roman"/>
+            <w:sz w:val="24"/>
+            <w:szCs w:val="24"/>
+            <w:u w:val="none"/>
+            <w:lang w:val="ru"/>
+          </w:rPr>
+          <m:t>(</m:t>
+        </m:r>
+        <m:r>
+          <m:rPr>
+            <m:sty m:val="p"/>
+          </m:rPr>
+          <w:rPr>
+            <w:rFonts w:ascii="Cambria Math" w:hAnsi="Cambria Math" w:cs="Times New Roman"/>
+            <w:sz w:val="24"/>
+            <w:szCs w:val="24"/>
+            <w:u w:val="none"/>
+            <w:lang w:val="ru"/>
+          </w:rPr>
+          <m:t>β</m:t>
+        </m:r>
+        <m:r>
+          <m:rPr>
+            <m:sty m:val="p"/>
+          </m:rPr>
+          <w:rPr>
+            <w:rFonts w:hint="default" w:ascii="Cambria Math" w:hAnsi="Cambria Math" w:cs="Times New Roman"/>
+            <w:sz w:val="24"/>
+            <w:szCs w:val="24"/>
+            <w:u w:val="none"/>
+            <w:lang w:val="ru"/>
+          </w:rPr>
+          <m:t>)</m:t>
+        </m:r>
+      </m:oMath>
+      <w:r>
+        <m:rPr/>
+        <w:rPr>
+          <w:rFonts w:hint="default" w:ascii="Times New Roman" w:hAnsi="Times New Roman" w:cs="Times New Roman"/>
+          <w:i w:val="0"/>
+          <w:sz w:val="24"/>
+          <w:szCs w:val="24"/>
+          <w:u w:val="none"/>
+          <w:lang w:val="ru"/>
+        </w:rPr>
+        <w:t xml:space="preserve">, </w:t>
+      </w:r>
+      <w:r>
+        <m:rPr/>
+        <w:rPr>
+          <w:rFonts w:hint="default" w:ascii="Times New Roman" w:hAnsi="Times New Roman" w:cs="Times New Roman"/>
+          <w:i w:val="0"/>
+          <w:sz w:val="24"/>
+          <w:szCs w:val="24"/>
+          <w:u w:val="none"/>
+          <w:lang w:val="ru-RU"/>
+        </w:rPr>
+        <w:t xml:space="preserve">где </w:t>
+      </w:r>
+      <m:oMath>
+        <m:r>
+          <m:rPr/>
+          <w:rPr>
+            <w:rFonts w:hint="default" w:ascii="Cambria Math" w:hAnsi="Cambria Math" w:cs="Times New Roman"/>
+            <w:sz w:val="24"/>
+            <w:szCs w:val="24"/>
+            <w:u w:val="none"/>
+            <w:lang w:val="ru"/>
+          </w:rPr>
+          <m:t>β∈</m:t>
+        </m:r>
+        <m:sSup>
+          <m:sSupPr>
+            <m:ctrlPr>
+              <m:rPr/>
+              <w:rPr>
+                <w:rFonts w:hint="default" w:ascii="Cambria Math" w:hAnsi="Cambria Math" w:cs="Times New Roman"/>
+                <w:i/>
+                <w:sz w:val="24"/>
+                <w:szCs w:val="24"/>
+                <w:u w:val="none"/>
+                <w:lang w:val="ru"/>
+              </w:rPr>
+            </m:ctrlPr>
+          </m:sSupPr>
+          <m:e>
+            <m:d>
+              <m:dPr>
+                <m:ctrlPr>
+                  <m:rPr/>
+                  <w:rPr>
+                    <w:rFonts w:hint="default" w:ascii="Cambria Math" w:hAnsi="Cambria Math" w:cs="Times New Roman"/>
+                    <w:i/>
+                    <w:sz w:val="24"/>
+                    <w:szCs w:val="24"/>
+                    <w:u w:val="none"/>
+                    <w:lang w:val="ru"/>
+                  </w:rPr>
+                </m:ctrlPr>
+              </m:dPr>
+              <m:e>
+                <m:r>
+                  <m:rPr/>
+                  <w:rPr>
+                    <w:rFonts w:hint="default" w:ascii="Cambria Math" w:hAnsi="Cambria Math" w:cs="Times New Roman"/>
+                    <w:sz w:val="24"/>
+                    <w:szCs w:val="24"/>
+                    <w:u w:val="none"/>
+                    <w:lang w:val="ru"/>
+                  </w:rPr>
+                  <m:t>N∪Σ</m:t>
+                </m:r>
+                <m:ctrlPr>
+                  <m:rPr/>
+                  <w:rPr>
+                    <w:rFonts w:hint="default" w:ascii="Cambria Math" w:hAnsi="Cambria Math" w:cs="Times New Roman"/>
+                    <w:i/>
+                    <w:sz w:val="24"/>
+                    <w:szCs w:val="24"/>
+                    <w:u w:val="none"/>
+                    <w:lang w:val="ru"/>
+                  </w:rPr>
+                </m:ctrlPr>
+              </m:e>
+            </m:d>
+            <m:ctrlPr>
+              <m:rPr/>
+              <w:rPr>
+                <w:rFonts w:hint="default" w:ascii="Cambria Math" w:hAnsi="Cambria Math" w:cs="Times New Roman"/>
+                <w:i/>
+                <w:sz w:val="24"/>
+                <w:szCs w:val="24"/>
+                <w:u w:val="none"/>
+                <w:lang w:val="ru"/>
+              </w:rPr>
+            </m:ctrlPr>
+          </m:e>
+          <m:sup>
+            <m:r>
+              <m:rPr/>
+              <w:rPr>
+                <w:rFonts w:hint="default" w:ascii="Cambria Math" w:hAnsi="Cambria Math" w:cs="Times New Roman"/>
+                <w:sz w:val="24"/>
+                <w:szCs w:val="24"/>
+                <w:u w:val="none"/>
+                <w:lang w:val="ru"/>
+              </w:rPr>
+              <m:t>*</m:t>
+            </m:r>
+            <m:ctrlPr>
+              <m:rPr/>
+              <w:rPr>
+                <w:rFonts w:hint="default" w:ascii="Cambria Math" w:hAnsi="Cambria Math" w:cs="Times New Roman"/>
+                <w:i/>
+                <w:sz w:val="24"/>
+                <w:szCs w:val="24"/>
+                <w:u w:val="none"/>
+                <w:lang w:val="ru"/>
+              </w:rPr>
+            </m:ctrlPr>
+          </m:sup>
+        </m:sSup>
+      </m:oMath>
+      <w:r>
+        <m:rPr/>
+        <w:rPr>
+          <w:rFonts w:hint="default" w:ascii="Times New Roman" w:hAnsi="Times New Roman" w:cs="Times New Roman"/>
+          <w:i w:val="0"/>
+          <w:sz w:val="24"/>
+          <w:szCs w:val="24"/>
+          <w:u w:val="none"/>
+          <w:lang w:val="ru"/>
+        </w:rPr>
+        <w:t xml:space="preserve"> </w:t>
+      </w:r>
+      <w:r>
+        <m:rPr/>
+        <w:rPr>
+          <w:rFonts w:hint="default" w:ascii="Times New Roman" w:hAnsi="Times New Roman" w:cs="Times New Roman"/>
+          <w:i w:val="0"/>
+          <w:sz w:val="24"/>
+          <w:szCs w:val="24"/>
+          <w:u w:val="none"/>
+          <w:lang w:val="ru-RU"/>
+        </w:rPr>
+        <w:t xml:space="preserve">является множеством терминальных цепочек длины </w:t>
+      </w:r>
+      <m:oMath>
+        <m:r>
+          <m:rPr/>
+          <w:rPr>
+            <w:rFonts w:hint="default" w:ascii="Cambria Math" w:hAnsi="Cambria Math" w:cs="Times New Roman"/>
+            <w:sz w:val="24"/>
+            <w:szCs w:val="24"/>
+            <w:u w:val="none"/>
+            <w:lang w:val="ru"/>
+          </w:rPr>
+          <m:t>k</m:t>
+        </m:r>
+      </m:oMath>
+      <w:r>
+        <w:rPr>
+          <w:rFonts w:hint="default" w:ascii="Times New Roman" w:hAnsi="Times New Roman" w:cs="Times New Roman"/>
+          <w:i w:val="0"/>
+          <w:sz w:val="24"/>
+          <w:szCs w:val="24"/>
+          <w:u w:val="none"/>
+          <w:lang w:val="ru-RU"/>
+        </w:rPr>
+        <w:t xml:space="preserve"> или меньше, которые встречаются справа от </w:t>
+      </w:r>
+      <m:oMath>
+        <m:r>
+          <m:rPr/>
+          <w:rPr>
+            <w:rFonts w:hint="default" w:ascii="Cambria Math" w:hAnsi="Cambria Math" w:cs="Times New Roman"/>
+            <w:sz w:val="24"/>
+            <w:szCs w:val="24"/>
+            <w:u w:val="none"/>
+            <w:lang w:val="ru"/>
+          </w:rPr>
+          <m:t>β</m:t>
+        </m:r>
+      </m:oMath>
+      <w:r>
+        <m:rPr/>
+        <w:rPr>
+          <w:rFonts w:hint="default" w:ascii="Times New Roman" w:hAnsi="Times New Roman" w:cs="Times New Roman"/>
+          <w:i w:val="0"/>
+          <w:sz w:val="24"/>
+          <w:szCs w:val="24"/>
+          <w:u w:val="none"/>
+          <w:lang w:val="ru-RU"/>
+        </w:rPr>
+        <w:t xml:space="preserve"> в синтенциальных формах.</w:t>
+      </w:r>
+    </w:p>
+    <w:p>
+      <w:pPr>
+        <m:rPr/>
+        <w:rPr>
+          <w:rFonts w:hint="default" w:hAnsi="Cambria Math" w:cs="Times New Roman"/>
+          <w:i w:val="0"/>
+          <w:sz w:val="24"/>
+          <w:szCs w:val="24"/>
+          <w:u w:val="none"/>
+          <w:lang w:val="ru-RU"/>
+        </w:rPr>
+      </w:pPr>
+      <m:oMathPara>
+        <m:oMath>
+          <m:sSub>
+            <m:sSubPr>
+              <m:ctrlPr>
+                <w:rPr>
+                  <w:rFonts w:ascii="Cambria Math" w:hAnsi="Cambria Math" w:cs="Times New Roman"/>
+                  <w:i/>
+                  <w:iCs/>
+                  <w:sz w:val="24"/>
+                  <w:szCs w:val="24"/>
+                  <w:u w:val="none"/>
+                  <w:lang w:val="ru-RU"/>
+                </w:rPr>
+              </m:ctrlPr>
+            </m:sSubPr>
+            <m:e>
+              <m:r>
+                <m:rPr/>
+                <w:rPr>
+                  <w:rFonts w:hint="default" w:ascii="Cambria Math" w:hAnsi="Cambria Math" w:cs="Times New Roman"/>
+                  <w:sz w:val="24"/>
+                  <w:szCs w:val="24"/>
+                  <w:u w:val="none"/>
+                  <w:lang w:val="ru"/>
+                </w:rPr>
+                <m:t>FOLLOW</m:t>
+              </m:r>
+              <m:ctrlPr>
+                <w:rPr>
+                  <w:rFonts w:ascii="Cambria Math" w:hAnsi="Cambria Math" w:cs="Times New Roman"/>
+                  <w:i/>
+                  <w:iCs/>
+                  <w:sz w:val="24"/>
+                  <w:szCs w:val="24"/>
+                  <w:u w:val="none"/>
+                  <w:lang w:val="ru-RU"/>
+                </w:rPr>
+              </m:ctrlPr>
+            </m:e>
+            <m:sub>
+              <m:r>
+                <m:rPr/>
+                <w:rPr>
+                  <w:rFonts w:hint="default" w:ascii="Cambria Math" w:hAnsi="Cambria Math" w:cs="Times New Roman"/>
+                  <w:sz w:val="24"/>
+                  <w:szCs w:val="24"/>
+                  <w:u w:val="none"/>
+                  <w:lang w:val="ru"/>
+                </w:rPr>
+                <m:t>k</m:t>
+              </m:r>
+              <m:ctrlPr>
+                <w:rPr>
+                  <w:rFonts w:ascii="Cambria Math" w:hAnsi="Cambria Math" w:cs="Times New Roman"/>
+                  <w:i/>
+                  <w:iCs/>
+                  <w:sz w:val="24"/>
+                  <w:szCs w:val="24"/>
+                  <w:u w:val="none"/>
+                  <w:lang w:val="ru-RU"/>
+                </w:rPr>
+              </m:ctrlPr>
+            </m:sub>
+          </m:sSub>
+          <m:r>
+            <m:rPr/>
+            <w:rPr>
+              <w:rFonts w:hint="default" w:ascii="Cambria Math" w:hAnsi="Cambria Math" w:cs="Times New Roman"/>
+              <w:sz w:val="24"/>
+              <w:szCs w:val="24"/>
+              <w:u w:val="none"/>
+              <w:lang w:val="ru"/>
+            </w:rPr>
+            <m:t>(</m:t>
+          </m:r>
+          <m:r>
+            <m:rPr/>
+            <w:rPr>
+              <w:rFonts w:ascii="Cambria Math" w:hAnsi="Cambria Math" w:cs="Times New Roman"/>
+              <w:sz w:val="24"/>
+              <w:szCs w:val="24"/>
+              <w:u w:val="none"/>
+              <w:lang w:val="ru"/>
+            </w:rPr>
+            <m:t>β</m:t>
+          </m:r>
+          <m:r>
+            <m:rPr/>
+            <w:rPr>
+              <w:rFonts w:hint="default" w:ascii="Cambria Math" w:hAnsi="Cambria Math" w:cs="Times New Roman"/>
+              <w:sz w:val="24"/>
+              <w:szCs w:val="24"/>
+              <w:u w:val="none"/>
+              <w:lang w:val="ru"/>
+            </w:rPr>
+            <m:t>)</m:t>
+          </m:r>
+          <m:r>
+            <m:rPr/>
+            <w:rPr>
+              <w:rFonts w:hint="default" w:ascii="Cambria Math" w:hAnsi="Cambria Math" w:cs="Times New Roman"/>
+              <w:sz w:val="24"/>
+              <w:szCs w:val="24"/>
+              <w:u w:val="none"/>
+              <w:lang w:val="ru-RU"/>
+            </w:rPr>
+            <m:t>=</m:t>
+          </m:r>
+        </m:oMath>
+      </m:oMathPara>
+    </w:p>
+    <w:p>
+      <w:pPr>
+        <m:rPr/>
+        <w:rPr>
+          <w:rFonts w:hint="default" w:hAnsi="Cambria Math" w:cs="Times New Roman"/>
+          <w:i w:val="0"/>
+          <w:sz w:val="24"/>
+          <w:szCs w:val="24"/>
+          <w:u w:val="none"/>
+          <w:lang w:val="ru"/>
+        </w:rPr>
+      </w:pPr>
+      <m:oMathPara>
+        <m:oMath>
+          <m:d>
+            <m:dPr>
+              <m:begChr m:val="{"/>
+              <m:endChr m:val="}"/>
+              <m:ctrlPr>
+                <w:rPr>
+                  <w:rFonts w:ascii="Cambria Math" w:hAnsi="Cambria Math" w:cs="Times New Roman"/>
+                  <w:i/>
+                  <w:sz w:val="24"/>
+                  <w:szCs w:val="24"/>
+                  <w:u w:val="none"/>
+                  <w:lang w:val="ru-RU"/>
+                </w:rPr>
+              </m:ctrlPr>
+            </m:dPr>
+            <m:e>
+              <m:r>
+                <m:rPr/>
+                <w:rPr>
+                  <w:rFonts w:hint="default" w:ascii="Cambria Math" w:hAnsi="Cambria Math" w:cs="Times New Roman"/>
+                  <w:sz w:val="24"/>
+                  <w:szCs w:val="24"/>
+                  <w:u w:val="none"/>
+                  <w:lang w:val="ru"/>
+                </w:rPr>
+                <m:t>w| S</m:t>
+              </m:r>
+              <m:sSup>
+                <m:sSupPr>
+                  <m:ctrlPr>
+                    <w:rPr>
+                      <w:rFonts w:hint="default" w:ascii="Cambria Math" w:hAnsi="Cambria Math" w:cs="Times New Roman"/>
+                      <w:i/>
+                      <w:iCs w:val="0"/>
+                      <w:sz w:val="24"/>
+                      <w:szCs w:val="24"/>
+                      <w:u w:val="none"/>
+                      <w:lang w:val="ru"/>
+                    </w:rPr>
+                  </m:ctrlPr>
+                </m:sSupPr>
+                <m:e>
+                  <m:sSub>
+                    <m:sSubPr>
+                      <m:ctrlPr>
+                        <w:rPr>
+                          <w:rFonts w:hint="default" w:ascii="Cambria Math" w:hAnsi="Cambria Math" w:cs="Times New Roman"/>
+                          <w:i/>
+                          <w:iCs w:val="0"/>
+                          <w:sz w:val="24"/>
+                          <w:szCs w:val="24"/>
+                          <w:u w:val="none"/>
+                          <w:lang w:val="ru"/>
+                        </w:rPr>
+                      </m:ctrlPr>
+                    </m:sSubPr>
+                    <m:e>
+                      <m:r>
+                        <m:rPr/>
+                        <w:rPr>
+                          <w:rFonts w:ascii="Cambria Math" w:hAnsi="Cambria Math" w:cs="Times New Roman"/>
+                          <w:sz w:val="24"/>
+                          <w:szCs w:val="24"/>
+                          <w:u w:val="none"/>
+                          <w:lang w:val="ru"/>
+                        </w:rPr>
+                        <m:t>⊢</m:t>
+                      </m:r>
+                      <m:ctrlPr>
+                        <w:rPr>
+                          <w:rFonts w:hint="default" w:ascii="Cambria Math" w:hAnsi="Cambria Math" w:cs="Times New Roman"/>
+                          <w:i/>
+                          <w:iCs w:val="0"/>
+                          <w:sz w:val="24"/>
+                          <w:szCs w:val="24"/>
+                          <w:u w:val="none"/>
+                          <w:lang w:val="ru"/>
+                        </w:rPr>
+                      </m:ctrlPr>
+                    </m:e>
+                    <m:sub>
+                      <m:r>
+                        <m:rPr/>
+                        <w:rPr>
+                          <w:rFonts w:hint="default" w:ascii="Cambria Math" w:hAnsi="Cambria Math" w:cs="Times New Roman"/>
+                          <w:sz w:val="24"/>
+                          <w:szCs w:val="24"/>
+                          <w:u w:val="none"/>
+                          <w:lang w:val="ru"/>
+                        </w:rPr>
+                        <m:t>G</m:t>
+                      </m:r>
+                      <m:ctrlPr>
+                        <w:rPr>
+                          <w:rFonts w:hint="default" w:ascii="Cambria Math" w:hAnsi="Cambria Math" w:cs="Times New Roman"/>
+                          <w:i/>
+                          <w:iCs w:val="0"/>
+                          <w:sz w:val="24"/>
+                          <w:szCs w:val="24"/>
+                          <w:u w:val="none"/>
+                          <w:lang w:val="ru"/>
+                        </w:rPr>
+                      </m:ctrlPr>
+                    </m:sub>
+                  </m:sSub>
+                  <m:ctrlPr>
+                    <w:rPr>
+                      <w:rFonts w:hint="default" w:ascii="Cambria Math" w:hAnsi="Cambria Math" w:cs="Times New Roman"/>
+                      <w:i/>
+                      <w:iCs w:val="0"/>
+                      <w:sz w:val="24"/>
+                      <w:szCs w:val="24"/>
+                      <w:u w:val="none"/>
+                      <w:lang w:val="ru"/>
+                    </w:rPr>
+                  </m:ctrlPr>
+                </m:e>
+                <m:sup>
+                  <m:r>
+                    <m:rPr/>
+                    <w:rPr>
+                      <w:rFonts w:hint="default" w:ascii="Cambria Math" w:hAnsi="Cambria Math" w:cs="Times New Roman"/>
+                      <w:sz w:val="24"/>
+                      <w:szCs w:val="24"/>
+                      <w:u w:val="none"/>
+                      <w:lang w:val="ru"/>
+                    </w:rPr>
+                    <m:t>*</m:t>
+                  </m:r>
+                  <m:ctrlPr>
+                    <w:rPr>
+                      <w:rFonts w:hint="default" w:ascii="Cambria Math" w:hAnsi="Cambria Math" w:cs="Times New Roman"/>
+                      <w:i/>
+                      <w:iCs w:val="0"/>
+                      <w:sz w:val="24"/>
+                      <w:szCs w:val="24"/>
+                      <w:u w:val="none"/>
+                      <w:lang w:val="ru"/>
+                    </w:rPr>
+                  </m:ctrlPr>
+                </m:sup>
+              </m:sSup>
+              <m:r>
+                <m:rPr/>
+                <w:rPr>
+                  <w:rFonts w:ascii="Cambria Math" w:hAnsi="Cambria Math" w:cs="Times New Roman"/>
+                  <w:sz w:val="24"/>
+                  <w:szCs w:val="24"/>
+                  <w:u w:val="none"/>
+                  <w:lang w:val="ru"/>
+                </w:rPr>
+                <m:t>αβγ</m:t>
+              </m:r>
+              <m:r>
+                <m:rPr/>
+                <w:rPr>
+                  <w:rFonts w:hint="default" w:ascii="Cambria Math" w:hAnsi="Cambria Math" w:cs="Times New Roman"/>
+                  <w:sz w:val="24"/>
+                  <w:szCs w:val="24"/>
+                  <w:u w:val="none"/>
+                  <w:lang w:val="ru"/>
+                </w:rPr>
+                <m:t>, w</m:t>
+              </m:r>
+              <m:r>
+                <m:rPr/>
+                <w:rPr>
+                  <w:rFonts w:hint="default" w:ascii="Cambria Math" w:hAnsi="Cambria Math" w:cs="Times New Roman"/>
+                  <w:sz w:val="24"/>
+                  <w:szCs w:val="24"/>
+                  <w:u w:val="none"/>
+                  <w:lang w:val="ru"/>
+                </w:rPr>
+                <m:t>∈</m:t>
+              </m:r>
+              <m:sSub>
+                <m:sSubPr>
+                  <m:ctrlPr>
+                    <w:rPr>
+                      <w:rFonts w:ascii="Cambria Math" w:hAnsi="Cambria Math" w:cs="Times New Roman"/>
+                      <w:i/>
+                      <w:iCs/>
+                      <w:sz w:val="24"/>
+                      <w:szCs w:val="24"/>
+                      <w:u w:val="none"/>
+                      <w:lang w:val="ru-RU"/>
+                    </w:rPr>
+                  </m:ctrlPr>
+                </m:sSubPr>
+                <m:e>
+                  <m:r>
+                    <m:rPr/>
+                    <w:rPr>
+                      <w:rFonts w:hint="default" w:ascii="Cambria Math" w:hAnsi="Cambria Math" w:cs="Times New Roman"/>
+                      <w:sz w:val="24"/>
+                      <w:szCs w:val="24"/>
+                      <w:u w:val="none"/>
+                      <w:lang w:val="ru" w:bidi="ar-SA"/>
+                    </w:rPr>
+                    <m:t>FIRST</m:t>
+                  </m:r>
+                  <m:ctrlPr>
+                    <w:rPr>
+                      <w:rFonts w:ascii="Cambria Math" w:hAnsi="Cambria Math" w:cs="Times New Roman"/>
+                      <w:i/>
+                      <w:iCs/>
+                      <w:sz w:val="24"/>
+                      <w:szCs w:val="24"/>
+                      <w:u w:val="none"/>
+                      <w:lang w:val="ru-RU"/>
+                    </w:rPr>
+                  </m:ctrlPr>
+                </m:e>
+                <m:sub>
+                  <m:r>
+                    <m:rPr/>
+                    <w:rPr>
+                      <w:rFonts w:hint="default" w:ascii="Cambria Math" w:hAnsi="Cambria Math" w:cs="Times New Roman"/>
+                      <w:sz w:val="24"/>
+                      <w:szCs w:val="24"/>
+                      <w:u w:val="none"/>
+                      <w:lang w:val="ru"/>
+                    </w:rPr>
+                    <m:t>k</m:t>
+                  </m:r>
+                  <m:ctrlPr>
+                    <w:rPr>
+                      <w:rFonts w:ascii="Cambria Math" w:hAnsi="Cambria Math" w:cs="Times New Roman"/>
+                      <w:i/>
+                      <w:iCs/>
+                      <w:sz w:val="24"/>
+                      <w:szCs w:val="24"/>
+                      <w:u w:val="none"/>
+                      <w:lang w:val="ru-RU"/>
+                    </w:rPr>
+                  </m:ctrlPr>
+                </m:sub>
+              </m:sSub>
+              <m:r>
+                <m:rPr/>
+                <w:rPr>
+                  <w:rFonts w:hint="default" w:ascii="Cambria Math" w:hAnsi="Cambria Math" w:cs="Times New Roman"/>
+                  <w:sz w:val="24"/>
+                  <w:szCs w:val="24"/>
+                  <w:u w:val="none"/>
+                  <w:lang w:val="ru"/>
+                </w:rPr>
+                <m:t>(</m:t>
+              </m:r>
+              <m:r>
+                <m:rPr/>
+                <w:rPr>
+                  <w:rFonts w:ascii="Cambria Math" w:hAnsi="Cambria Math" w:cs="Times New Roman"/>
+                  <w:sz w:val="24"/>
+                  <w:szCs w:val="24"/>
+                  <w:u w:val="none"/>
+                  <w:lang w:val="ru"/>
+                </w:rPr>
+                <m:t>γ</m:t>
+              </m:r>
+              <m:r>
+                <m:rPr/>
+                <w:rPr>
+                  <w:rFonts w:hint="default" w:ascii="Cambria Math" w:hAnsi="Cambria Math" w:cs="Times New Roman"/>
+                  <w:sz w:val="24"/>
+                  <w:szCs w:val="24"/>
+                  <w:u w:val="none"/>
+                  <w:lang w:val="ru"/>
+                </w:rPr>
+                <m:t>)</m:t>
+              </m:r>
+              <m:ctrlPr>
+                <w:rPr>
+                  <w:rFonts w:ascii="Cambria Math" w:hAnsi="Cambria Math" w:cs="Times New Roman"/>
+                  <w:i/>
+                  <w:sz w:val="24"/>
+                  <w:szCs w:val="24"/>
+                  <w:u w:val="none"/>
+                  <w:lang w:val="ru-RU"/>
+                </w:rPr>
+              </m:ctrlPr>
+            </m:e>
+          </m:d>
+          <m:r>
+            <m:rPr/>
+            <w:rPr>
+              <w:rFonts w:ascii="Cambria Math" w:hAnsi="Cambria Math" w:cs="Times New Roman"/>
+              <w:sz w:val="24"/>
+              <w:szCs w:val="24"/>
+              <w:u w:val="none"/>
+              <w:lang w:val="ru"/>
+            </w:rPr>
+            <m:t>∪</m:t>
+          </m:r>
+          <m:r>
+            <m:rPr/>
+            <w:rPr>
+              <w:rFonts w:hint="default" w:ascii="Cambria Math" w:hAnsi="Cambria Math" w:cs="Times New Roman"/>
+              <w:sz w:val="24"/>
+              <w:szCs w:val="24"/>
+              <w:u w:val="none"/>
+              <w:lang w:val="ru"/>
+            </w:rPr>
+            <m:t>{</m:t>
+          </m:r>
+          <m:r>
+            <m:rPr/>
+            <w:rPr>
+              <w:rFonts w:ascii="Cambria Math" w:hAnsi="Cambria Math" w:cs="Times New Roman"/>
+              <w:sz w:val="24"/>
+              <w:szCs w:val="24"/>
+              <w:u w:val="none"/>
+              <w:lang w:val="ru"/>
+            </w:rPr>
+            <m:t>ε</m:t>
+          </m:r>
+          <m:r>
+            <m:rPr/>
+            <w:rPr>
+              <w:rFonts w:hint="default" w:ascii="Cambria Math" w:hAnsi="Cambria Math" w:cs="Times New Roman"/>
+              <w:sz w:val="24"/>
+              <w:szCs w:val="24"/>
+              <w:u w:val="none"/>
+              <w:lang w:val="ru"/>
+            </w:rPr>
+            <m:t xml:space="preserve">|S </m:t>
+          </m:r>
+          <m:sSup>
+            <m:sSupPr>
+              <m:ctrlPr>
+                <w:rPr>
+                  <w:rFonts w:hint="default" w:ascii="Cambria Math" w:hAnsi="Cambria Math" w:cs="Times New Roman"/>
+                  <w:i/>
+                  <w:iCs w:val="0"/>
+                  <w:sz w:val="24"/>
+                  <w:szCs w:val="24"/>
+                  <w:u w:val="none"/>
+                  <w:lang w:val="ru"/>
+                </w:rPr>
+              </m:ctrlPr>
+            </m:sSupPr>
+            <m:e>
+              <m:sSub>
+                <m:sSubPr>
+                  <m:ctrlPr>
+                    <w:rPr>
+                      <w:rFonts w:hint="default" w:ascii="Cambria Math" w:hAnsi="Cambria Math" w:cs="Times New Roman"/>
+                      <w:i/>
+                      <w:iCs w:val="0"/>
+                      <w:sz w:val="24"/>
+                      <w:szCs w:val="24"/>
+                      <w:u w:val="none"/>
+                      <w:lang w:val="ru"/>
+                    </w:rPr>
+                  </m:ctrlPr>
+                </m:sSubPr>
+                <m:e>
+                  <m:r>
+                    <m:rPr/>
+                    <w:rPr>
+                      <w:rFonts w:ascii="Cambria Math" w:hAnsi="Cambria Math" w:cs="Times New Roman"/>
+                      <w:sz w:val="24"/>
+                      <w:szCs w:val="24"/>
+                      <w:u w:val="none"/>
+                      <w:lang w:val="ru"/>
+                    </w:rPr>
+                    <m:t>⊢</m:t>
+                  </m:r>
+                  <m:ctrlPr>
+                    <w:rPr>
+                      <w:rFonts w:hint="default" w:ascii="Cambria Math" w:hAnsi="Cambria Math" w:cs="Times New Roman"/>
+                      <w:i/>
+                      <w:iCs w:val="0"/>
+                      <w:sz w:val="24"/>
+                      <w:szCs w:val="24"/>
+                      <w:u w:val="none"/>
+                      <w:lang w:val="ru"/>
+                    </w:rPr>
+                  </m:ctrlPr>
+                </m:e>
+                <m:sub>
+                  <m:r>
+                    <m:rPr/>
+                    <w:rPr>
+                      <w:rFonts w:hint="default" w:ascii="Cambria Math" w:hAnsi="Cambria Math" w:cs="Times New Roman"/>
+                      <w:sz w:val="24"/>
+                      <w:szCs w:val="24"/>
+                      <w:u w:val="none"/>
+                      <w:lang w:val="ru"/>
+                    </w:rPr>
+                    <m:t>G</m:t>
+                  </m:r>
+                  <m:ctrlPr>
+                    <w:rPr>
+                      <w:rFonts w:hint="default" w:ascii="Cambria Math" w:hAnsi="Cambria Math" w:cs="Times New Roman"/>
+                      <w:i/>
+                      <w:iCs w:val="0"/>
+                      <w:sz w:val="24"/>
+                      <w:szCs w:val="24"/>
+                      <w:u w:val="none"/>
+                      <w:lang w:val="ru"/>
+                    </w:rPr>
+                  </m:ctrlPr>
+                </m:sub>
+              </m:sSub>
+              <m:ctrlPr>
+                <w:rPr>
+                  <w:rFonts w:hint="default" w:ascii="Cambria Math" w:hAnsi="Cambria Math" w:cs="Times New Roman"/>
+                  <w:i/>
+                  <w:iCs w:val="0"/>
+                  <w:sz w:val="24"/>
+                  <w:szCs w:val="24"/>
+                  <w:u w:val="none"/>
+                  <w:lang w:val="ru"/>
+                </w:rPr>
+              </m:ctrlPr>
+            </m:e>
+            <m:sup>
+              <m:r>
+                <m:rPr/>
+                <w:rPr>
+                  <w:rFonts w:hint="default" w:ascii="Cambria Math" w:hAnsi="Cambria Math" w:cs="Times New Roman"/>
+                  <w:sz w:val="24"/>
+                  <w:szCs w:val="24"/>
+                  <w:u w:val="none"/>
+                  <w:lang w:val="ru"/>
+                </w:rPr>
+                <m:t>*</m:t>
+              </m:r>
+              <m:ctrlPr>
+                <w:rPr>
+                  <w:rFonts w:hint="default" w:ascii="Cambria Math" w:hAnsi="Cambria Math" w:cs="Times New Roman"/>
+                  <w:i/>
+                  <w:iCs w:val="0"/>
+                  <w:sz w:val="24"/>
+                  <w:szCs w:val="24"/>
+                  <w:u w:val="none"/>
+                  <w:lang w:val="ru"/>
+                </w:rPr>
+              </m:ctrlPr>
+            </m:sup>
+          </m:sSup>
+          <m:r>
+            <m:rPr/>
+            <w:rPr>
+              <w:rFonts w:ascii="Cambria Math" w:hAnsi="Cambria Math" w:cs="Times New Roman"/>
+              <w:sz w:val="24"/>
+              <w:szCs w:val="24"/>
+              <w:u w:val="none"/>
+              <w:lang w:val="ru"/>
+            </w:rPr>
+            <m:t>αβ</m:t>
+          </m:r>
+          <m:r>
+            <m:rPr/>
+            <w:rPr>
+              <w:rFonts w:hint="default" w:ascii="Cambria Math" w:hAnsi="Cambria Math" w:cs="Times New Roman"/>
+              <w:sz w:val="24"/>
+              <w:szCs w:val="24"/>
+              <w:u w:val="none"/>
+              <w:lang w:val="ru"/>
+            </w:rPr>
+            <m:t xml:space="preserve">} </m:t>
+          </m:r>
+        </m:oMath>
+      </m:oMathPara>
+    </w:p>
+    <w:p>
+      <w:pPr>
+        <m:rPr/>
+        <w:rPr>
+          <w:rFonts w:hint="default" w:hAnsi="Cambria Math" w:cs="Times New Roman"/>
+          <w:i w:val="0"/>
+          <w:sz w:val="24"/>
+          <w:szCs w:val="24"/>
+          <w:u w:val="none"/>
+          <w:lang w:val="ru-RU"/>
+        </w:rPr>
+      </w:pPr>
+    </w:p>
+    <w:p>
+      <w:pPr>
+        <w:rPr>
+          <w:rFonts w:hint="default" w:ascii="Times New Roman" w:hAnsi="Times New Roman" w:cs="Times New Roman"/>
+          <w:i/>
+          <w:iCs/>
+          <w:sz w:val="24"/>
+          <w:szCs w:val="24"/>
+          <w:lang w:val="ru-RU"/>
+        </w:rPr>
+      </w:pPr>
+      <m:oMath>
+        <m:r>
+          <m:rPr/>
+          <w:rPr>
+            <w:rFonts w:hint="default" w:ascii="Cambria Math" w:hAnsi="Cambria Math" w:cs="Times New Roman"/>
+            <w:sz w:val="24"/>
+            <w:szCs w:val="24"/>
+            <w:lang w:val="ru" w:eastAsia="zh-CN" w:bidi="ar-SA"/>
+          </w:rPr>
+          <m:t>LL(k)</m:t>
+        </m:r>
+      </m:oMath>
+      <w:r>
+        <m:rPr/>
+        <w:rPr>
+          <w:rFonts w:hint="default" w:ascii="Times New Roman" w:hAnsi="Times New Roman" w:cs="Times New Roman"/>
+          <w:i/>
+          <w:iCs/>
+          <w:sz w:val="24"/>
+          <w:szCs w:val="24"/>
+          <w:lang w:val="ru" w:eastAsia="zh-CN" w:bidi="ar-SA"/>
+        </w:rPr>
+        <w:t xml:space="preserve"> - </w:t>
+      </w:r>
+      <w:r>
+        <m:rPr/>
+        <w:rPr>
+          <w:rFonts w:hint="default" w:ascii="Times New Roman" w:hAnsi="Times New Roman" w:cs="Times New Roman"/>
+          <w:i/>
+          <w:iCs/>
+          <w:sz w:val="24"/>
+          <w:szCs w:val="24"/>
+          <w:lang w:val="ru-RU" w:eastAsia="zh-CN" w:bidi="ar-SA"/>
+        </w:rPr>
+        <w:t>грамматика</w:t>
+      </w:r>
+    </w:p>
+    <w:p>
+      <w:pPr>
+        <w:rPr>
+          <w:rFonts w:hint="default" w:ascii="Times New Roman" w:hAnsi="Times New Roman" w:cs="Times New Roman"/>
+          <w:i w:val="0"/>
+          <w:iCs w:val="0"/>
+          <w:sz w:val="24"/>
+          <w:szCs w:val="24"/>
+          <w:lang w:val="ru-RU" w:eastAsia="zh-CN" w:bidi="ar-SA"/>
+        </w:rPr>
+      </w:pPr>
+      <w:r>
+        <w:rPr>
+          <w:rFonts w:hint="default" w:ascii="Times New Roman" w:hAnsi="Times New Roman" w:cs="Times New Roman"/>
+          <w:i w:val="0"/>
+          <w:iCs w:val="0"/>
+          <w:sz w:val="24"/>
+          <w:szCs w:val="24"/>
+          <w:u w:val="none"/>
+          <w:lang w:val="ru-RU"/>
+        </w:rPr>
+        <w:t xml:space="preserve">КС-грамматика </w:t>
+      </w:r>
+      <m:oMath>
+        <m:r>
+          <m:rPr/>
+          <w:rPr>
+            <w:rFonts w:hint="default" w:ascii="Cambria Math" w:hAnsi="Cambria Math" w:cs="Times New Roman"/>
+            <w:sz w:val="24"/>
+            <w:szCs w:val="24"/>
+            <w:u w:val="none"/>
+            <w:lang w:val="ru"/>
+          </w:rPr>
+          <m:t>G</m:t>
+        </m:r>
+      </m:oMath>
+      <w:r>
+        <m:rPr/>
+        <w:rPr>
+          <w:rFonts w:hint="default" w:ascii="Times New Roman" w:hAnsi="Cambria Math" w:cs="Times New Roman"/>
+          <w:i w:val="0"/>
+          <w:sz w:val="24"/>
+          <w:szCs w:val="24"/>
+          <w:u w:val="none"/>
+          <w:lang w:val="ru-RU"/>
+        </w:rPr>
+        <w:t xml:space="preserve"> </w:t>
+      </w:r>
+      <w:r>
+        <m:rPr/>
+        <w:rPr>
+          <w:rFonts w:hint="default" w:ascii="Times New Roman" w:hAnsi="Times New Roman" w:cs="Times New Roman"/>
+          <w:i w:val="0"/>
+          <w:sz w:val="24"/>
+          <w:szCs w:val="24"/>
+          <w:u w:val="none"/>
+          <w:lang w:val="ru-RU"/>
+        </w:rPr>
+        <w:t xml:space="preserve">является </w:t>
+      </w:r>
+      <m:oMath>
+        <m:r>
+          <m:rPr/>
+          <w:rPr>
+            <w:rFonts w:hint="default" w:ascii="Cambria Math" w:hAnsi="Cambria Math" w:cs="Times New Roman"/>
+            <w:sz w:val="24"/>
+            <w:szCs w:val="24"/>
+            <w:lang w:val="ru" w:eastAsia="zh-CN" w:bidi="ar-SA"/>
+          </w:rPr>
+          <m:t>LL(k)</m:t>
+        </m:r>
+      </m:oMath>
+      <w:r>
+        <w:rPr>
+          <w:rFonts w:hint="default" w:ascii="Times New Roman" w:hAnsi="Times New Roman" w:cs="Times New Roman"/>
+          <w:i/>
+          <w:iCs/>
+          <w:sz w:val="24"/>
+          <w:szCs w:val="24"/>
+          <w:lang w:val="ru" w:eastAsia="zh-CN" w:bidi="ar-SA"/>
+        </w:rPr>
+        <w:t xml:space="preserve"> </w:t>
+      </w:r>
+      <w:r>
+        <w:rPr>
+          <w:rFonts w:hint="default" w:ascii="Times New Roman" w:hAnsi="Times New Roman" w:cs="Times New Roman"/>
+          <w:i w:val="0"/>
+          <w:iCs w:val="0"/>
+          <w:sz w:val="24"/>
+          <w:szCs w:val="24"/>
+          <w:lang w:val="ru" w:eastAsia="zh-CN" w:bidi="ar-SA"/>
+        </w:rPr>
+        <w:t xml:space="preserve">- </w:t>
+      </w:r>
+      <w:r>
+        <w:rPr>
+          <w:rFonts w:hint="default" w:ascii="Times New Roman" w:hAnsi="Times New Roman" w:cs="Times New Roman"/>
+          <w:i w:val="0"/>
+          <w:iCs w:val="0"/>
+          <w:sz w:val="24"/>
+          <w:szCs w:val="24"/>
+          <w:lang w:val="ru-RU" w:eastAsia="zh-CN" w:bidi="ar-SA"/>
+        </w:rPr>
+        <w:t>грамматикой, если для любых двух левых выводов:</w:t>
+      </w:r>
+    </w:p>
+    <w:p>
+      <w:pPr>
+        <w:ind w:firstLine="420" w:firstLineChars="0"/>
+        <w:rPr>
+          <w:rFonts w:hint="default" w:hAnsi="Cambria Math" w:cs="Times New Roman"/>
+          <w:i w:val="0"/>
+          <w:iCs w:val="0"/>
+          <w:sz w:val="24"/>
+          <w:szCs w:val="24"/>
+          <w:u w:val="none"/>
+          <w:lang w:val="ru"/>
+        </w:rPr>
+      </w:pPr>
+      <w:r>
+        <w:rPr>
+          <w:rFonts w:hint="default" w:ascii="Times New Roman" w:hAnsi="Times New Roman" w:cs="Times New Roman"/>
+          <w:i w:val="0"/>
+          <w:iCs w:val="0"/>
+          <w:sz w:val="24"/>
+          <w:szCs w:val="24"/>
+          <w:lang w:val="ru-RU" w:eastAsia="zh-CN" w:bidi="ar-SA"/>
+        </w:rPr>
+        <w:t xml:space="preserve">- </w:t>
+      </w:r>
+      <m:oMath>
+        <m:r>
+          <m:rPr>
+            <m:sty m:val="p"/>
+          </m:rPr>
+          <w:rPr>
+            <w:rFonts w:ascii="Cambria Math" w:hAnsi="Cambria Math" w:cs="Times New Roman"/>
+            <w:sz w:val="24"/>
+            <w:szCs w:val="24"/>
+            <w:lang w:val="ru" w:eastAsia="zh-CN" w:bidi="ar-SA"/>
+          </w:rPr>
+          <m:t>S</m:t>
+        </m:r>
+        <m:sSup>
+          <m:sSupPr>
+            <m:ctrlPr>
+              <w:rPr>
+                <w:rFonts w:hint="default" w:ascii="Cambria Math" w:hAnsi="Cambria Math" w:cs="Times New Roman"/>
+                <w:i/>
+                <w:iCs w:val="0"/>
+                <w:sz w:val="24"/>
+                <w:szCs w:val="24"/>
+                <w:u w:val="none"/>
+                <w:lang w:val="ru"/>
+              </w:rPr>
+            </m:ctrlPr>
+          </m:sSupPr>
+          <m:e>
+            <m:sSub>
+              <m:sSubPr>
+                <m:ctrlPr>
+                  <w:rPr>
+                    <w:rFonts w:hint="default" w:ascii="Cambria Math" w:hAnsi="Cambria Math" w:cs="Times New Roman"/>
+                    <w:i/>
+                    <w:iCs w:val="0"/>
+                    <w:sz w:val="24"/>
+                    <w:szCs w:val="24"/>
+                    <w:u w:val="none"/>
+                    <w:lang w:val="ru"/>
+                  </w:rPr>
+                </m:ctrlPr>
+              </m:sSubPr>
+              <m:e>
+                <m:r>
+                  <m:rPr/>
+                  <w:rPr>
+                    <w:rFonts w:ascii="Cambria Math" w:hAnsi="Cambria Math" w:cs="Times New Roman"/>
+                    <w:sz w:val="24"/>
+                    <w:szCs w:val="24"/>
+                    <w:u w:val="none"/>
+                    <w:lang w:val="ru"/>
+                  </w:rPr>
+                  <m:t>⊢</m:t>
+                </m:r>
+                <m:ctrlPr>
+                  <w:rPr>
+                    <w:rFonts w:hint="default" w:ascii="Cambria Math" w:hAnsi="Cambria Math" w:cs="Times New Roman"/>
+                    <w:i/>
+                    <w:iCs w:val="0"/>
+                    <w:sz w:val="24"/>
+                    <w:szCs w:val="24"/>
+                    <w:u w:val="none"/>
+                    <w:lang w:val="ru"/>
+                  </w:rPr>
+                </m:ctrlPr>
+              </m:e>
+              <m:sub>
+                <m:r>
+                  <m:rPr/>
+                  <w:rPr>
+                    <w:rFonts w:hint="default" w:ascii="Cambria Math" w:hAnsi="Cambria Math" w:cs="Times New Roman"/>
+                    <w:sz w:val="24"/>
+                    <w:szCs w:val="24"/>
+                    <w:u w:val="none"/>
+                    <w:lang w:val="ru"/>
+                  </w:rPr>
+                  <m:t>G</m:t>
+                </m:r>
+                <m:ctrlPr>
+                  <w:rPr>
+                    <w:rFonts w:hint="default" w:ascii="Cambria Math" w:hAnsi="Cambria Math" w:cs="Times New Roman"/>
+                    <w:i/>
+                    <w:iCs w:val="0"/>
+                    <w:sz w:val="24"/>
+                    <w:szCs w:val="24"/>
+                    <w:u w:val="none"/>
+                    <w:lang w:val="ru"/>
+                  </w:rPr>
+                </m:ctrlPr>
+              </m:sub>
+            </m:sSub>
+            <m:ctrlPr>
+              <w:rPr>
+                <w:rFonts w:hint="default" w:ascii="Cambria Math" w:hAnsi="Cambria Math" w:cs="Times New Roman"/>
+                <w:i/>
+                <w:iCs w:val="0"/>
+                <w:sz w:val="24"/>
+                <w:szCs w:val="24"/>
+                <w:u w:val="none"/>
+                <w:lang w:val="ru"/>
+              </w:rPr>
+            </m:ctrlPr>
+          </m:e>
+          <m:sup>
+            <m:r>
+              <m:rPr/>
+              <w:rPr>
+                <w:rFonts w:hint="default" w:ascii="Cambria Math" w:hAnsi="Cambria Math" w:cs="Times New Roman"/>
+                <w:sz w:val="24"/>
+                <w:szCs w:val="24"/>
+                <w:u w:val="none"/>
+                <w:lang w:val="ru"/>
+              </w:rPr>
+              <m:t>*</m:t>
+            </m:r>
+            <m:ctrlPr>
+              <w:rPr>
+                <w:rFonts w:hint="default" w:ascii="Cambria Math" w:hAnsi="Cambria Math" w:cs="Times New Roman"/>
+                <w:i/>
+                <w:iCs w:val="0"/>
+                <w:sz w:val="24"/>
+                <w:szCs w:val="24"/>
+                <w:u w:val="none"/>
+                <w:lang w:val="ru"/>
+              </w:rPr>
+            </m:ctrlPr>
+          </m:sup>
+        </m:sSup>
+        <m:r>
+          <m:rPr/>
+          <w:rPr>
+            <w:rFonts w:hint="default" w:ascii="Cambria Math" w:hAnsi="Cambria Math" w:cs="Times New Roman"/>
+            <w:sz w:val="24"/>
+            <w:szCs w:val="24"/>
+            <w:u w:val="none"/>
+            <w:lang w:val="ru"/>
+          </w:rPr>
+          <m:t>xA</m:t>
+        </m:r>
+        <m:sSub>
+          <m:sSubPr>
+            <m:ctrlPr>
+              <m:rPr/>
+              <w:rPr>
+                <w:rFonts w:hint="default" w:ascii="Cambria Math" w:hAnsi="Cambria Math" w:cs="Times New Roman"/>
+                <w:i/>
+                <w:iCs w:val="0"/>
+                <w:sz w:val="24"/>
+                <w:szCs w:val="24"/>
+                <w:u w:val="none"/>
+                <w:lang w:val="ru"/>
+              </w:rPr>
+            </m:ctrlPr>
+          </m:sSubPr>
+          <m:e>
+            <m:r>
+              <m:rPr/>
+              <w:rPr>
+                <w:rFonts w:ascii="Cambria Math" w:hAnsi="Cambria Math" w:cs="Times New Roman"/>
+                <w:sz w:val="24"/>
+                <w:szCs w:val="24"/>
+                <w:u w:val="none"/>
+                <w:lang w:val="ru"/>
+              </w:rPr>
+              <m:t>δ</m:t>
+            </m:r>
+            <m:ctrlPr>
+              <m:rPr/>
+              <w:rPr>
+                <w:rFonts w:hint="default" w:ascii="Cambria Math" w:hAnsi="Cambria Math" w:cs="Times New Roman"/>
+                <w:i/>
+                <w:iCs w:val="0"/>
+                <w:sz w:val="24"/>
+                <w:szCs w:val="24"/>
+                <w:u w:val="none"/>
+                <w:lang w:val="ru"/>
+              </w:rPr>
+            </m:ctrlPr>
+          </m:e>
+          <m:sub>
+            <m:r>
+              <m:rPr/>
+              <w:rPr>
+                <w:rFonts w:hint="default" w:ascii="Cambria Math" w:hAnsi="Cambria Math" w:cs="Times New Roman"/>
+                <w:sz w:val="24"/>
+                <w:szCs w:val="24"/>
+                <w:u w:val="none"/>
+                <w:lang w:val="ru"/>
+              </w:rPr>
+              <m:t>1</m:t>
+            </m:r>
+            <m:ctrlPr>
+              <m:rPr/>
+              <w:rPr>
+                <w:rFonts w:hint="default" w:ascii="Cambria Math" w:hAnsi="Cambria Math" w:cs="Times New Roman"/>
+                <w:i/>
+                <w:iCs w:val="0"/>
+                <w:sz w:val="24"/>
+                <w:szCs w:val="24"/>
+                <w:u w:val="none"/>
+                <w:lang w:val="ru"/>
+              </w:rPr>
+            </m:ctrlPr>
+          </m:sub>
+        </m:sSub>
+        <m:sSup>
+          <m:sSupPr>
+            <m:ctrlPr>
+              <w:rPr>
+                <w:rFonts w:hint="default" w:ascii="Cambria Math" w:hAnsi="Cambria Math" w:cs="Times New Roman"/>
+                <w:i/>
+                <w:iCs w:val="0"/>
+                <w:sz w:val="24"/>
+                <w:szCs w:val="24"/>
+                <w:u w:val="none"/>
+                <w:lang w:val="ru"/>
+              </w:rPr>
+            </m:ctrlPr>
+          </m:sSupPr>
+          <m:e>
+            <m:sSub>
+              <m:sSubPr>
+                <m:ctrlPr>
+                  <w:rPr>
+                    <w:rFonts w:hint="default" w:ascii="Cambria Math" w:hAnsi="Cambria Math" w:cs="Times New Roman"/>
+                    <w:i/>
+                    <w:iCs w:val="0"/>
+                    <w:sz w:val="24"/>
+                    <w:szCs w:val="24"/>
+                    <w:u w:val="none"/>
+                    <w:lang w:val="ru"/>
+                  </w:rPr>
+                </m:ctrlPr>
+              </m:sSubPr>
+              <m:e>
+                <m:r>
+                  <m:rPr/>
+                  <w:rPr>
+                    <w:rFonts w:ascii="Cambria Math" w:hAnsi="Cambria Math" w:cs="Times New Roman"/>
+                    <w:sz w:val="24"/>
+                    <w:szCs w:val="24"/>
+                    <w:u w:val="none"/>
+                    <w:lang w:val="ru"/>
+                  </w:rPr>
+                  <m:t>⊢</m:t>
+                </m:r>
+                <m:ctrlPr>
+                  <w:rPr>
+                    <w:rFonts w:hint="default" w:ascii="Cambria Math" w:hAnsi="Cambria Math" w:cs="Times New Roman"/>
+                    <w:i/>
+                    <w:iCs w:val="0"/>
+                    <w:sz w:val="24"/>
+                    <w:szCs w:val="24"/>
+                    <w:u w:val="none"/>
+                    <w:lang w:val="ru"/>
+                  </w:rPr>
+                </m:ctrlPr>
+              </m:e>
+              <m:sub>
+                <m:r>
+                  <m:rPr/>
+                  <w:rPr>
+                    <w:rFonts w:hint="default" w:ascii="Cambria Math" w:hAnsi="Cambria Math" w:cs="Times New Roman"/>
+                    <w:sz w:val="24"/>
+                    <w:szCs w:val="24"/>
+                    <w:u w:val="none"/>
+                    <w:lang w:val="ru"/>
+                  </w:rPr>
+                  <m:t>G</m:t>
+                </m:r>
+                <m:ctrlPr>
+                  <w:rPr>
+                    <w:rFonts w:hint="default" w:ascii="Cambria Math" w:hAnsi="Cambria Math" w:cs="Times New Roman"/>
+                    <w:i/>
+                    <w:iCs w:val="0"/>
+                    <w:sz w:val="24"/>
+                    <w:szCs w:val="24"/>
+                    <w:u w:val="none"/>
+                    <w:lang w:val="ru"/>
+                  </w:rPr>
+                </m:ctrlPr>
+              </m:sub>
+            </m:sSub>
+            <m:ctrlPr>
+              <w:rPr>
+                <w:rFonts w:hint="default" w:ascii="Cambria Math" w:hAnsi="Cambria Math" w:cs="Times New Roman"/>
+                <w:i/>
+                <w:iCs w:val="0"/>
+                <w:sz w:val="24"/>
+                <w:szCs w:val="24"/>
+                <w:u w:val="none"/>
+                <w:lang w:val="ru"/>
+              </w:rPr>
+            </m:ctrlPr>
+          </m:e>
+          <m:sup>
+            <m:r>
+              <m:rPr/>
+              <w:rPr>
+                <w:rFonts w:hint="default" w:ascii="Cambria Math" w:hAnsi="Cambria Math" w:cs="Times New Roman"/>
+                <w:sz w:val="24"/>
+                <w:szCs w:val="24"/>
+                <w:u w:val="none"/>
+                <w:lang w:val="ru"/>
+              </w:rPr>
+              <m:t>*</m:t>
+            </m:r>
+            <m:ctrlPr>
+              <w:rPr>
+                <w:rFonts w:hint="default" w:ascii="Cambria Math" w:hAnsi="Cambria Math" w:cs="Times New Roman"/>
+                <w:i/>
+                <w:iCs w:val="0"/>
+                <w:sz w:val="24"/>
+                <w:szCs w:val="24"/>
+                <w:u w:val="none"/>
+                <w:lang w:val="ru"/>
+              </w:rPr>
+            </m:ctrlPr>
+          </m:sup>
+        </m:sSup>
+        <m:r>
+          <m:rPr/>
+          <w:rPr>
+            <w:rFonts w:hint="default" w:ascii="Cambria Math" w:hAnsi="Cambria Math" w:cs="Times New Roman"/>
+            <w:sz w:val="24"/>
+            <w:szCs w:val="24"/>
+            <w:u w:val="none"/>
+            <w:lang w:val="ru"/>
+          </w:rPr>
+          <m:t>x</m:t>
+        </m:r>
+        <m:sSub>
+          <m:sSubPr>
+            <m:ctrlPr>
+              <m:rPr/>
+              <w:rPr>
+                <w:rFonts w:hint="default" w:ascii="Cambria Math" w:hAnsi="Cambria Math" w:cs="Times New Roman"/>
+                <w:i/>
+                <w:iCs w:val="0"/>
+                <w:sz w:val="24"/>
+                <w:szCs w:val="24"/>
+                <w:u w:val="none"/>
+                <w:lang w:val="ru"/>
+              </w:rPr>
+            </m:ctrlPr>
+          </m:sSubPr>
+          <m:e>
+            <m:r>
+              <m:rPr/>
+              <w:rPr>
+                <w:rFonts w:hint="default" w:ascii="Cambria Math" w:hAnsi="Cambria Math" w:cs="Times New Roman"/>
+                <w:sz w:val="24"/>
+                <w:szCs w:val="24"/>
+                <w:u w:val="none"/>
+                <w:lang w:val="ru"/>
+              </w:rPr>
+              <m:t>w</m:t>
+            </m:r>
+            <m:ctrlPr>
+              <m:rPr/>
+              <w:rPr>
+                <w:rFonts w:hint="default" w:ascii="Cambria Math" w:hAnsi="Cambria Math" w:cs="Times New Roman"/>
+                <w:i/>
+                <w:iCs w:val="0"/>
+                <w:sz w:val="24"/>
+                <w:szCs w:val="24"/>
+                <w:u w:val="none"/>
+                <w:lang w:val="ru"/>
+              </w:rPr>
+            </m:ctrlPr>
+          </m:e>
+          <m:sub>
+            <m:r>
+              <m:rPr/>
+              <w:rPr>
+                <w:rFonts w:hint="default" w:ascii="Cambria Math" w:hAnsi="Cambria Math" w:cs="Times New Roman"/>
+                <w:sz w:val="24"/>
+                <w:szCs w:val="24"/>
+                <w:u w:val="none"/>
+                <w:lang w:val="ru"/>
+              </w:rPr>
+              <m:t>1</m:t>
+            </m:r>
+            <m:ctrlPr>
+              <m:rPr/>
+              <w:rPr>
+                <w:rFonts w:hint="default" w:ascii="Cambria Math" w:hAnsi="Cambria Math" w:cs="Times New Roman"/>
+                <w:i/>
+                <w:iCs w:val="0"/>
+                <w:sz w:val="24"/>
+                <w:szCs w:val="24"/>
+                <w:u w:val="none"/>
+                <w:lang w:val="ru"/>
+              </w:rPr>
+            </m:ctrlPr>
+          </m:sub>
+        </m:sSub>
+        <m:sSub>
+          <m:sSubPr>
+            <m:ctrlPr>
+              <w:rPr>
+                <w:rFonts w:hint="default" w:ascii="Cambria Math" w:hAnsi="Cambria Math" w:cs="Times New Roman"/>
+                <w:i/>
+                <w:iCs w:val="0"/>
+                <w:sz w:val="24"/>
+                <w:szCs w:val="24"/>
+                <w:u w:val="none"/>
+                <w:lang w:val="ru"/>
+              </w:rPr>
+            </m:ctrlPr>
+          </m:sSubPr>
+          <m:e>
+            <m:r>
+              <m:rPr/>
+              <w:rPr>
+                <w:rFonts w:ascii="Cambria Math" w:hAnsi="Cambria Math" w:cs="Times New Roman"/>
+                <w:sz w:val="24"/>
+                <w:szCs w:val="24"/>
+                <w:u w:val="none"/>
+                <w:lang w:val="ru"/>
+              </w:rPr>
+              <m:t>δ</m:t>
+            </m:r>
+            <m:ctrlPr>
+              <w:rPr>
+                <w:rFonts w:hint="default" w:ascii="Cambria Math" w:hAnsi="Cambria Math" w:cs="Times New Roman"/>
+                <w:i/>
+                <w:iCs w:val="0"/>
+                <w:sz w:val="24"/>
+                <w:szCs w:val="24"/>
+                <w:u w:val="none"/>
+                <w:lang w:val="ru"/>
+              </w:rPr>
+            </m:ctrlPr>
+          </m:e>
+          <m:sub>
+            <m:r>
+              <m:rPr/>
+              <w:rPr>
+                <w:rFonts w:hint="default" w:ascii="Cambria Math" w:hAnsi="Cambria Math" w:cs="Times New Roman"/>
+                <w:sz w:val="24"/>
+                <w:szCs w:val="24"/>
+                <w:u w:val="none"/>
+                <w:lang w:val="ru"/>
+              </w:rPr>
+              <m:t>1</m:t>
+            </m:r>
+            <m:ctrlPr>
+              <w:rPr>
+                <w:rFonts w:hint="default" w:ascii="Cambria Math" w:hAnsi="Cambria Math" w:cs="Times New Roman"/>
+                <w:i/>
+                <w:iCs w:val="0"/>
+                <w:sz w:val="24"/>
+                <w:szCs w:val="24"/>
+                <w:u w:val="none"/>
+                <w:lang w:val="ru"/>
+              </w:rPr>
+            </m:ctrlPr>
+          </m:sub>
+        </m:sSub>
+        <m:sSup>
+          <m:sSupPr>
+            <m:ctrlPr>
+              <w:rPr>
+                <w:rFonts w:hint="default" w:ascii="Cambria Math" w:hAnsi="Cambria Math" w:cs="Times New Roman"/>
+                <w:i/>
+                <w:iCs w:val="0"/>
+                <w:sz w:val="24"/>
+                <w:szCs w:val="24"/>
+                <w:u w:val="none"/>
+                <w:lang w:val="ru"/>
+              </w:rPr>
+            </m:ctrlPr>
+          </m:sSupPr>
+          <m:e>
+            <m:sSub>
+              <m:sSubPr>
+                <m:ctrlPr>
+                  <w:rPr>
+                    <w:rFonts w:hint="default" w:ascii="Cambria Math" w:hAnsi="Cambria Math" w:cs="Times New Roman"/>
+                    <w:i/>
+                    <w:iCs w:val="0"/>
+                    <w:sz w:val="24"/>
+                    <w:szCs w:val="24"/>
+                    <w:u w:val="none"/>
+                    <w:lang w:val="ru"/>
+                  </w:rPr>
+                </m:ctrlPr>
+              </m:sSubPr>
+              <m:e>
+                <m:r>
+                  <m:rPr/>
+                  <w:rPr>
+                    <w:rFonts w:ascii="Cambria Math" w:hAnsi="Cambria Math" w:cs="Times New Roman"/>
+                    <w:sz w:val="24"/>
+                    <w:szCs w:val="24"/>
+                    <w:u w:val="none"/>
+                    <w:lang w:val="ru"/>
+                  </w:rPr>
+                  <m:t>⊢</m:t>
+                </m:r>
+                <m:ctrlPr>
+                  <w:rPr>
+                    <w:rFonts w:hint="default" w:ascii="Cambria Math" w:hAnsi="Cambria Math" w:cs="Times New Roman"/>
+                    <w:i/>
+                    <w:iCs w:val="0"/>
+                    <w:sz w:val="24"/>
+                    <w:szCs w:val="24"/>
+                    <w:u w:val="none"/>
+                    <w:lang w:val="ru"/>
+                  </w:rPr>
+                </m:ctrlPr>
+              </m:e>
+              <m:sub>
+                <m:r>
+                  <m:rPr/>
+                  <w:rPr>
+                    <w:rFonts w:hint="default" w:ascii="Cambria Math" w:hAnsi="Cambria Math" w:cs="Times New Roman"/>
+                    <w:sz w:val="24"/>
+                    <w:szCs w:val="24"/>
+                    <w:u w:val="none"/>
+                    <w:lang w:val="ru"/>
+                  </w:rPr>
+                  <m:t>G</m:t>
+                </m:r>
+                <m:ctrlPr>
+                  <w:rPr>
+                    <w:rFonts w:hint="default" w:ascii="Cambria Math" w:hAnsi="Cambria Math" w:cs="Times New Roman"/>
+                    <w:i/>
+                    <w:iCs w:val="0"/>
+                    <w:sz w:val="24"/>
+                    <w:szCs w:val="24"/>
+                    <w:u w:val="none"/>
+                    <w:lang w:val="ru"/>
+                  </w:rPr>
+                </m:ctrlPr>
+              </m:sub>
+            </m:sSub>
+            <m:ctrlPr>
+              <w:rPr>
+                <w:rFonts w:hint="default" w:ascii="Cambria Math" w:hAnsi="Cambria Math" w:cs="Times New Roman"/>
+                <w:i/>
+                <w:iCs w:val="0"/>
+                <w:sz w:val="24"/>
+                <w:szCs w:val="24"/>
+                <w:u w:val="none"/>
+                <w:lang w:val="ru"/>
+              </w:rPr>
+            </m:ctrlPr>
+          </m:e>
+          <m:sup>
+            <m:r>
+              <m:rPr/>
+              <w:rPr>
+                <w:rFonts w:hint="default" w:ascii="Cambria Math" w:hAnsi="Cambria Math" w:cs="Times New Roman"/>
+                <w:sz w:val="24"/>
+                <w:szCs w:val="24"/>
+                <w:u w:val="none"/>
+                <w:lang w:val="ru"/>
+              </w:rPr>
+              <m:t>*</m:t>
+            </m:r>
+            <m:ctrlPr>
+              <w:rPr>
+                <w:rFonts w:hint="default" w:ascii="Cambria Math" w:hAnsi="Cambria Math" w:cs="Times New Roman"/>
+                <w:i/>
+                <w:iCs w:val="0"/>
+                <w:sz w:val="24"/>
+                <w:szCs w:val="24"/>
+                <w:u w:val="none"/>
+                <w:lang w:val="ru"/>
+              </w:rPr>
+            </m:ctrlPr>
+          </m:sup>
+        </m:sSup>
+        <m:r>
+          <m:rPr/>
+          <w:rPr>
+            <w:rFonts w:hint="default" w:ascii="Cambria Math" w:hAnsi="Cambria Math" w:cs="Times New Roman"/>
+            <w:sz w:val="24"/>
+            <w:szCs w:val="24"/>
+            <w:u w:val="none"/>
+            <w:lang w:val="ru"/>
+          </w:rPr>
+          <m:t>x</m:t>
+        </m:r>
+        <m:sSub>
+          <m:sSubPr>
+            <m:ctrlPr>
+              <w:rPr>
+                <w:rFonts w:hint="default" w:ascii="Cambria Math" w:hAnsi="Cambria Math" w:cs="Times New Roman"/>
+                <w:i/>
+                <w:iCs w:val="0"/>
+                <w:sz w:val="24"/>
+                <w:szCs w:val="24"/>
+                <w:u w:val="none"/>
+                <w:lang w:val="ru"/>
+              </w:rPr>
+            </m:ctrlPr>
+          </m:sSubPr>
+          <m:e>
+            <m:r>
+              <m:rPr/>
+              <w:rPr>
+                <w:rFonts w:hint="default" w:ascii="Cambria Math" w:hAnsi="Cambria Math" w:cs="Times New Roman"/>
+                <w:sz w:val="24"/>
+                <w:szCs w:val="24"/>
+                <w:u w:val="none"/>
+                <w:lang w:val="ru"/>
+              </w:rPr>
+              <m:t>y</m:t>
+            </m:r>
+            <m:ctrlPr>
+              <w:rPr>
+                <w:rFonts w:hint="default" w:ascii="Cambria Math" w:hAnsi="Cambria Math" w:cs="Times New Roman"/>
+                <w:i/>
+                <w:iCs w:val="0"/>
+                <w:sz w:val="24"/>
+                <w:szCs w:val="24"/>
+                <w:u w:val="none"/>
+                <w:lang w:val="ru"/>
+              </w:rPr>
+            </m:ctrlPr>
+          </m:e>
+          <m:sub>
+            <m:r>
+              <m:rPr/>
+              <w:rPr>
+                <w:rFonts w:hint="default" w:ascii="Cambria Math" w:hAnsi="Cambria Math" w:cs="Times New Roman"/>
+                <w:sz w:val="24"/>
+                <w:szCs w:val="24"/>
+                <w:u w:val="none"/>
+                <w:lang w:val="ru"/>
+              </w:rPr>
+              <m:t>1</m:t>
+            </m:r>
+            <m:ctrlPr>
+              <w:rPr>
+                <w:rFonts w:hint="default" w:ascii="Cambria Math" w:hAnsi="Cambria Math" w:cs="Times New Roman"/>
+                <w:i/>
+                <w:iCs w:val="0"/>
+                <w:sz w:val="24"/>
+                <w:szCs w:val="24"/>
+                <w:u w:val="none"/>
+                <w:lang w:val="ru"/>
+              </w:rPr>
+            </m:ctrlPr>
+          </m:sub>
+        </m:sSub>
+      </m:oMath>
+    </w:p>
+    <w:p>
+      <w:pPr>
+        <w:ind w:firstLine="420" w:firstLineChars="0"/>
+        <w:rPr>
+          <w:rFonts w:hint="default" w:hAnsi="Cambria Math" w:cs="Times New Roman"/>
+          <w:i w:val="0"/>
+          <w:iCs w:val="0"/>
+          <w:sz w:val="24"/>
+          <w:szCs w:val="24"/>
+          <w:u w:val="none"/>
+          <w:lang w:val="ru"/>
+        </w:rPr>
+      </w:pPr>
+      <w:r>
+        <w:rPr>
+          <w:rFonts w:hint="default" w:hAnsi="Cambria Math" w:cs="Times New Roman"/>
+          <w:i w:val="0"/>
+          <w:iCs w:val="0"/>
+          <w:sz w:val="24"/>
+          <w:szCs w:val="24"/>
+          <w:u w:val="none"/>
+          <w:lang w:val="ru"/>
+        </w:rPr>
+        <w:t xml:space="preserve">- </w:t>
+      </w:r>
+      <m:oMath>
+        <m:r>
+          <m:rPr>
+            <m:sty m:val="p"/>
+          </m:rPr>
+          <w:rPr>
+            <w:rFonts w:ascii="Cambria Math" w:hAnsi="Cambria Math" w:cs="Times New Roman"/>
+            <w:sz w:val="24"/>
+            <w:szCs w:val="24"/>
+            <w:lang w:val="ru" w:eastAsia="zh-CN" w:bidi="ar-SA"/>
+          </w:rPr>
+          <m:t>S</m:t>
+        </m:r>
+        <m:sSup>
+          <m:sSupPr>
+            <m:ctrlPr>
+              <w:rPr>
+                <w:rFonts w:hint="default" w:ascii="Cambria Math" w:hAnsi="Cambria Math" w:cs="Times New Roman"/>
+                <w:i/>
+                <w:iCs w:val="0"/>
+                <w:sz w:val="24"/>
+                <w:szCs w:val="24"/>
+                <w:u w:val="none"/>
+                <w:lang w:val="ru"/>
+              </w:rPr>
+            </m:ctrlPr>
+          </m:sSupPr>
+          <m:e>
+            <m:sSub>
+              <m:sSubPr>
+                <m:ctrlPr>
+                  <w:rPr>
+                    <w:rFonts w:hint="default" w:ascii="Cambria Math" w:hAnsi="Cambria Math" w:cs="Times New Roman"/>
+                    <w:i/>
+                    <w:iCs w:val="0"/>
+                    <w:sz w:val="24"/>
+                    <w:szCs w:val="24"/>
+                    <w:u w:val="none"/>
+                    <w:lang w:val="ru"/>
+                  </w:rPr>
+                </m:ctrlPr>
+              </m:sSubPr>
+              <m:e>
+                <m:r>
+                  <m:rPr/>
+                  <w:rPr>
+                    <w:rFonts w:ascii="Cambria Math" w:hAnsi="Cambria Math" w:cs="Times New Roman"/>
+                    <w:sz w:val="24"/>
+                    <w:szCs w:val="24"/>
+                    <w:u w:val="none"/>
+                    <w:lang w:val="ru"/>
+                  </w:rPr>
+                  <m:t>⊢</m:t>
+                </m:r>
+                <m:ctrlPr>
+                  <w:rPr>
+                    <w:rFonts w:hint="default" w:ascii="Cambria Math" w:hAnsi="Cambria Math" w:cs="Times New Roman"/>
+                    <w:i/>
+                    <w:iCs w:val="0"/>
+                    <w:sz w:val="24"/>
+                    <w:szCs w:val="24"/>
+                    <w:u w:val="none"/>
+                    <w:lang w:val="ru"/>
+                  </w:rPr>
+                </m:ctrlPr>
+              </m:e>
+              <m:sub>
+                <m:r>
+                  <m:rPr/>
+                  <w:rPr>
+                    <w:rFonts w:hint="default" w:ascii="Cambria Math" w:hAnsi="Cambria Math" w:cs="Times New Roman"/>
+                    <w:sz w:val="24"/>
+                    <w:szCs w:val="24"/>
+                    <w:u w:val="none"/>
+                    <w:lang w:val="ru"/>
+                  </w:rPr>
+                  <m:t>G</m:t>
+                </m:r>
+                <m:ctrlPr>
+                  <w:rPr>
+                    <w:rFonts w:hint="default" w:ascii="Cambria Math" w:hAnsi="Cambria Math" w:cs="Times New Roman"/>
+                    <w:i/>
+                    <w:iCs w:val="0"/>
+                    <w:sz w:val="24"/>
+                    <w:szCs w:val="24"/>
+                    <w:u w:val="none"/>
+                    <w:lang w:val="ru"/>
+                  </w:rPr>
+                </m:ctrlPr>
+              </m:sub>
+            </m:sSub>
+            <m:ctrlPr>
+              <w:rPr>
+                <w:rFonts w:hint="default" w:ascii="Cambria Math" w:hAnsi="Cambria Math" w:cs="Times New Roman"/>
+                <w:i/>
+                <w:iCs w:val="0"/>
+                <w:sz w:val="24"/>
+                <w:szCs w:val="24"/>
+                <w:u w:val="none"/>
+                <w:lang w:val="ru"/>
+              </w:rPr>
+            </m:ctrlPr>
+          </m:e>
+          <m:sup>
+            <m:r>
+              <m:rPr/>
+              <w:rPr>
+                <w:rFonts w:hint="default" w:ascii="Cambria Math" w:hAnsi="Cambria Math" w:cs="Times New Roman"/>
+                <w:sz w:val="24"/>
+                <w:szCs w:val="24"/>
+                <w:u w:val="none"/>
+                <w:lang w:val="ru"/>
+              </w:rPr>
+              <m:t>*</m:t>
+            </m:r>
+            <m:ctrlPr>
+              <w:rPr>
+                <w:rFonts w:hint="default" w:ascii="Cambria Math" w:hAnsi="Cambria Math" w:cs="Times New Roman"/>
+                <w:i/>
+                <w:iCs w:val="0"/>
+                <w:sz w:val="24"/>
+                <w:szCs w:val="24"/>
+                <w:u w:val="none"/>
+                <w:lang w:val="ru"/>
+              </w:rPr>
+            </m:ctrlPr>
+          </m:sup>
+        </m:sSup>
+        <m:r>
+          <m:rPr/>
+          <w:rPr>
+            <w:rFonts w:hint="default" w:ascii="Cambria Math" w:hAnsi="Cambria Math" w:cs="Times New Roman"/>
+            <w:sz w:val="24"/>
+            <w:szCs w:val="24"/>
+            <w:u w:val="none"/>
+            <w:lang w:val="ru"/>
+          </w:rPr>
+          <m:t>xA</m:t>
+        </m:r>
+        <m:sSub>
+          <m:sSubPr>
+            <m:ctrlPr>
+              <w:rPr>
+                <w:rFonts w:hint="default" w:ascii="Cambria Math" w:hAnsi="Cambria Math" w:cs="Times New Roman"/>
+                <w:i/>
+                <w:iCs w:val="0"/>
+                <w:sz w:val="24"/>
+                <w:szCs w:val="24"/>
+                <w:u w:val="none"/>
+                <w:lang w:val="ru"/>
+              </w:rPr>
+            </m:ctrlPr>
+          </m:sSubPr>
+          <m:e>
+            <m:r>
+              <m:rPr/>
+              <w:rPr>
+                <w:rFonts w:ascii="Cambria Math" w:hAnsi="Cambria Math" w:cs="Times New Roman"/>
+                <w:sz w:val="24"/>
+                <w:szCs w:val="24"/>
+                <w:u w:val="none"/>
+                <w:lang w:val="ru"/>
+              </w:rPr>
+              <m:t>δ</m:t>
+            </m:r>
+            <m:ctrlPr>
+              <w:rPr>
+                <w:rFonts w:hint="default" w:ascii="Cambria Math" w:hAnsi="Cambria Math" w:cs="Times New Roman"/>
+                <w:i/>
+                <w:iCs w:val="0"/>
+                <w:sz w:val="24"/>
+                <w:szCs w:val="24"/>
+                <w:u w:val="none"/>
+                <w:lang w:val="ru"/>
+              </w:rPr>
+            </m:ctrlPr>
+          </m:e>
+          <m:sub>
+            <m:r>
+              <m:rPr/>
+              <w:rPr>
+                <w:rFonts w:hint="default" w:ascii="Cambria Math" w:hAnsi="Cambria Math" w:cs="Times New Roman"/>
+                <w:sz w:val="24"/>
+                <w:szCs w:val="24"/>
+                <w:u w:val="none"/>
+                <w:lang w:val="ru"/>
+              </w:rPr>
+              <m:t>2</m:t>
+            </m:r>
+            <m:ctrlPr>
+              <w:rPr>
+                <w:rFonts w:hint="default" w:ascii="Cambria Math" w:hAnsi="Cambria Math" w:cs="Times New Roman"/>
+                <w:i/>
+                <w:iCs w:val="0"/>
+                <w:sz w:val="24"/>
+                <w:szCs w:val="24"/>
+                <w:u w:val="none"/>
+                <w:lang w:val="ru"/>
+              </w:rPr>
+            </m:ctrlPr>
+          </m:sub>
+        </m:sSub>
+        <m:sSup>
+          <m:sSupPr>
+            <m:ctrlPr>
+              <w:rPr>
+                <w:rFonts w:hint="default" w:ascii="Cambria Math" w:hAnsi="Cambria Math" w:cs="Times New Roman"/>
+                <w:i/>
+                <w:iCs w:val="0"/>
+                <w:sz w:val="24"/>
+                <w:szCs w:val="24"/>
+                <w:u w:val="none"/>
+                <w:lang w:val="ru"/>
+              </w:rPr>
+            </m:ctrlPr>
+          </m:sSupPr>
+          <m:e>
+            <m:sSub>
+              <m:sSubPr>
+                <m:ctrlPr>
+                  <w:rPr>
+                    <w:rFonts w:hint="default" w:ascii="Cambria Math" w:hAnsi="Cambria Math" w:cs="Times New Roman"/>
+                    <w:i/>
+                    <w:iCs w:val="0"/>
+                    <w:sz w:val="24"/>
+                    <w:szCs w:val="24"/>
+                    <w:u w:val="none"/>
+                    <w:lang w:val="ru"/>
+                  </w:rPr>
+                </m:ctrlPr>
+              </m:sSubPr>
+              <m:e>
+                <m:r>
+                  <m:rPr/>
+                  <w:rPr>
+                    <w:rFonts w:ascii="Cambria Math" w:hAnsi="Cambria Math" w:cs="Times New Roman"/>
+                    <w:sz w:val="24"/>
+                    <w:szCs w:val="24"/>
+                    <w:u w:val="none"/>
+                    <w:lang w:val="ru"/>
+                  </w:rPr>
+                  <m:t>⊢</m:t>
+                </m:r>
+                <m:ctrlPr>
+                  <w:rPr>
+                    <w:rFonts w:hint="default" w:ascii="Cambria Math" w:hAnsi="Cambria Math" w:cs="Times New Roman"/>
+                    <w:i/>
+                    <w:iCs w:val="0"/>
+                    <w:sz w:val="24"/>
+                    <w:szCs w:val="24"/>
+                    <w:u w:val="none"/>
+                    <w:lang w:val="ru"/>
+                  </w:rPr>
+                </m:ctrlPr>
+              </m:e>
+              <m:sub>
+                <m:r>
+                  <m:rPr/>
+                  <w:rPr>
+                    <w:rFonts w:hint="default" w:ascii="Cambria Math" w:hAnsi="Cambria Math" w:cs="Times New Roman"/>
+                    <w:sz w:val="24"/>
+                    <w:szCs w:val="24"/>
+                    <w:u w:val="none"/>
+                    <w:lang w:val="ru"/>
+                  </w:rPr>
+                  <m:t>G</m:t>
+                </m:r>
+                <m:ctrlPr>
+                  <w:rPr>
+                    <w:rFonts w:hint="default" w:ascii="Cambria Math" w:hAnsi="Cambria Math" w:cs="Times New Roman"/>
+                    <w:i/>
+                    <w:iCs w:val="0"/>
+                    <w:sz w:val="24"/>
+                    <w:szCs w:val="24"/>
+                    <w:u w:val="none"/>
+                    <w:lang w:val="ru"/>
+                  </w:rPr>
+                </m:ctrlPr>
+              </m:sub>
+            </m:sSub>
+            <m:ctrlPr>
+              <w:rPr>
+                <w:rFonts w:hint="default" w:ascii="Cambria Math" w:hAnsi="Cambria Math" w:cs="Times New Roman"/>
+                <w:i/>
+                <w:iCs w:val="0"/>
+                <w:sz w:val="24"/>
+                <w:szCs w:val="24"/>
+                <w:u w:val="none"/>
+                <w:lang w:val="ru"/>
+              </w:rPr>
+            </m:ctrlPr>
+          </m:e>
+          <m:sup>
+            <m:r>
+              <m:rPr/>
+              <w:rPr>
+                <w:rFonts w:hint="default" w:ascii="Cambria Math" w:hAnsi="Cambria Math" w:cs="Times New Roman"/>
+                <w:sz w:val="24"/>
+                <w:szCs w:val="24"/>
+                <w:u w:val="none"/>
+                <w:lang w:val="ru"/>
+              </w:rPr>
+              <m:t>*</m:t>
+            </m:r>
+            <m:ctrlPr>
+              <w:rPr>
+                <w:rFonts w:hint="default" w:ascii="Cambria Math" w:hAnsi="Cambria Math" w:cs="Times New Roman"/>
+                <w:i/>
+                <w:iCs w:val="0"/>
+                <w:sz w:val="24"/>
+                <w:szCs w:val="24"/>
+                <w:u w:val="none"/>
+                <w:lang w:val="ru"/>
+              </w:rPr>
+            </m:ctrlPr>
+          </m:sup>
+        </m:sSup>
+        <m:r>
+          <m:rPr/>
+          <w:rPr>
+            <w:rFonts w:hint="default" w:ascii="Cambria Math" w:hAnsi="Cambria Math" w:cs="Times New Roman"/>
+            <w:sz w:val="24"/>
+            <w:szCs w:val="24"/>
+            <w:u w:val="none"/>
+            <w:lang w:val="ru"/>
+          </w:rPr>
+          <m:t>x</m:t>
+        </m:r>
+        <m:sSub>
+          <m:sSubPr>
+            <m:ctrlPr>
+              <w:rPr>
+                <w:rFonts w:hint="default" w:ascii="Cambria Math" w:hAnsi="Cambria Math" w:cs="Times New Roman"/>
+                <w:i/>
+                <w:iCs w:val="0"/>
+                <w:sz w:val="24"/>
+                <w:szCs w:val="24"/>
+                <w:u w:val="none"/>
+                <w:lang w:val="ru"/>
+              </w:rPr>
+            </m:ctrlPr>
+          </m:sSubPr>
+          <m:e>
+            <m:r>
+              <m:rPr/>
+              <w:rPr>
+                <w:rFonts w:hint="default" w:ascii="Cambria Math" w:hAnsi="Cambria Math" w:cs="Times New Roman"/>
+                <w:sz w:val="24"/>
+                <w:szCs w:val="24"/>
+                <w:u w:val="none"/>
+                <w:lang w:val="ru"/>
+              </w:rPr>
+              <m:t>w</m:t>
+            </m:r>
+            <m:ctrlPr>
+              <w:rPr>
+                <w:rFonts w:hint="default" w:ascii="Cambria Math" w:hAnsi="Cambria Math" w:cs="Times New Roman"/>
+                <w:i/>
+                <w:iCs w:val="0"/>
+                <w:sz w:val="24"/>
+                <w:szCs w:val="24"/>
+                <w:u w:val="none"/>
+                <w:lang w:val="ru"/>
+              </w:rPr>
+            </m:ctrlPr>
+          </m:e>
+          <m:sub>
+            <m:r>
+              <m:rPr/>
+              <w:rPr>
+                <w:rFonts w:hint="default" w:ascii="Cambria Math" w:hAnsi="Cambria Math" w:cs="Times New Roman"/>
+                <w:sz w:val="24"/>
+                <w:szCs w:val="24"/>
+                <w:u w:val="none"/>
+                <w:lang w:val="ru"/>
+              </w:rPr>
+              <m:t>2</m:t>
+            </m:r>
+            <m:ctrlPr>
+              <w:rPr>
+                <w:rFonts w:hint="default" w:ascii="Cambria Math" w:hAnsi="Cambria Math" w:cs="Times New Roman"/>
+                <w:i/>
+                <w:iCs w:val="0"/>
+                <w:sz w:val="24"/>
+                <w:szCs w:val="24"/>
+                <w:u w:val="none"/>
+                <w:lang w:val="ru"/>
+              </w:rPr>
+            </m:ctrlPr>
+          </m:sub>
+        </m:sSub>
+        <m:sSub>
+          <m:sSubPr>
+            <m:ctrlPr>
+              <w:rPr>
+                <w:rFonts w:hint="default" w:ascii="Cambria Math" w:hAnsi="Cambria Math" w:cs="Times New Roman"/>
+                <w:i/>
+                <w:iCs w:val="0"/>
+                <w:sz w:val="24"/>
+                <w:szCs w:val="24"/>
+                <w:u w:val="none"/>
+                <w:lang w:val="ru"/>
+              </w:rPr>
+            </m:ctrlPr>
+          </m:sSubPr>
+          <m:e>
+            <m:r>
+              <m:rPr/>
+              <w:rPr>
+                <w:rFonts w:ascii="Cambria Math" w:hAnsi="Cambria Math" w:cs="Times New Roman"/>
+                <w:sz w:val="24"/>
+                <w:szCs w:val="24"/>
+                <w:u w:val="none"/>
+                <w:lang w:val="ru"/>
+              </w:rPr>
+              <m:t>δ</m:t>
+            </m:r>
+            <m:ctrlPr>
+              <w:rPr>
+                <w:rFonts w:hint="default" w:ascii="Cambria Math" w:hAnsi="Cambria Math" w:cs="Times New Roman"/>
+                <w:i/>
+                <w:iCs w:val="0"/>
+                <w:sz w:val="24"/>
+                <w:szCs w:val="24"/>
+                <w:u w:val="none"/>
+                <w:lang w:val="ru"/>
+              </w:rPr>
+            </m:ctrlPr>
+          </m:e>
+          <m:sub>
+            <m:r>
+              <m:rPr/>
+              <w:rPr>
+                <w:rFonts w:hint="default" w:ascii="Cambria Math" w:hAnsi="Cambria Math" w:cs="Times New Roman"/>
+                <w:sz w:val="24"/>
+                <w:szCs w:val="24"/>
+                <w:u w:val="none"/>
+                <w:lang w:val="ru"/>
+              </w:rPr>
+              <m:t>2</m:t>
+            </m:r>
+            <m:ctrlPr>
+              <w:rPr>
+                <w:rFonts w:hint="default" w:ascii="Cambria Math" w:hAnsi="Cambria Math" w:cs="Times New Roman"/>
+                <w:i/>
+                <w:iCs w:val="0"/>
+                <w:sz w:val="24"/>
+                <w:szCs w:val="24"/>
+                <w:u w:val="none"/>
+                <w:lang w:val="ru"/>
+              </w:rPr>
+            </m:ctrlPr>
+          </m:sub>
+        </m:sSub>
+        <m:sSup>
+          <m:sSupPr>
+            <m:ctrlPr>
+              <w:rPr>
+                <w:rFonts w:hint="default" w:ascii="Cambria Math" w:hAnsi="Cambria Math" w:cs="Times New Roman"/>
+                <w:i/>
+                <w:iCs w:val="0"/>
+                <w:sz w:val="24"/>
+                <w:szCs w:val="24"/>
+                <w:u w:val="none"/>
+                <w:lang w:val="ru"/>
+              </w:rPr>
+            </m:ctrlPr>
+          </m:sSupPr>
+          <m:e>
+            <m:sSub>
+              <m:sSubPr>
+                <m:ctrlPr>
+                  <w:rPr>
+                    <w:rFonts w:hint="default" w:ascii="Cambria Math" w:hAnsi="Cambria Math" w:cs="Times New Roman"/>
+                    <w:i/>
+                    <w:iCs w:val="0"/>
+                    <w:sz w:val="24"/>
+                    <w:szCs w:val="24"/>
+                    <w:u w:val="none"/>
+                    <w:lang w:val="ru"/>
+                  </w:rPr>
+                </m:ctrlPr>
+              </m:sSubPr>
+              <m:e>
+                <m:r>
+                  <m:rPr/>
+                  <w:rPr>
+                    <w:rFonts w:ascii="Cambria Math" w:hAnsi="Cambria Math" w:cs="Times New Roman"/>
+                    <w:sz w:val="24"/>
+                    <w:szCs w:val="24"/>
+                    <w:u w:val="none"/>
+                    <w:lang w:val="ru"/>
+                  </w:rPr>
+                  <m:t>⊢</m:t>
+                </m:r>
+                <m:ctrlPr>
+                  <w:rPr>
+                    <w:rFonts w:hint="default" w:ascii="Cambria Math" w:hAnsi="Cambria Math" w:cs="Times New Roman"/>
+                    <w:i/>
+                    <w:iCs w:val="0"/>
+                    <w:sz w:val="24"/>
+                    <w:szCs w:val="24"/>
+                    <w:u w:val="none"/>
+                    <w:lang w:val="ru"/>
+                  </w:rPr>
+                </m:ctrlPr>
+              </m:e>
+              <m:sub>
+                <m:r>
+                  <m:rPr/>
+                  <w:rPr>
+                    <w:rFonts w:hint="default" w:ascii="Cambria Math" w:hAnsi="Cambria Math" w:cs="Times New Roman"/>
+                    <w:sz w:val="24"/>
+                    <w:szCs w:val="24"/>
+                    <w:u w:val="none"/>
+                    <w:lang w:val="ru"/>
+                  </w:rPr>
+                  <m:t>G</m:t>
+                </m:r>
+                <m:ctrlPr>
+                  <w:rPr>
+                    <w:rFonts w:hint="default" w:ascii="Cambria Math" w:hAnsi="Cambria Math" w:cs="Times New Roman"/>
+                    <w:i/>
+                    <w:iCs w:val="0"/>
+                    <w:sz w:val="24"/>
+                    <w:szCs w:val="24"/>
+                    <w:u w:val="none"/>
+                    <w:lang w:val="ru"/>
+                  </w:rPr>
+                </m:ctrlPr>
+              </m:sub>
+            </m:sSub>
+            <m:ctrlPr>
+              <w:rPr>
+                <w:rFonts w:hint="default" w:ascii="Cambria Math" w:hAnsi="Cambria Math" w:cs="Times New Roman"/>
+                <w:i/>
+                <w:iCs w:val="0"/>
+                <w:sz w:val="24"/>
+                <w:szCs w:val="24"/>
+                <w:u w:val="none"/>
+                <w:lang w:val="ru"/>
+              </w:rPr>
+            </m:ctrlPr>
+          </m:e>
+          <m:sup>
+            <m:r>
+              <m:rPr/>
+              <w:rPr>
+                <w:rFonts w:hint="default" w:ascii="Cambria Math" w:hAnsi="Cambria Math" w:cs="Times New Roman"/>
+                <w:sz w:val="24"/>
+                <w:szCs w:val="24"/>
+                <w:u w:val="none"/>
+                <w:lang w:val="ru"/>
+              </w:rPr>
+              <m:t>*</m:t>
+            </m:r>
+            <m:ctrlPr>
+              <w:rPr>
+                <w:rFonts w:hint="default" w:ascii="Cambria Math" w:hAnsi="Cambria Math" w:cs="Times New Roman"/>
+                <w:i/>
+                <w:iCs w:val="0"/>
+                <w:sz w:val="24"/>
+                <w:szCs w:val="24"/>
+                <w:u w:val="none"/>
+                <w:lang w:val="ru"/>
+              </w:rPr>
+            </m:ctrlPr>
+          </m:sup>
+        </m:sSup>
+        <m:r>
+          <m:rPr/>
+          <w:rPr>
+            <w:rFonts w:hint="default" w:ascii="Cambria Math" w:hAnsi="Cambria Math" w:cs="Times New Roman"/>
+            <w:sz w:val="24"/>
+            <w:szCs w:val="24"/>
+            <w:u w:val="none"/>
+            <w:lang w:val="ru"/>
+          </w:rPr>
+          <m:t>x</m:t>
+        </m:r>
+        <m:sSub>
+          <m:sSubPr>
+            <m:ctrlPr>
+              <w:rPr>
+                <w:rFonts w:hint="default" w:ascii="Cambria Math" w:hAnsi="Cambria Math" w:cs="Times New Roman"/>
+                <w:i/>
+                <w:iCs w:val="0"/>
+                <w:sz w:val="24"/>
+                <w:szCs w:val="24"/>
+                <w:u w:val="none"/>
+                <w:lang w:val="ru"/>
+              </w:rPr>
+            </m:ctrlPr>
+          </m:sSubPr>
+          <m:e>
+            <m:r>
+              <m:rPr/>
+              <w:rPr>
+                <w:rFonts w:hint="default" w:ascii="Cambria Math" w:hAnsi="Cambria Math" w:cs="Times New Roman"/>
+                <w:sz w:val="24"/>
+                <w:szCs w:val="24"/>
+                <w:u w:val="none"/>
+                <w:lang w:val="ru"/>
+              </w:rPr>
+              <m:t>y</m:t>
+            </m:r>
+            <m:ctrlPr>
+              <w:rPr>
+                <w:rFonts w:hint="default" w:ascii="Cambria Math" w:hAnsi="Cambria Math" w:cs="Times New Roman"/>
+                <w:i/>
+                <w:iCs w:val="0"/>
+                <w:sz w:val="24"/>
+                <w:szCs w:val="24"/>
+                <w:u w:val="none"/>
+                <w:lang w:val="ru"/>
+              </w:rPr>
+            </m:ctrlPr>
+          </m:e>
+          <m:sub>
+            <m:r>
+              <m:rPr/>
+              <w:rPr>
+                <w:rFonts w:hint="default" w:ascii="Cambria Math" w:hAnsi="Cambria Math" w:cs="Times New Roman"/>
+                <w:sz w:val="24"/>
+                <w:szCs w:val="24"/>
+                <w:u w:val="none"/>
+                <w:lang w:val="ru"/>
+              </w:rPr>
+              <m:t>2</m:t>
+            </m:r>
+            <m:ctrlPr>
+              <w:rPr>
+                <w:rFonts w:hint="default" w:ascii="Cambria Math" w:hAnsi="Cambria Math" w:cs="Times New Roman"/>
+                <w:i/>
+                <w:iCs w:val="0"/>
+                <w:sz w:val="24"/>
+                <w:szCs w:val="24"/>
+                <w:u w:val="none"/>
+                <w:lang w:val="ru"/>
+              </w:rPr>
+            </m:ctrlPr>
+          </m:sub>
+        </m:sSub>
+      </m:oMath>
+    </w:p>
+    <w:p>
+      <w:pPr>
+        <w:rPr>
+          <w:rFonts w:hint="default" w:ascii="Times New Roman" w:hAnsi="Times New Roman" w:cs="Times New Roman"/>
+          <w:i w:val="0"/>
+          <w:iCs w:val="0"/>
+          <w:sz w:val="24"/>
+          <w:szCs w:val="24"/>
+          <w:u w:val="none"/>
+          <w:lang w:val="ru-RU"/>
+        </w:rPr>
+      </w:pPr>
+      <w:r>
+        <w:rPr>
+          <w:rFonts w:hint="default" w:ascii="Times New Roman" w:hAnsi="Times New Roman" w:cs="Times New Roman"/>
+          <w:i w:val="0"/>
+          <w:iCs w:val="0"/>
+          <w:sz w:val="24"/>
+          <w:szCs w:val="24"/>
+          <w:u w:val="none"/>
+          <w:lang w:val="ru-RU"/>
+        </w:rPr>
+        <w:t xml:space="preserve">Если </w:t>
+      </w:r>
+      <m:oMath>
+        <m:sSub>
+          <m:sSubPr>
+            <m:ctrlPr>
+              <w:rPr>
+                <w:rFonts w:ascii="Cambria Math" w:hAnsi="Cambria Math" w:cs="Times New Roman"/>
+                <w:i/>
+                <w:iCs/>
+                <w:sz w:val="24"/>
+                <w:szCs w:val="24"/>
+                <w:u w:val="none"/>
+                <w:lang w:val="ru-RU"/>
+              </w:rPr>
+            </m:ctrlPr>
+          </m:sSubPr>
+          <m:e>
+            <m:r>
+              <m:rPr/>
+              <w:rPr>
+                <w:rFonts w:hint="default" w:ascii="Cambria Math" w:hAnsi="Cambria Math" w:cs="Times New Roman"/>
+                <w:sz w:val="24"/>
+                <w:szCs w:val="24"/>
+                <w:u w:val="none"/>
+                <w:lang w:val="ru" w:bidi="ar-SA"/>
+              </w:rPr>
+              <m:t>FIRST</m:t>
+            </m:r>
+            <m:ctrlPr>
+              <w:rPr>
+                <w:rFonts w:ascii="Cambria Math" w:hAnsi="Cambria Math" w:cs="Times New Roman"/>
+                <w:i/>
+                <w:iCs/>
+                <w:sz w:val="24"/>
+                <w:szCs w:val="24"/>
+                <w:u w:val="none"/>
+                <w:lang w:val="ru-RU"/>
+              </w:rPr>
+            </m:ctrlPr>
+          </m:e>
+          <m:sub>
+            <m:r>
+              <m:rPr/>
+              <w:rPr>
+                <w:rFonts w:hint="default" w:ascii="Cambria Math" w:hAnsi="Cambria Math" w:cs="Times New Roman"/>
+                <w:sz w:val="24"/>
+                <w:szCs w:val="24"/>
+                <w:u w:val="none"/>
+                <w:lang w:val="ru"/>
+              </w:rPr>
+              <m:t>k</m:t>
+            </m:r>
+            <m:ctrlPr>
+              <w:rPr>
+                <w:rFonts w:ascii="Cambria Math" w:hAnsi="Cambria Math" w:cs="Times New Roman"/>
+                <w:i/>
+                <w:iCs/>
+                <w:sz w:val="24"/>
+                <w:szCs w:val="24"/>
+                <w:u w:val="none"/>
+                <w:lang w:val="ru-RU"/>
+              </w:rPr>
+            </m:ctrlPr>
+          </m:sub>
+        </m:sSub>
+        <m:r>
+          <m:rPr/>
+          <w:rPr>
+            <w:rFonts w:hint="default" w:ascii="Cambria Math" w:hAnsi="Cambria Math" w:cs="Times New Roman"/>
+            <w:sz w:val="24"/>
+            <w:szCs w:val="24"/>
+            <w:u w:val="none"/>
+            <w:lang w:val="ru"/>
+          </w:rPr>
+          <m:t>(</m:t>
+        </m:r>
+        <m:sSub>
+          <m:sSubPr>
+            <m:ctrlPr>
+              <w:rPr>
+                <w:rFonts w:hint="default" w:ascii="Cambria Math" w:hAnsi="Cambria Math" w:cs="Times New Roman"/>
+                <w:i/>
+                <w:iCs w:val="0"/>
+                <w:sz w:val="24"/>
+                <w:szCs w:val="24"/>
+                <w:u w:val="none"/>
+                <w:lang w:val="ru"/>
+              </w:rPr>
+            </m:ctrlPr>
+          </m:sSubPr>
+          <m:e>
+            <m:r>
+              <m:rPr/>
+              <w:rPr>
+                <w:rFonts w:hint="default" w:ascii="Cambria Math" w:hAnsi="Cambria Math" w:cs="Times New Roman"/>
+                <w:sz w:val="24"/>
+                <w:szCs w:val="24"/>
+                <w:u w:val="none"/>
+                <w:lang w:val="ru"/>
+              </w:rPr>
+              <m:t>y</m:t>
+            </m:r>
+            <m:ctrlPr>
+              <w:rPr>
+                <w:rFonts w:hint="default" w:ascii="Cambria Math" w:hAnsi="Cambria Math" w:cs="Times New Roman"/>
+                <w:i/>
+                <w:iCs w:val="0"/>
+                <w:sz w:val="24"/>
+                <w:szCs w:val="24"/>
+                <w:u w:val="none"/>
+                <w:lang w:val="ru"/>
+              </w:rPr>
+            </m:ctrlPr>
+          </m:e>
+          <m:sub>
+            <m:r>
+              <m:rPr/>
+              <w:rPr>
+                <w:rFonts w:hint="default" w:ascii="Cambria Math" w:hAnsi="Cambria Math" w:cs="Times New Roman"/>
+                <w:sz w:val="24"/>
+                <w:szCs w:val="24"/>
+                <w:u w:val="none"/>
+                <w:lang w:val="ru"/>
+              </w:rPr>
+              <m:t>1</m:t>
+            </m:r>
+            <m:ctrlPr>
+              <w:rPr>
+                <w:rFonts w:hint="default" w:ascii="Cambria Math" w:hAnsi="Cambria Math" w:cs="Times New Roman"/>
+                <w:i/>
+                <w:iCs w:val="0"/>
+                <w:sz w:val="24"/>
+                <w:szCs w:val="24"/>
+                <w:u w:val="none"/>
+                <w:lang w:val="ru"/>
+              </w:rPr>
+            </m:ctrlPr>
+          </m:sub>
+        </m:sSub>
+        <m:r>
+          <m:rPr/>
+          <w:rPr>
+            <w:rFonts w:hint="default" w:ascii="Cambria Math" w:hAnsi="Cambria Math" w:cs="Times New Roman"/>
+            <w:sz w:val="24"/>
+            <w:szCs w:val="24"/>
+            <w:u w:val="none"/>
+            <w:lang w:val="ru"/>
+          </w:rPr>
+          <m:t>)</m:t>
+        </m:r>
+        <m:r>
+          <m:rPr/>
+          <w:rPr>
+            <w:rFonts w:hint="default" w:ascii="Cambria Math" w:hAnsi="Cambria Math" w:cs="Times New Roman"/>
+            <w:sz w:val="24"/>
+            <w:szCs w:val="24"/>
+            <w:u w:val="none"/>
+            <w:lang w:val="ru-RU"/>
+          </w:rPr>
+          <m:t>==</m:t>
+        </m:r>
+        <m:sSub>
+          <m:sSubPr>
+            <m:ctrlPr>
+              <w:rPr>
+                <w:rFonts w:ascii="Cambria Math" w:hAnsi="Cambria Math" w:cs="Times New Roman"/>
+                <w:i/>
+                <w:iCs/>
+                <w:sz w:val="24"/>
+                <w:szCs w:val="24"/>
+                <w:u w:val="none"/>
+                <w:lang w:val="ru-RU"/>
+              </w:rPr>
+            </m:ctrlPr>
+          </m:sSubPr>
+          <m:e>
+            <m:r>
+              <m:rPr/>
+              <w:rPr>
+                <w:rFonts w:hint="default" w:ascii="Cambria Math" w:hAnsi="Cambria Math" w:cs="Times New Roman"/>
+                <w:sz w:val="24"/>
+                <w:szCs w:val="24"/>
+                <w:u w:val="none"/>
+                <w:lang w:val="ru" w:bidi="ar-SA"/>
+              </w:rPr>
+              <m:t>FIRST</m:t>
+            </m:r>
+            <m:ctrlPr>
+              <w:rPr>
+                <w:rFonts w:ascii="Cambria Math" w:hAnsi="Cambria Math" w:cs="Times New Roman"/>
+                <w:i/>
+                <w:iCs/>
+                <w:sz w:val="24"/>
+                <w:szCs w:val="24"/>
+                <w:u w:val="none"/>
+                <w:lang w:val="ru-RU"/>
+              </w:rPr>
+            </m:ctrlPr>
+          </m:e>
+          <m:sub>
+            <m:r>
+              <m:rPr/>
+              <w:rPr>
+                <w:rFonts w:hint="default" w:ascii="Cambria Math" w:hAnsi="Cambria Math" w:cs="Times New Roman"/>
+                <w:sz w:val="24"/>
+                <w:szCs w:val="24"/>
+                <w:u w:val="none"/>
+                <w:lang w:val="ru"/>
+              </w:rPr>
+              <m:t>k</m:t>
+            </m:r>
+            <m:ctrlPr>
+              <w:rPr>
+                <w:rFonts w:ascii="Cambria Math" w:hAnsi="Cambria Math" w:cs="Times New Roman"/>
+                <w:i/>
+                <w:iCs/>
+                <w:sz w:val="24"/>
+                <w:szCs w:val="24"/>
+                <w:u w:val="none"/>
+                <w:lang w:val="ru-RU"/>
+              </w:rPr>
+            </m:ctrlPr>
+          </m:sub>
+        </m:sSub>
+        <m:r>
+          <m:rPr/>
+          <w:rPr>
+            <w:rFonts w:hint="default" w:ascii="Cambria Math" w:hAnsi="Cambria Math" w:cs="Times New Roman"/>
+            <w:sz w:val="24"/>
+            <w:szCs w:val="24"/>
+            <w:u w:val="none"/>
+            <w:lang w:val="ru"/>
+          </w:rPr>
+          <m:t>(</m:t>
+        </m:r>
+        <m:sSub>
+          <m:sSubPr>
+            <m:ctrlPr>
+              <w:rPr>
+                <w:rFonts w:hint="default" w:ascii="Cambria Math" w:hAnsi="Cambria Math" w:cs="Times New Roman"/>
+                <w:i/>
+                <w:iCs w:val="0"/>
+                <w:sz w:val="24"/>
+                <w:szCs w:val="24"/>
+                <w:u w:val="none"/>
+                <w:lang w:val="ru"/>
+              </w:rPr>
+            </m:ctrlPr>
+          </m:sSubPr>
+          <m:e>
+            <m:r>
+              <m:rPr/>
+              <w:rPr>
+                <w:rFonts w:hint="default" w:ascii="Cambria Math" w:hAnsi="Cambria Math" w:cs="Times New Roman"/>
+                <w:sz w:val="24"/>
+                <w:szCs w:val="24"/>
+                <w:u w:val="none"/>
+                <w:lang w:val="ru"/>
+              </w:rPr>
+              <m:t>y</m:t>
+            </m:r>
+            <m:ctrlPr>
+              <w:rPr>
+                <w:rFonts w:hint="default" w:ascii="Cambria Math" w:hAnsi="Cambria Math" w:cs="Times New Roman"/>
+                <w:i/>
+                <w:iCs w:val="0"/>
+                <w:sz w:val="24"/>
+                <w:szCs w:val="24"/>
+                <w:u w:val="none"/>
+                <w:lang w:val="ru"/>
+              </w:rPr>
+            </m:ctrlPr>
+          </m:e>
+          <m:sub>
+            <m:r>
+              <m:rPr/>
+              <w:rPr>
+                <w:rFonts w:hint="default" w:ascii="Cambria Math" w:hAnsi="Cambria Math" w:cs="Times New Roman"/>
+                <w:sz w:val="24"/>
+                <w:szCs w:val="24"/>
+                <w:u w:val="none"/>
+                <w:lang w:val="ru-RU"/>
+              </w:rPr>
+              <m:t>2</m:t>
+            </m:r>
+            <m:ctrlPr>
+              <w:rPr>
+                <w:rFonts w:hint="default" w:ascii="Cambria Math" w:hAnsi="Cambria Math" w:cs="Times New Roman"/>
+                <w:i/>
+                <w:iCs w:val="0"/>
+                <w:sz w:val="24"/>
+                <w:szCs w:val="24"/>
+                <w:u w:val="none"/>
+                <w:lang w:val="ru"/>
+              </w:rPr>
+            </m:ctrlPr>
+          </m:sub>
+        </m:sSub>
+        <m:r>
+          <m:rPr/>
+          <w:rPr>
+            <w:rFonts w:hint="default" w:ascii="Cambria Math" w:hAnsi="Cambria Math" w:cs="Times New Roman"/>
+            <w:sz w:val="24"/>
+            <w:szCs w:val="24"/>
+            <w:u w:val="none"/>
+            <w:lang w:val="ru"/>
+          </w:rPr>
+          <m:t>)</m:t>
+        </m:r>
+      </m:oMath>
+      <w:r>
+        <m:rPr/>
+        <w:rPr>
+          <w:rFonts w:hint="default" w:ascii="Times New Roman" w:hAnsi="Cambria Math" w:cs="Times New Roman"/>
+          <w:i w:val="0"/>
+          <w:sz w:val="24"/>
+          <w:szCs w:val="24"/>
+          <w:u w:val="none"/>
+          <w:lang w:val="ru-RU"/>
+        </w:rPr>
+        <w:t xml:space="preserve">, </w:t>
+      </w:r>
+      <w:r>
+        <m:rPr/>
+        <w:rPr>
+          <w:rFonts w:hint="default" w:ascii="Times New Roman" w:hAnsi="Times New Roman" w:cs="Times New Roman"/>
+          <w:i w:val="0"/>
+          <w:sz w:val="24"/>
+          <w:szCs w:val="24"/>
+          <w:u w:val="none"/>
+          <w:lang w:val="ru-RU"/>
+        </w:rPr>
+        <w:t xml:space="preserve">то </w:t>
+      </w:r>
+      <m:oMath>
+        <m:sSub>
+          <m:sSubPr>
+            <m:ctrlPr>
+              <w:rPr>
+                <w:rFonts w:hint="default" w:ascii="Cambria Math" w:hAnsi="Cambria Math" w:cs="Times New Roman"/>
+                <w:i/>
+                <w:iCs w:val="0"/>
+                <w:sz w:val="24"/>
+                <w:szCs w:val="24"/>
+                <w:u w:val="none"/>
+                <w:lang w:val="ru"/>
+              </w:rPr>
+            </m:ctrlPr>
+          </m:sSubPr>
+          <m:e>
+            <m:r>
+              <m:rPr/>
+              <w:rPr>
+                <w:rFonts w:hint="default" w:ascii="Cambria Math" w:hAnsi="Cambria Math" w:cs="Times New Roman"/>
+                <w:sz w:val="24"/>
+                <w:szCs w:val="24"/>
+                <w:u w:val="none"/>
+                <w:lang w:val="ru"/>
+              </w:rPr>
+              <m:t>w</m:t>
+            </m:r>
+            <m:ctrlPr>
+              <w:rPr>
+                <w:rFonts w:hint="default" w:ascii="Cambria Math" w:hAnsi="Cambria Math" w:cs="Times New Roman"/>
+                <w:i/>
+                <w:iCs w:val="0"/>
+                <w:sz w:val="24"/>
+                <w:szCs w:val="24"/>
+                <w:u w:val="none"/>
+                <w:lang w:val="ru"/>
+              </w:rPr>
+            </m:ctrlPr>
+          </m:e>
+          <m:sub>
+            <m:r>
+              <m:rPr/>
+              <w:rPr>
+                <w:rFonts w:hint="default" w:ascii="Cambria Math" w:hAnsi="Cambria Math" w:cs="Times New Roman"/>
+                <w:sz w:val="24"/>
+                <w:szCs w:val="24"/>
+                <w:u w:val="none"/>
+                <w:lang w:val="ru"/>
+              </w:rPr>
+              <m:t>1</m:t>
+            </m:r>
+            <m:ctrlPr>
+              <w:rPr>
+                <w:rFonts w:hint="default" w:ascii="Cambria Math" w:hAnsi="Cambria Math" w:cs="Times New Roman"/>
+                <w:i/>
+                <w:iCs w:val="0"/>
+                <w:sz w:val="24"/>
+                <w:szCs w:val="24"/>
+                <w:u w:val="none"/>
+                <w:lang w:val="ru"/>
+              </w:rPr>
+            </m:ctrlPr>
+          </m:sub>
+        </m:sSub>
+        <m:r>
+          <m:rPr/>
+          <w:rPr>
+            <w:rFonts w:hint="default" w:ascii="Cambria Math" w:hAnsi="Cambria Math" w:cs="Times New Roman"/>
+            <w:sz w:val="24"/>
+            <w:szCs w:val="24"/>
+            <w:u w:val="none"/>
+            <w:lang w:val="ru-RU"/>
+          </w:rPr>
+          <m:t>==</m:t>
+        </m:r>
+        <m:sSub>
+          <m:sSubPr>
+            <m:ctrlPr>
+              <w:rPr>
+                <w:rFonts w:hint="default" w:ascii="Cambria Math" w:hAnsi="Cambria Math" w:cs="Times New Roman"/>
+                <w:i/>
+                <w:iCs w:val="0"/>
+                <w:sz w:val="24"/>
+                <w:szCs w:val="24"/>
+                <w:u w:val="none"/>
+                <w:lang w:val="ru"/>
+              </w:rPr>
+            </m:ctrlPr>
+          </m:sSubPr>
+          <m:e>
+            <m:r>
+              <m:rPr/>
+              <w:rPr>
+                <w:rFonts w:hint="default" w:ascii="Cambria Math" w:hAnsi="Cambria Math" w:cs="Times New Roman"/>
+                <w:sz w:val="24"/>
+                <w:szCs w:val="24"/>
+                <w:u w:val="none"/>
+                <w:lang w:val="ru"/>
+              </w:rPr>
+              <m:t>w</m:t>
+            </m:r>
+            <m:ctrlPr>
+              <w:rPr>
+                <w:rFonts w:hint="default" w:ascii="Cambria Math" w:hAnsi="Cambria Math" w:cs="Times New Roman"/>
+                <w:i/>
+                <w:iCs w:val="0"/>
+                <w:sz w:val="24"/>
+                <w:szCs w:val="24"/>
+                <w:u w:val="none"/>
+                <w:lang w:val="ru"/>
+              </w:rPr>
+            </m:ctrlPr>
+          </m:e>
+          <m:sub>
+            <m:r>
+              <m:rPr/>
+              <w:rPr>
+                <w:rFonts w:hint="default" w:ascii="Cambria Math" w:hAnsi="Cambria Math" w:cs="Times New Roman"/>
+                <w:sz w:val="24"/>
+                <w:szCs w:val="24"/>
+                <w:u w:val="none"/>
+                <w:lang w:val="ru-RU"/>
+              </w:rPr>
+              <m:t>2</m:t>
+            </m:r>
+            <m:ctrlPr>
+              <w:rPr>
+                <w:rFonts w:hint="default" w:ascii="Cambria Math" w:hAnsi="Cambria Math" w:cs="Times New Roman"/>
+                <w:i/>
+                <w:iCs w:val="0"/>
+                <w:sz w:val="24"/>
+                <w:szCs w:val="24"/>
+                <w:u w:val="none"/>
+                <w:lang w:val="ru"/>
+              </w:rPr>
+            </m:ctrlPr>
+          </m:sub>
+        </m:sSub>
+      </m:oMath>
+    </w:p>
+    <w:p>
+      <w:pPr>
+        <w:rPr>
+          <w:rFonts w:hint="default" w:ascii="Times New Roman" w:hAnsi="Times New Roman" w:cs="Times New Roman"/>
+          <w:lang w:val="ru-RU"/>
+        </w:rPr>
+      </w:pPr>
+    </w:p>
+    <w:p>
+      <w:pPr>
+        <w:rPr>
+          <w:rFonts w:hint="default" w:ascii="Times New Roman" w:hAnsi="Times New Roman" w:cs="Times New Roman"/>
+          <w:lang w:val="ru-RU"/>
+        </w:rPr>
+      </w:pPr>
+    </w:p>
+    <w:p>
+      <w:pPr>
+        <w:rPr>
+          <w:rFonts w:hint="default" w:ascii="Times New Roman" w:hAnsi="Times New Roman" w:cs="Times New Roman"/>
+          <w:lang w:val="ru-RU"/>
+        </w:rPr>
+      </w:pPr>
+    </w:p>
+    <w:p>
+      <w:pPr>
+        <w:rPr>
+          <w:rFonts w:hint="default" w:ascii="Times New Roman" w:hAnsi="Times New Roman" w:cs="Times New Roman"/>
+          <w:lang w:val="ru-RU"/>
+        </w:rPr>
+      </w:pPr>
+    </w:p>
+    <w:p>
+      <w:pPr>
+        <w:rPr>
+          <w:rFonts w:hint="default" w:ascii="Times New Roman" w:hAnsi="Times New Roman" w:cs="Times New Roman"/>
+          <w:lang w:val="ru-RU"/>
+        </w:rPr>
+      </w:pPr>
+    </w:p>
+    <w:p>
+      <w:pPr>
+        <w:rPr>
+          <w:rFonts w:hint="default" w:ascii="Times New Roman" w:hAnsi="Times New Roman" w:cs="Times New Roman"/>
+          <w:b w:val="0"/>
+          <w:bCs w:val="0"/>
+          <w:sz w:val="24"/>
+          <w:szCs w:val="24"/>
+          <w:lang w:val="ru-RU"/>
+        </w:rPr>
+      </w:pPr>
+      <w:r>
+        <w:rPr>
+          <w:rFonts w:hint="default" w:ascii="Times New Roman" w:hAnsi="Times New Roman" w:cs="Times New Roman"/>
+          <w:b/>
+          <w:bCs/>
+          <w:sz w:val="24"/>
+          <w:szCs w:val="24"/>
+          <w:lang w:val="ru-RU"/>
+        </w:rPr>
+        <w:t xml:space="preserve">Задание (Варинат 2). </w:t>
+      </w:r>
+      <w:r>
+        <w:rPr>
+          <w:rFonts w:hint="default" w:ascii="Times New Roman" w:hAnsi="Times New Roman" w:cs="Times New Roman"/>
+          <w:b w:val="0"/>
+          <w:bCs w:val="0"/>
+          <w:sz w:val="24"/>
+          <w:szCs w:val="24"/>
+          <w:lang w:val="ru-RU"/>
+        </w:rPr>
+        <w:t>Необходимо дополнить следующую грамматику блокм и реализовать для нее синтаксический разбор методом рекрсивного спуска.</w:t>
+      </w:r>
+    </w:p>
+    <w:p>
+      <w:pPr>
+        <w:rPr>
+          <w:rFonts w:hint="default" w:ascii="Times New Roman" w:hAnsi="Times New Roman" w:cs="Times New Roman"/>
+          <w:b w:val="0"/>
+          <w:bCs w:val="0"/>
+          <w:sz w:val="24"/>
+          <w:szCs w:val="24"/>
+          <w:lang w:val="ru-RU"/>
+        </w:rPr>
+      </w:pPr>
+      <w:r>
+        <w:rPr>
+          <w:rFonts w:hint="default" w:ascii="Times New Roman" w:hAnsi="Times New Roman" w:cs="Times New Roman"/>
+          <w:b w:val="0"/>
+          <w:bCs w:val="0"/>
+          <w:sz w:val="24"/>
+          <w:szCs w:val="24"/>
+          <w:lang w:val="ru-RU"/>
+        </w:rPr>
+        <w:t>Исходная грамматика:</w:t>
+      </w:r>
+    </w:p>
+    <w:p>
+      <w:pPr>
+        <w:rPr>
+          <w:rFonts w:hint="default" w:ascii="Consolas" w:hAnsi="Consolas" w:cs="Consolas"/>
+          <w:b w:val="0"/>
+          <w:bCs w:val="0"/>
+          <w:sz w:val="24"/>
+          <w:szCs w:val="24"/>
+          <w:lang w:val="ru-RU"/>
+        </w:rPr>
+      </w:pPr>
+      <w:r>
+        <w:rPr>
+          <w:rFonts w:hint="default" w:ascii="Consolas" w:hAnsi="Consolas" w:cs="Consolas"/>
+          <w:b w:val="0"/>
+          <w:bCs w:val="0"/>
+          <w:sz w:val="24"/>
+          <w:szCs w:val="24"/>
+          <w:lang w:val="ru-RU"/>
+        </w:rPr>
+        <w:t>&lt;prog&gt; := &lt;block&gt;</w:t>
+      </w:r>
+    </w:p>
+    <w:p>
+      <w:pPr>
+        <w:rPr>
+          <w:rFonts w:hint="default" w:ascii="Consolas" w:hAnsi="Consolas" w:cs="Consolas"/>
+          <w:b w:val="0"/>
+          <w:bCs w:val="0"/>
+          <w:sz w:val="24"/>
+          <w:szCs w:val="24"/>
+          <w:lang w:val="ru-RU"/>
+        </w:rPr>
+      </w:pPr>
+      <w:r>
+        <w:rPr>
+          <w:rFonts w:hint="default" w:ascii="Consolas" w:hAnsi="Consolas" w:cs="Consolas"/>
+          <w:b w:val="0"/>
+          <w:bCs w:val="0"/>
+          <w:sz w:val="24"/>
+          <w:szCs w:val="24"/>
+          <w:lang w:val="ru-RU"/>
+        </w:rPr>
+        <w:t>&lt;block&gt; := {&lt;op_list&gt;}</w:t>
+      </w:r>
+    </w:p>
+    <w:p>
+      <w:pPr>
+        <w:rPr>
+          <w:rFonts w:hint="default" w:ascii="Consolas" w:hAnsi="Consolas" w:cs="Consolas"/>
+          <w:b w:val="0"/>
+          <w:bCs w:val="0"/>
+          <w:sz w:val="24"/>
+          <w:szCs w:val="24"/>
+          <w:lang w:val="ru-RU"/>
+        </w:rPr>
+      </w:pPr>
+      <w:r>
+        <w:rPr>
+          <w:rFonts w:hint="default" w:ascii="Consolas" w:hAnsi="Consolas" w:cs="Consolas"/>
+          <w:b w:val="0"/>
+          <w:bCs w:val="0"/>
+          <w:sz w:val="24"/>
+          <w:szCs w:val="24"/>
+          <w:lang w:val="ru-RU"/>
+        </w:rPr>
+        <w:t>&lt;op_list&gt; := &lt;op&gt;&lt;tail&gt;</w:t>
+      </w:r>
+    </w:p>
+    <w:p>
+      <w:pPr>
+        <w:rPr>
+          <w:rFonts w:hint="default" w:ascii="Consolas" w:hAnsi="Consolas" w:cs="Consolas"/>
+          <w:b w:val="0"/>
+          <w:bCs w:val="0"/>
+          <w:sz w:val="24"/>
+          <w:szCs w:val="24"/>
+          <w:lang w:val="ru-RU"/>
+        </w:rPr>
+      </w:pPr>
+      <w:r>
+        <w:rPr>
+          <w:rFonts w:hint="default" w:ascii="Consolas" w:hAnsi="Consolas" w:cs="Consolas"/>
+          <w:b w:val="0"/>
+          <w:bCs w:val="0"/>
+          <w:sz w:val="24"/>
+          <w:szCs w:val="24"/>
+          <w:lang w:val="ru-RU"/>
+        </w:rPr>
+        <w:t>&lt;op&gt; := &lt;id&gt;=&lt;expr&gt;</w:t>
+      </w:r>
+    </w:p>
+    <w:p>
+      <w:pPr>
+        <w:rPr>
+          <w:rFonts w:hint="default" w:ascii="Consolas" w:hAnsi="Consolas" w:cs="Consolas"/>
+          <w:b w:val="0"/>
+          <w:bCs w:val="0"/>
+          <w:sz w:val="24"/>
+          <w:szCs w:val="24"/>
+          <w:lang w:val="ru-RU"/>
+        </w:rPr>
+      </w:pPr>
+      <w:r>
+        <w:rPr>
+          <w:rFonts w:hint="default" w:ascii="Consolas" w:hAnsi="Consolas" w:cs="Consolas"/>
+          <w:b w:val="0"/>
+          <w:bCs w:val="0"/>
+          <w:sz w:val="24"/>
+          <w:szCs w:val="24"/>
+          <w:lang w:val="ru-RU"/>
+        </w:rPr>
+        <w:tab/>
+      </w:r>
+      <w:r>
+        <w:rPr>
+          <w:rFonts w:hint="default" w:ascii="Consolas" w:hAnsi="Consolas" w:cs="Consolas"/>
+          <w:b w:val="0"/>
+          <w:bCs w:val="0"/>
+          <w:sz w:val="24"/>
+          <w:szCs w:val="24"/>
+          <w:lang w:val="ru-RU"/>
+        </w:rPr>
+        <w:t xml:space="preserve">  | &lt;block&gt;</w:t>
+      </w:r>
+    </w:p>
+    <w:p>
+      <w:pPr>
+        <w:rPr>
+          <w:rFonts w:hint="default" w:ascii="Consolas" w:hAnsi="Consolas" w:cs="Consolas"/>
+          <w:b w:val="0"/>
+          <w:bCs w:val="0"/>
+          <w:sz w:val="24"/>
+          <w:szCs w:val="24"/>
+          <w:lang w:val="ru-RU"/>
+        </w:rPr>
+      </w:pPr>
+      <w:r>
+        <w:rPr>
+          <w:rFonts w:hint="default" w:ascii="Consolas" w:hAnsi="Consolas" w:cs="Consolas"/>
+          <w:b w:val="0"/>
+          <w:bCs w:val="0"/>
+          <w:sz w:val="24"/>
+          <w:szCs w:val="24"/>
+          <w:lang w:val="ru-RU"/>
+        </w:rPr>
+        <w:t>&lt;tail&gt; := ;&lt;op&gt;&lt;tail&gt;</w:t>
+      </w:r>
+    </w:p>
+    <w:p>
+      <w:pPr>
+        <w:rPr>
+          <w:rFonts w:hint="default" w:ascii="Consolas" w:hAnsi="Consolas" w:cs="Consolas"/>
+          <w:b w:val="0"/>
+          <w:bCs w:val="0"/>
+          <w:sz w:val="24"/>
+          <w:szCs w:val="24"/>
+          <w:lang w:val="ru-RU"/>
+        </w:rPr>
+      </w:pPr>
+      <w:r>
+        <w:rPr>
+          <w:rFonts w:hint="default" w:ascii="Consolas" w:hAnsi="Consolas" w:cs="Consolas"/>
+          <w:b w:val="0"/>
+          <w:bCs w:val="0"/>
+          <w:sz w:val="24"/>
+          <w:szCs w:val="24"/>
+          <w:lang w:val="ru-RU"/>
+        </w:rPr>
+        <w:t xml:space="preserve">         | &lt;epsilon&gt;</w:t>
+      </w:r>
+    </w:p>
+    <w:p>
+      <w:pPr>
+        <w:rPr>
+          <w:rFonts w:hint="default" w:ascii="Consolas" w:hAnsi="Consolas" w:cs="Consolas"/>
+          <w:b w:val="0"/>
+          <w:bCs w:val="0"/>
+          <w:sz w:val="24"/>
+          <w:szCs w:val="24"/>
+          <w:lang w:val="ru-RU"/>
+        </w:rPr>
+      </w:pPr>
+      <w:r>
+        <w:rPr>
+          <w:rFonts w:hint="default" w:ascii="Consolas" w:hAnsi="Consolas" w:cs="Consolas"/>
+          <w:b w:val="0"/>
+          <w:bCs w:val="0"/>
+          <w:sz w:val="24"/>
+          <w:szCs w:val="24"/>
+          <w:lang w:val="ru-RU"/>
+        </w:rPr>
+        <w:t>&lt;expr&gt; := &lt;ar_expr&gt;&lt;relation&gt;&lt;ar_exp&gt;</w:t>
+      </w:r>
+    </w:p>
+    <w:p>
+      <w:pPr>
+        <w:rPr>
+          <w:rFonts w:hint="default" w:ascii="Consolas" w:hAnsi="Consolas" w:cs="Consolas"/>
+          <w:b w:val="0"/>
+          <w:bCs w:val="0"/>
+          <w:sz w:val="24"/>
+          <w:szCs w:val="24"/>
+          <w:lang w:val="ru-RU"/>
+        </w:rPr>
+      </w:pPr>
+      <w:r>
+        <w:rPr>
+          <w:rFonts w:hint="default" w:ascii="Consolas" w:hAnsi="Consolas" w:cs="Consolas"/>
+          <w:b w:val="0"/>
+          <w:bCs w:val="0"/>
+          <w:sz w:val="24"/>
+          <w:szCs w:val="24"/>
+          <w:lang w:val="ru-RU"/>
+        </w:rPr>
+        <w:tab/>
+      </w:r>
+      <w:r>
+        <w:rPr>
+          <w:rFonts w:hint="default" w:ascii="Consolas" w:hAnsi="Consolas" w:cs="Consolas"/>
+          <w:b w:val="0"/>
+          <w:bCs w:val="0"/>
+          <w:sz w:val="24"/>
+          <w:szCs w:val="24"/>
+          <w:lang w:val="ru-RU"/>
+        </w:rPr>
+        <w:tab/>
+      </w:r>
+      <w:r>
+        <w:rPr>
+          <w:rFonts w:hint="default" w:ascii="Consolas" w:hAnsi="Consolas" w:cs="Consolas"/>
+          <w:b w:val="0"/>
+          <w:bCs w:val="0"/>
+          <w:sz w:val="24"/>
+          <w:szCs w:val="24"/>
+          <w:lang w:val="ru-RU"/>
+        </w:rPr>
+        <w:t xml:space="preserve"> | &lt;ar_expr&gt;</w:t>
+      </w:r>
+    </w:p>
+    <w:p>
+      <w:pPr>
+        <w:rPr>
+          <w:rFonts w:hint="default" w:ascii="Consolas" w:hAnsi="Consolas" w:cs="Consolas"/>
+          <w:b w:val="0"/>
+          <w:bCs w:val="0"/>
+          <w:sz w:val="24"/>
+          <w:szCs w:val="24"/>
+          <w:lang w:val="ru-RU"/>
+        </w:rPr>
+      </w:pPr>
+      <w:r>
+        <w:rPr>
+          <w:rFonts w:hint="default" w:ascii="Consolas" w:hAnsi="Consolas" w:cs="Consolas"/>
+          <w:b w:val="0"/>
+          <w:bCs w:val="0"/>
+          <w:sz w:val="24"/>
+          <w:szCs w:val="24"/>
+          <w:lang w:val="ru-RU"/>
+        </w:rPr>
+        <w:t>&lt;ar_expr&gt; := &lt;ar_exp&gt;&lt;sum_op&gt;&lt;term&gt;</w:t>
+      </w:r>
+    </w:p>
+    <w:p>
+      <w:pPr>
+        <w:rPr>
+          <w:rFonts w:hint="default" w:ascii="Consolas" w:hAnsi="Consolas" w:cs="Consolas"/>
+          <w:b w:val="0"/>
+          <w:bCs w:val="0"/>
+          <w:sz w:val="24"/>
+          <w:szCs w:val="24"/>
+          <w:lang w:val="ru-RU"/>
+        </w:rPr>
+      </w:pPr>
+      <w:r>
+        <w:rPr>
+          <w:rFonts w:hint="default" w:ascii="Consolas" w:hAnsi="Consolas" w:cs="Consolas"/>
+          <w:b w:val="0"/>
+          <w:bCs w:val="0"/>
+          <w:sz w:val="24"/>
+          <w:szCs w:val="24"/>
+          <w:lang w:val="ru-RU"/>
+        </w:rPr>
+        <w:tab/>
+      </w:r>
+      <w:r>
+        <w:rPr>
+          <w:rFonts w:hint="default" w:ascii="Consolas" w:hAnsi="Consolas" w:cs="Consolas"/>
+          <w:b w:val="0"/>
+          <w:bCs w:val="0"/>
+          <w:sz w:val="24"/>
+          <w:szCs w:val="24"/>
+          <w:lang w:val="ru-RU"/>
+        </w:rPr>
+        <w:tab/>
+      </w:r>
+      <w:r>
+        <w:rPr>
+          <w:rFonts w:hint="default" w:ascii="Consolas" w:hAnsi="Consolas" w:cs="Consolas"/>
+          <w:b w:val="0"/>
+          <w:bCs w:val="0"/>
+          <w:sz w:val="24"/>
+          <w:szCs w:val="24"/>
+          <w:lang w:val="ru-RU"/>
+        </w:rPr>
+        <w:t xml:space="preserve">    | &lt;term&gt;</w:t>
+      </w:r>
+    </w:p>
+    <w:p>
+      <w:pPr>
+        <w:rPr>
+          <w:rFonts w:hint="default" w:ascii="Consolas" w:hAnsi="Consolas" w:cs="Consolas"/>
+          <w:b w:val="0"/>
+          <w:bCs w:val="0"/>
+          <w:sz w:val="24"/>
+          <w:szCs w:val="24"/>
+          <w:lang w:val="ru-RU"/>
+        </w:rPr>
+      </w:pPr>
+      <w:r>
+        <w:rPr>
+          <w:rFonts w:hint="default" w:ascii="Consolas" w:hAnsi="Consolas" w:cs="Consolas"/>
+          <w:b w:val="0"/>
+          <w:bCs w:val="0"/>
+          <w:sz w:val="24"/>
+          <w:szCs w:val="24"/>
+          <w:lang w:val="ru"/>
+        </w:rPr>
+        <w:t>&lt;</w:t>
+      </w:r>
+      <w:r>
+        <w:rPr>
+          <w:rFonts w:hint="default" w:ascii="Consolas" w:hAnsi="Consolas" w:cs="Consolas"/>
+          <w:b w:val="0"/>
+          <w:bCs w:val="0"/>
+          <w:sz w:val="24"/>
+          <w:szCs w:val="24"/>
+          <w:lang w:val="ru-RU"/>
+        </w:rPr>
+        <w:t>term&gt; := &lt;term&gt;&lt;mul_op&gt;&lt;factor&gt;</w:t>
+      </w:r>
+    </w:p>
+    <w:p>
+      <w:pPr>
+        <w:rPr>
+          <w:rFonts w:hint="default" w:ascii="Consolas" w:hAnsi="Consolas" w:cs="Consolas"/>
+          <w:b w:val="0"/>
+          <w:bCs w:val="0"/>
+          <w:sz w:val="24"/>
+          <w:szCs w:val="24"/>
+          <w:lang w:val="ru-RU"/>
+        </w:rPr>
+      </w:pPr>
+      <w:r>
+        <w:rPr>
+          <w:rFonts w:hint="default" w:ascii="Consolas" w:hAnsi="Consolas" w:cs="Consolas"/>
+          <w:b w:val="0"/>
+          <w:bCs w:val="0"/>
+          <w:sz w:val="24"/>
+          <w:szCs w:val="24"/>
+          <w:lang w:val="ru-RU"/>
+        </w:rPr>
+        <w:tab/>
+      </w:r>
+      <w:r>
+        <w:rPr>
+          <w:rFonts w:hint="default" w:ascii="Consolas" w:hAnsi="Consolas" w:cs="Consolas"/>
+          <w:b w:val="0"/>
+          <w:bCs w:val="0"/>
+          <w:sz w:val="24"/>
+          <w:szCs w:val="24"/>
+          <w:lang w:val="ru-RU"/>
+        </w:rPr>
+        <w:tab/>
+      </w:r>
+      <w:r>
+        <w:rPr>
+          <w:rFonts w:hint="default" w:ascii="Consolas" w:hAnsi="Consolas" w:cs="Consolas"/>
+          <w:b w:val="0"/>
+          <w:bCs w:val="0"/>
+          <w:sz w:val="24"/>
+          <w:szCs w:val="24"/>
+          <w:lang w:val="ru-RU"/>
+        </w:rPr>
+        <w:t xml:space="preserve"> |&lt;factor&gt;</w:t>
+      </w:r>
+    </w:p>
+    <w:p>
+      <w:pPr>
+        <w:rPr>
+          <w:rFonts w:hint="default" w:ascii="Consolas" w:hAnsi="Consolas" w:cs="Consolas"/>
+          <w:b w:val="0"/>
+          <w:bCs w:val="0"/>
+          <w:sz w:val="24"/>
+          <w:szCs w:val="24"/>
+          <w:lang w:val="ru-RU"/>
+        </w:rPr>
+      </w:pPr>
+      <w:r>
+        <w:rPr>
+          <w:rFonts w:hint="default" w:ascii="Consolas" w:hAnsi="Consolas" w:cs="Consolas"/>
+          <w:b w:val="0"/>
+          <w:bCs w:val="0"/>
+          <w:sz w:val="24"/>
+          <w:szCs w:val="24"/>
+          <w:lang w:val="ru-RU"/>
+        </w:rPr>
+        <w:t>&lt;factor&gt; := &lt;id&gt;|&lt;const&gt;|(&lt;ar_expr&gt;)</w:t>
+      </w:r>
+    </w:p>
+    <w:p>
+      <w:pPr>
+        <w:rPr>
+          <w:rFonts w:hint="default" w:ascii="Consolas" w:hAnsi="Consolas" w:cs="Consolas"/>
+          <w:b w:val="0"/>
+          <w:bCs w:val="0"/>
+          <w:sz w:val="24"/>
+          <w:szCs w:val="24"/>
+          <w:lang w:val="ru-RU"/>
+        </w:rPr>
+      </w:pPr>
+      <w:r>
+        <w:rPr>
+          <w:rFonts w:hint="default" w:ascii="Consolas" w:hAnsi="Consolas" w:cs="Consolas"/>
+          <w:b w:val="0"/>
+          <w:bCs w:val="0"/>
+          <w:sz w:val="24"/>
+          <w:szCs w:val="24"/>
+          <w:lang w:val="ru-RU"/>
+        </w:rPr>
+        <w:t>&lt;relation&gt; := &lt;|&lt;=|==|&lt;&gt;|&gt;|&gt;=</w:t>
+      </w:r>
+    </w:p>
+    <w:p>
+      <w:pPr>
+        <w:rPr>
+          <w:rFonts w:hint="default" w:ascii="Consolas" w:hAnsi="Consolas" w:cs="Consolas"/>
+          <w:b w:val="0"/>
+          <w:bCs w:val="0"/>
+          <w:sz w:val="24"/>
+          <w:szCs w:val="24"/>
+          <w:lang w:val="ru-RU"/>
+        </w:rPr>
+      </w:pPr>
+      <w:r>
+        <w:rPr>
+          <w:rFonts w:hint="default" w:ascii="Consolas" w:hAnsi="Consolas" w:cs="Consolas"/>
+          <w:b w:val="0"/>
+          <w:bCs w:val="0"/>
+          <w:sz w:val="24"/>
+          <w:szCs w:val="24"/>
+          <w:lang w:val="ru-RU"/>
+        </w:rPr>
+        <w:t>&lt;sum_op&gt; := +|-</w:t>
+      </w:r>
+    </w:p>
+    <w:p>
+      <w:pPr>
+        <w:rPr>
+          <w:rFonts w:hint="default" w:ascii="Consolas" w:hAnsi="Consolas" w:cs="Consolas"/>
+          <w:b w:val="0"/>
+          <w:bCs w:val="0"/>
+          <w:sz w:val="24"/>
+          <w:szCs w:val="24"/>
+          <w:lang w:val="ru-RU"/>
+        </w:rPr>
+      </w:pPr>
+      <w:r>
+        <w:rPr>
+          <w:rFonts w:hint="default" w:ascii="Consolas" w:hAnsi="Consolas" w:cs="Consolas"/>
+          <w:b w:val="0"/>
+          <w:bCs w:val="0"/>
+          <w:sz w:val="24"/>
+          <w:szCs w:val="24"/>
+          <w:lang w:val="ru-RU"/>
+        </w:rPr>
+        <w:t>&lt;mul_op&gt; := *|/</w:t>
+      </w:r>
+    </w:p>
+    <w:p>
+      <w:pPr>
+        <w:rPr>
+          <w:rFonts w:hint="default" w:ascii="Consolas" w:hAnsi="Consolas" w:cs="Consolas"/>
+          <w:b w:val="0"/>
+          <w:bCs w:val="0"/>
+          <w:sz w:val="24"/>
+          <w:szCs w:val="24"/>
+          <w:lang w:val="ru-RU"/>
+        </w:rPr>
+      </w:pPr>
+      <w:r>
+        <w:rPr>
+          <w:rFonts w:hint="default" w:ascii="Consolas" w:hAnsi="Consolas" w:cs="Consolas"/>
+          <w:b w:val="0"/>
+          <w:bCs w:val="0"/>
+          <w:sz w:val="24"/>
+          <w:szCs w:val="24"/>
+          <w:lang w:val="ru-RU"/>
+        </w:rPr>
+        <w:t>&lt;id&gt; := $id</w:t>
+      </w:r>
+    </w:p>
+    <w:p>
+      <w:pPr>
+        <w:rPr>
+          <w:rFonts w:hint="default" w:ascii="Consolas" w:hAnsi="Consolas" w:cs="Consolas"/>
+          <w:b w:val="0"/>
+          <w:bCs w:val="0"/>
+          <w:sz w:val="24"/>
+          <w:szCs w:val="24"/>
+          <w:lang w:val="ru-RU"/>
+        </w:rPr>
+      </w:pPr>
+      <w:r>
+        <w:rPr>
+          <w:rFonts w:hint="default" w:ascii="Consolas" w:hAnsi="Consolas" w:cs="Consolas"/>
+          <w:b w:val="0"/>
+          <w:bCs w:val="0"/>
+          <w:sz w:val="24"/>
+          <w:szCs w:val="24"/>
+          <w:lang w:val="ru-RU"/>
+        </w:rPr>
+        <w:t>&lt;const&gt; = $const</w:t>
+      </w:r>
+    </w:p>
+    <w:p>
+      <w:pPr>
+        <w:rPr>
+          <w:rFonts w:hint="default" w:ascii="Times New Roman" w:hAnsi="Times New Roman" w:cs="Times New Roman"/>
+          <w:lang w:val="ru-RU"/>
+        </w:rPr>
+      </w:pPr>
+    </w:p>
+    <w:p>
+      <w:pPr>
+        <w:rPr>
+          <w:rFonts w:hint="default" w:ascii="Times New Roman" w:hAnsi="Times New Roman" w:cs="Times New Roman"/>
+          <w:sz w:val="24"/>
+          <w:szCs w:val="24"/>
+          <w:lang w:val="ru-RU"/>
+        </w:rPr>
+      </w:pPr>
+      <w:r>
+        <w:rPr>
+          <w:rFonts w:hint="default" w:ascii="Times New Roman" w:hAnsi="Times New Roman" w:cs="Times New Roman"/>
+          <w:sz w:val="24"/>
+          <w:szCs w:val="24"/>
+          <w:lang w:val="ru-RU"/>
+        </w:rPr>
+        <w:t>Преобразованная грамматика:</w:t>
+      </w:r>
+    </w:p>
+    <w:p>
+      <w:pPr>
+        <w:rPr>
+          <w:rFonts w:hint="default" w:ascii="Consolas" w:hAnsi="Consolas" w:cs="Consolas"/>
+          <w:sz w:val="24"/>
+          <w:szCs w:val="24"/>
+          <w:lang w:val="ru"/>
+        </w:rPr>
+      </w:pPr>
+      <w:r>
+        <w:rPr>
+          <w:rFonts w:hint="default" w:ascii="Consolas" w:hAnsi="Consolas" w:cs="Consolas"/>
+          <w:sz w:val="24"/>
+          <w:szCs w:val="24"/>
           <w:lang w:val="ru-RU"/>
         </w:rPr>
         <w:t>(</w:t>
@@ -57,6 +6468,8 @@
       <w:r>
         <w:rPr>
           <w:rFonts w:hint="default" w:ascii="Consolas" w:hAnsi="Consolas" w:cs="Consolas"/>
+          <w:sz w:val="24"/>
+          <w:szCs w:val="24"/>
           <w:lang w:val="ru"/>
         </w:rPr>
         <w:t>OBRACKET, “{”</w:t>
@@ -64,6 +6477,8 @@
       <w:r>
         <w:rPr>
           <w:rFonts w:hint="default" w:ascii="Consolas" w:hAnsi="Consolas" w:cs="Consolas"/>
+          <w:sz w:val="24"/>
+          <w:szCs w:val="24"/>
           <w:lang w:val="ru-RU"/>
         </w:rPr>
         <w:t>)</w:t>
@@ -71,6 +6486,8 @@
       <w:r>
         <w:rPr>
           <w:rFonts w:hint="default" w:ascii="Consolas" w:hAnsi="Consolas" w:cs="Consolas"/>
+          <w:sz w:val="24"/>
+          <w:szCs w:val="24"/>
           <w:lang w:val="ru"/>
         </w:rPr>
         <w:t xml:space="preserve"> (CBRACKET, “}”) </w:t>
@@ -78,6 +6495,8 @@
       <w:r>
         <w:rPr>
           <w:rFonts w:hint="default" w:ascii="Consolas" w:hAnsi="Consolas" w:cs="Consolas"/>
+          <w:sz w:val="24"/>
+          <w:szCs w:val="24"/>
           <w:lang w:val="ru-RU"/>
         </w:rPr>
         <w:t>(</w:t>
@@ -85,6 +6504,8 @@
       <w:r>
         <w:rPr>
           <w:rFonts w:hint="default" w:ascii="Consolas" w:hAnsi="Consolas" w:cs="Consolas"/>
+          <w:sz w:val="24"/>
+          <w:szCs w:val="24"/>
           <w:lang w:val="ru"/>
         </w:rPr>
         <w:t>ORBRACKET, “(”</w:t>
@@ -92,6 +6513,8 @@
       <w:r>
         <w:rPr>
           <w:rFonts w:hint="default" w:ascii="Consolas" w:hAnsi="Consolas" w:cs="Consolas"/>
+          <w:sz w:val="24"/>
+          <w:szCs w:val="24"/>
           <w:lang w:val="ru-RU"/>
         </w:rPr>
         <w:t>)</w:t>
@@ -99,6 +6522,8 @@
       <w:r>
         <w:rPr>
           <w:rFonts w:hint="default" w:ascii="Consolas" w:hAnsi="Consolas" w:cs="Consolas"/>
+          <w:sz w:val="24"/>
+          <w:szCs w:val="24"/>
           <w:lang w:val="ru"/>
         </w:rPr>
         <w:t xml:space="preserve"> (CRBRACKET, “)”) </w:t>
@@ -108,12 +6533,16 @@
       <w:pPr>
         <w:rPr>
           <w:rFonts w:hint="default" w:ascii="Consolas" w:hAnsi="Consolas" w:cs="Consolas"/>
-          <w:lang w:val="ru"/>
-        </w:rPr>
-      </w:pPr>
-      <w:r>
-        <w:rPr>
-          <w:rFonts w:hint="default" w:ascii="Consolas" w:hAnsi="Consolas" w:cs="Consolas"/>
+          <w:sz w:val="24"/>
+          <w:szCs w:val="24"/>
+          <w:lang w:val="ru"/>
+        </w:rPr>
+      </w:pPr>
+      <w:r>
+        <w:rPr>
+          <w:rFonts w:hint="default" w:ascii="Consolas" w:hAnsi="Consolas" w:cs="Consolas"/>
+          <w:sz w:val="24"/>
+          <w:szCs w:val="24"/>
           <w:lang w:val="ru"/>
         </w:rPr>
         <w:t xml:space="preserve">(SEMICOLON, “;”) (RELATION, “&lt;”), (RELATION, “&lt;=”), (RELATION, “&gt;”), </w:t>
@@ -123,12 +6552,16 @@
       <w:pPr>
         <w:rPr>
           <w:rFonts w:hint="default" w:ascii="Consolas" w:hAnsi="Consolas" w:cs="Consolas"/>
-          <w:lang w:val="ru"/>
-        </w:rPr>
-      </w:pPr>
-      <w:r>
-        <w:rPr>
-          <w:rFonts w:hint="default" w:ascii="Consolas" w:hAnsi="Consolas" w:cs="Consolas"/>
+          <w:sz w:val="24"/>
+          <w:szCs w:val="24"/>
+          <w:lang w:val="ru"/>
+        </w:rPr>
+      </w:pPr>
+      <w:r>
+        <w:rPr>
+          <w:rFonts w:hint="default" w:ascii="Consolas" w:hAnsi="Consolas" w:cs="Consolas"/>
+          <w:sz w:val="24"/>
+          <w:szCs w:val="24"/>
           <w:lang w:val="ru"/>
         </w:rPr>
         <w:t xml:space="preserve">(RELATION, “&gt;=”), (RELATION, “&lt;&gt;”), (RELATION, “==”), (ASSIGN, “=”), (ID, </w:t>
@@ -136,6 +6569,8 @@
       <w:r>
         <w:rPr>
           <w:rFonts w:hint="default" w:ascii="Consolas" w:hAnsi="Consolas" w:cs="Consolas"/>
+          <w:sz w:val="24"/>
+          <w:szCs w:val="24"/>
           <w:lang w:val="ru-RU"/>
         </w:rPr>
         <w:t>“</w:t>
@@ -143,6 +6578,8 @@
       <w:r>
         <w:rPr>
           <w:rFonts w:hint="default" w:ascii="Consolas" w:hAnsi="Consolas" w:cs="Consolas"/>
+          <w:sz w:val="24"/>
+          <w:szCs w:val="24"/>
           <w:lang w:val="ru"/>
         </w:rPr>
         <w:t>$id</w:t>
@@ -150,6 +6587,8 @@
       <w:r>
         <w:rPr>
           <w:rFonts w:hint="default" w:ascii="Consolas" w:hAnsi="Consolas" w:cs="Consolas"/>
+          <w:sz w:val="24"/>
+          <w:szCs w:val="24"/>
           <w:lang w:val="ru-RU"/>
         </w:rPr>
         <w:t>”</w:t>
@@ -157,6 +6596,8 @@
       <w:r>
         <w:rPr>
           <w:rFonts w:hint="default" w:ascii="Consolas" w:hAnsi="Consolas" w:cs="Consolas"/>
+          <w:sz w:val="24"/>
+          <w:szCs w:val="24"/>
           <w:lang w:val="ru"/>
         </w:rPr>
         <w:t>), (CONST, “$const”)</w:t>
@@ -166,20 +6607,26 @@
       <w:pPr>
         <w:rPr>
           <w:rFonts w:hint="default" w:ascii="Consolas" w:hAnsi="Consolas" w:cs="Consolas"/>
-          <w:lang w:val="ru-RU"/>
-        </w:rPr>
-      </w:pPr>
-    </w:p>
-    <w:p>
-      <w:pPr>
-        <w:rPr>
-          <w:rFonts w:hint="default" w:ascii="Consolas" w:hAnsi="Consolas" w:cs="Consolas"/>
-          <w:lang w:val="ru"/>
-        </w:rPr>
-      </w:pPr>
-      <w:r>
-        <w:rPr>
-          <w:rFonts w:hint="default" w:ascii="Consolas" w:hAnsi="Consolas" w:cs="Consolas"/>
+          <w:sz w:val="24"/>
+          <w:szCs w:val="24"/>
+          <w:lang w:val="ru-RU"/>
+        </w:rPr>
+      </w:pPr>
+    </w:p>
+    <w:p>
+      <w:pPr>
+        <w:rPr>
+          <w:rFonts w:hint="default" w:ascii="Consolas" w:hAnsi="Consolas" w:cs="Consolas"/>
+          <w:sz w:val="24"/>
+          <w:szCs w:val="24"/>
+          <w:lang w:val="ru"/>
+        </w:rPr>
+      </w:pPr>
+      <w:r>
+        <w:rPr>
+          <w:rFonts w:hint="default" w:ascii="Consolas" w:hAnsi="Consolas" w:cs="Consolas"/>
+          <w:sz w:val="24"/>
+          <w:szCs w:val="24"/>
           <w:lang w:val="ru"/>
         </w:rPr>
         <w:t>&lt;prog&gt; := &lt;block&gt;</w:t>
@@ -189,12 +6636,16 @@
       <w:pPr>
         <w:rPr>
           <w:rFonts w:hint="default" w:ascii="Consolas" w:hAnsi="Consolas" w:cs="Consolas"/>
-          <w:lang w:val="ru"/>
-        </w:rPr>
-      </w:pPr>
-      <w:r>
-        <w:rPr>
-          <w:rFonts w:hint="default" w:ascii="Consolas" w:hAnsi="Consolas" w:cs="Consolas"/>
+          <w:sz w:val="24"/>
+          <w:szCs w:val="24"/>
+          <w:lang w:val="ru"/>
+        </w:rPr>
+      </w:pPr>
+      <w:r>
+        <w:rPr>
+          <w:rFonts w:hint="default" w:ascii="Consolas" w:hAnsi="Consolas" w:cs="Consolas"/>
+          <w:sz w:val="24"/>
+          <w:szCs w:val="24"/>
           <w:lang w:val="ru"/>
         </w:rPr>
         <w:t>&lt;block&gt; := ‘{’&lt;op_list&gt;’}’</w:t>
@@ -204,12 +6655,16 @@
       <w:pPr>
         <w:rPr>
           <w:rFonts w:hint="default" w:ascii="Consolas" w:hAnsi="Consolas" w:cs="Consolas"/>
-          <w:lang w:val="ru"/>
-        </w:rPr>
-      </w:pPr>
-      <w:r>
-        <w:rPr>
-          <w:rFonts w:hint="default" w:ascii="Consolas" w:hAnsi="Consolas" w:cs="Consolas"/>
+          <w:sz w:val="24"/>
+          <w:szCs w:val="24"/>
+          <w:lang w:val="ru"/>
+        </w:rPr>
+      </w:pPr>
+      <w:r>
+        <w:rPr>
+          <w:rFonts w:hint="default" w:ascii="Consolas" w:hAnsi="Consolas" w:cs="Consolas"/>
+          <w:sz w:val="24"/>
+          <w:szCs w:val="24"/>
           <w:lang w:val="ru"/>
         </w:rPr>
         <w:t>&lt;op_list&gt; := &lt;op&gt;&lt;tail&gt;</w:t>
@@ -219,12 +6674,16 @@
       <w:pPr>
         <w:rPr>
           <w:rFonts w:hint="default" w:ascii="Consolas" w:hAnsi="Consolas" w:cs="Consolas"/>
-          <w:lang w:val="ru"/>
-        </w:rPr>
-      </w:pPr>
-      <w:r>
-        <w:rPr>
-          <w:rFonts w:hint="default" w:ascii="Consolas" w:hAnsi="Consolas" w:cs="Consolas"/>
+          <w:sz w:val="24"/>
+          <w:szCs w:val="24"/>
+          <w:lang w:val="ru"/>
+        </w:rPr>
+      </w:pPr>
+      <w:r>
+        <w:rPr>
+          <w:rFonts w:hint="default" w:ascii="Consolas" w:hAnsi="Consolas" w:cs="Consolas"/>
+          <w:sz w:val="24"/>
+          <w:szCs w:val="24"/>
           <w:lang w:val="ru"/>
         </w:rPr>
         <w:t>&lt;op&gt; := &lt;id&gt;’=’&lt;expr&gt;</w:t>
@@ -234,12 +6693,16 @@
       <w:pPr>
         <w:rPr>
           <w:rFonts w:hint="default" w:ascii="Consolas" w:hAnsi="Consolas" w:cs="Consolas"/>
-          <w:lang w:val="ru"/>
-        </w:rPr>
-      </w:pPr>
-      <w:r>
-        <w:rPr>
-          <w:rFonts w:hint="default" w:ascii="Consolas" w:hAnsi="Consolas" w:cs="Consolas"/>
+          <w:sz w:val="24"/>
+          <w:szCs w:val="24"/>
+          <w:lang w:val="ru"/>
+        </w:rPr>
+      </w:pPr>
+      <w:r>
+        <w:rPr>
+          <w:rFonts w:hint="default" w:ascii="Consolas" w:hAnsi="Consolas" w:cs="Consolas"/>
+          <w:sz w:val="24"/>
+          <w:szCs w:val="24"/>
           <w:lang w:val="ru"/>
         </w:rPr>
         <w:t xml:space="preserve">      | ‘{’&lt;op_list&gt;’}’</w:t>
@@ -249,12 +6712,16 @@
       <w:pPr>
         <w:rPr>
           <w:rFonts w:hint="default" w:ascii="Consolas" w:hAnsi="Consolas" w:cs="Consolas"/>
-          <w:lang w:val="ru"/>
-        </w:rPr>
-      </w:pPr>
-      <w:r>
-        <w:rPr>
-          <w:rFonts w:hint="default" w:ascii="Consolas" w:hAnsi="Consolas" w:cs="Consolas"/>
+          <w:sz w:val="24"/>
+          <w:szCs w:val="24"/>
+          <w:lang w:val="ru"/>
+        </w:rPr>
+      </w:pPr>
+      <w:r>
+        <w:rPr>
+          <w:rFonts w:hint="default" w:ascii="Consolas" w:hAnsi="Consolas" w:cs="Consolas"/>
+          <w:sz w:val="24"/>
+          <w:szCs w:val="24"/>
           <w:lang w:val="ru"/>
         </w:rPr>
         <w:t>&lt;tail&gt; := ‘;’&lt;op&gt;&lt;tail&gt;</w:t>
@@ -264,12 +6731,16 @@
       <w:pPr>
         <w:rPr>
           <w:rFonts w:hint="default" w:ascii="Consolas" w:hAnsi="Consolas" w:cs="Consolas"/>
-          <w:lang w:val="ru"/>
-        </w:rPr>
-      </w:pPr>
-      <w:r>
-        <w:rPr>
-          <w:rFonts w:hint="default" w:ascii="Consolas" w:hAnsi="Consolas" w:cs="Consolas"/>
+          <w:sz w:val="24"/>
+          <w:szCs w:val="24"/>
+          <w:lang w:val="ru"/>
+        </w:rPr>
+      </w:pPr>
+      <w:r>
+        <w:rPr>
+          <w:rFonts w:hint="default" w:ascii="Consolas" w:hAnsi="Consolas" w:cs="Consolas"/>
+          <w:sz w:val="24"/>
+          <w:szCs w:val="24"/>
           <w:lang w:val="ru"/>
         </w:rPr>
         <w:t xml:space="preserve">      | &lt;epsilon&gt;</w:t>
@@ -279,12 +6750,16 @@
       <w:pPr>
         <w:rPr>
           <w:rFonts w:hint="default" w:ascii="Consolas" w:hAnsi="Consolas" w:cs="Consolas"/>
-          <w:lang w:val="ru"/>
-        </w:rPr>
-      </w:pPr>
-      <w:r>
-        <w:rPr>
-          <w:rFonts w:hint="default" w:ascii="Consolas" w:hAnsi="Consolas" w:cs="Consolas"/>
+          <w:sz w:val="24"/>
+          <w:szCs w:val="24"/>
+          <w:lang w:val="ru"/>
+        </w:rPr>
+      </w:pPr>
+      <w:r>
+        <w:rPr>
+          <w:rFonts w:hint="default" w:ascii="Consolas" w:hAnsi="Consolas" w:cs="Consolas"/>
+          <w:sz w:val="24"/>
+          <w:szCs w:val="24"/>
           <w:lang w:val="ru"/>
         </w:rPr>
         <w:t>&lt;expr&gt; := &lt;ar_expr&gt;&lt;expr`&gt;</w:t>
@@ -294,12 +6769,16 @@
       <w:pPr>
         <w:rPr>
           <w:rFonts w:hint="default" w:ascii="Consolas" w:hAnsi="Consolas" w:cs="Consolas"/>
-          <w:lang w:val="ru"/>
-        </w:rPr>
-      </w:pPr>
-      <w:r>
-        <w:rPr>
-          <w:rFonts w:hint="default" w:ascii="Consolas" w:hAnsi="Consolas" w:cs="Consolas"/>
+          <w:sz w:val="24"/>
+          <w:szCs w:val="24"/>
+          <w:lang w:val="ru"/>
+        </w:rPr>
+      </w:pPr>
+      <w:r>
+        <w:rPr>
+          <w:rFonts w:hint="default" w:ascii="Consolas" w:hAnsi="Consolas" w:cs="Consolas"/>
+          <w:sz w:val="24"/>
+          <w:szCs w:val="24"/>
           <w:lang w:val="ru"/>
         </w:rPr>
         <w:t>&lt;expr`&gt; := &lt;relation&gt;&lt;ar_expr&gt;</w:t>
@@ -309,12 +6788,16 @@
       <w:pPr>
         <w:rPr>
           <w:rFonts w:hint="default" w:ascii="Consolas" w:hAnsi="Consolas" w:cs="Consolas"/>
-          <w:lang w:val="ru"/>
-        </w:rPr>
-      </w:pPr>
-      <w:r>
-        <w:rPr>
-          <w:rFonts w:hint="default" w:ascii="Consolas" w:hAnsi="Consolas" w:cs="Consolas"/>
+          <w:sz w:val="24"/>
+          <w:szCs w:val="24"/>
+          <w:lang w:val="ru"/>
+        </w:rPr>
+      </w:pPr>
+      <w:r>
+        <w:rPr>
+          <w:rFonts w:hint="default" w:ascii="Consolas" w:hAnsi="Consolas" w:cs="Consolas"/>
+          <w:sz w:val="24"/>
+          <w:szCs w:val="24"/>
           <w:lang w:val="ru"/>
         </w:rPr>
         <w:t xml:space="preserve">         | &lt;epsilon&gt;</w:t>
@@ -324,20 +6807,26 @@
       <w:pPr>
         <w:rPr>
           <w:rFonts w:hint="default" w:ascii="Consolas" w:hAnsi="Consolas" w:cs="Consolas"/>
-          <w:lang w:val="ru"/>
-        </w:rPr>
-      </w:pPr>
-    </w:p>
-    <w:p>
-      <w:pPr>
-        <w:rPr>
-          <w:rFonts w:hint="default" w:ascii="Consolas" w:hAnsi="Consolas" w:cs="Consolas"/>
-          <w:lang w:val="ru"/>
-        </w:rPr>
-      </w:pPr>
-      <w:r>
-        <w:rPr>
-          <w:rFonts w:hint="default" w:ascii="Consolas" w:hAnsi="Consolas" w:cs="Consolas"/>
+          <w:sz w:val="24"/>
+          <w:szCs w:val="24"/>
+          <w:lang w:val="ru"/>
+        </w:rPr>
+      </w:pPr>
+    </w:p>
+    <w:p>
+      <w:pPr>
+        <w:rPr>
+          <w:rFonts w:hint="default" w:ascii="Consolas" w:hAnsi="Consolas" w:cs="Consolas"/>
+          <w:sz w:val="24"/>
+          <w:szCs w:val="24"/>
+          <w:lang w:val="ru"/>
+        </w:rPr>
+      </w:pPr>
+      <w:r>
+        <w:rPr>
+          <w:rFonts w:hint="default" w:ascii="Consolas" w:hAnsi="Consolas" w:cs="Consolas"/>
+          <w:sz w:val="24"/>
+          <w:szCs w:val="24"/>
           <w:lang w:val="ru"/>
         </w:rPr>
         <w:t>&lt;factor&gt; := &lt;id&gt;|&lt;const&gt;|’(’&lt;ar_expr&gt;’)’</w:t>
@@ -347,12 +6836,16 @@
       <w:pPr>
         <w:rPr>
           <w:rFonts w:hint="default" w:ascii="Consolas" w:hAnsi="Consolas" w:cs="Consolas"/>
-          <w:lang w:val="ru"/>
-        </w:rPr>
-      </w:pPr>
-      <w:r>
-        <w:rPr>
-          <w:rFonts w:hint="default" w:ascii="Consolas" w:hAnsi="Consolas" w:cs="Consolas"/>
+          <w:sz w:val="24"/>
+          <w:szCs w:val="24"/>
+          <w:lang w:val="ru"/>
+        </w:rPr>
+      </w:pPr>
+      <w:r>
+        <w:rPr>
+          <w:rFonts w:hint="default" w:ascii="Consolas" w:hAnsi="Consolas" w:cs="Consolas"/>
+          <w:sz w:val="24"/>
+          <w:szCs w:val="24"/>
           <w:lang w:val="ru"/>
         </w:rPr>
         <w:t>&lt;term&gt; := &lt;id&gt;&lt;term`&gt;</w:t>
@@ -362,12 +6855,16 @@
       <w:pPr>
         <w:rPr>
           <w:rFonts w:hint="default" w:ascii="Consolas" w:hAnsi="Consolas" w:cs="Consolas"/>
-          <w:lang w:val="ru"/>
-        </w:rPr>
-      </w:pPr>
-      <w:r>
-        <w:rPr>
-          <w:rFonts w:hint="default" w:ascii="Consolas" w:hAnsi="Consolas" w:cs="Consolas"/>
+          <w:sz w:val="24"/>
+          <w:szCs w:val="24"/>
+          <w:lang w:val="ru"/>
+        </w:rPr>
+      </w:pPr>
+      <w:r>
+        <w:rPr>
+          <w:rFonts w:hint="default" w:ascii="Consolas" w:hAnsi="Consolas" w:cs="Consolas"/>
+          <w:sz w:val="24"/>
+          <w:szCs w:val="24"/>
           <w:lang w:val="ru"/>
         </w:rPr>
         <w:t xml:space="preserve">       | &lt;const&gt;&lt;term`&gt;</w:t>
@@ -377,12 +6874,16 @@
       <w:pPr>
         <w:rPr>
           <w:rFonts w:hint="default" w:ascii="Consolas" w:hAnsi="Consolas" w:cs="Consolas"/>
-          <w:lang w:val="ru"/>
-        </w:rPr>
-      </w:pPr>
-      <w:r>
-        <w:rPr>
-          <w:rFonts w:hint="default" w:ascii="Consolas" w:hAnsi="Consolas" w:cs="Consolas"/>
+          <w:sz w:val="24"/>
+          <w:szCs w:val="24"/>
+          <w:lang w:val="ru"/>
+        </w:rPr>
+      </w:pPr>
+      <w:r>
+        <w:rPr>
+          <w:rFonts w:hint="default" w:ascii="Consolas" w:hAnsi="Consolas" w:cs="Consolas"/>
+          <w:sz w:val="24"/>
+          <w:szCs w:val="24"/>
           <w:lang w:val="ru"/>
         </w:rPr>
         <w:t xml:space="preserve">       | ‘(’&lt;ar_expr&gt;’)’&lt;term`&gt;</w:t>
@@ -392,12 +6893,16 @@
       <w:pPr>
         <w:rPr>
           <w:rFonts w:hint="default" w:ascii="Consolas" w:hAnsi="Consolas" w:cs="Consolas"/>
-          <w:lang w:val="ru"/>
-        </w:rPr>
-      </w:pPr>
-      <w:r>
-        <w:rPr>
-          <w:rFonts w:hint="default" w:ascii="Consolas" w:hAnsi="Consolas" w:cs="Consolas"/>
+          <w:sz w:val="24"/>
+          <w:szCs w:val="24"/>
+          <w:lang w:val="ru"/>
+        </w:rPr>
+      </w:pPr>
+      <w:r>
+        <w:rPr>
+          <w:rFonts w:hint="default" w:ascii="Consolas" w:hAnsi="Consolas" w:cs="Consolas"/>
+          <w:sz w:val="24"/>
+          <w:szCs w:val="24"/>
           <w:lang w:val="ru"/>
         </w:rPr>
         <w:t>&lt;term`&gt; := &lt;mul_op&gt;&lt;factor&gt;&lt;term`&gt;</w:t>
@@ -407,12 +6912,16 @@
       <w:pPr>
         <w:rPr>
           <w:rFonts w:hint="default" w:ascii="Consolas" w:hAnsi="Consolas" w:cs="Consolas"/>
-          <w:lang w:val="ru"/>
-        </w:rPr>
-      </w:pPr>
-      <w:r>
-        <w:rPr>
-          <w:rFonts w:hint="default" w:ascii="Consolas" w:hAnsi="Consolas" w:cs="Consolas"/>
+          <w:sz w:val="24"/>
+          <w:szCs w:val="24"/>
+          <w:lang w:val="ru"/>
+        </w:rPr>
+      </w:pPr>
+      <w:r>
+        <w:rPr>
+          <w:rFonts w:hint="default" w:ascii="Consolas" w:hAnsi="Consolas" w:cs="Consolas"/>
+          <w:sz w:val="24"/>
+          <w:szCs w:val="24"/>
           <w:lang w:val="ru"/>
         </w:rPr>
         <w:t xml:space="preserve">       | &lt;epsilon&gt;</w:t>
@@ -422,12 +6931,16 @@
       <w:pPr>
         <w:rPr>
           <w:rFonts w:hint="default" w:ascii="Consolas" w:hAnsi="Consolas" w:cs="Consolas"/>
-          <w:lang w:val="ru"/>
-        </w:rPr>
-      </w:pPr>
-      <w:r>
-        <w:rPr>
-          <w:rFonts w:hint="default" w:ascii="Consolas" w:hAnsi="Consolas" w:cs="Consolas"/>
+          <w:sz w:val="24"/>
+          <w:szCs w:val="24"/>
+          <w:lang w:val="ru"/>
+        </w:rPr>
+      </w:pPr>
+      <w:r>
+        <w:rPr>
+          <w:rFonts w:hint="default" w:ascii="Consolas" w:hAnsi="Consolas" w:cs="Consolas"/>
+          <w:sz w:val="24"/>
+          <w:szCs w:val="24"/>
           <w:lang w:val="ru"/>
         </w:rPr>
         <w:t>&lt;ar_expr&gt; := &lt;id&gt;&lt;term`&gt;&lt;ar_expr`&gt;</w:t>
@@ -437,12 +6950,16 @@
       <w:pPr>
         <w:rPr>
           <w:rFonts w:hint="default" w:ascii="Consolas" w:hAnsi="Consolas" w:cs="Consolas"/>
-          <w:lang w:val="ru"/>
-        </w:rPr>
-      </w:pPr>
-      <w:r>
-        <w:rPr>
-          <w:rFonts w:hint="default" w:ascii="Consolas" w:hAnsi="Consolas" w:cs="Consolas"/>
+          <w:sz w:val="24"/>
+          <w:szCs w:val="24"/>
+          <w:lang w:val="ru"/>
+        </w:rPr>
+      </w:pPr>
+      <w:r>
+        <w:rPr>
+          <w:rFonts w:hint="default" w:ascii="Consolas" w:hAnsi="Consolas" w:cs="Consolas"/>
+          <w:sz w:val="24"/>
+          <w:szCs w:val="24"/>
           <w:lang w:val="ru"/>
         </w:rPr>
         <w:t xml:space="preserve">         | &lt;const&gt;&lt;term’&gt;&lt;ar_expr’&gt;</w:t>
@@ -452,12 +6969,16 @@
       <w:pPr>
         <w:rPr>
           <w:rFonts w:hint="default" w:ascii="Consolas" w:hAnsi="Consolas" w:cs="Consolas"/>
-          <w:lang w:val="ru"/>
-        </w:rPr>
-      </w:pPr>
-      <w:r>
-        <w:rPr>
-          <w:rFonts w:hint="default" w:ascii="Consolas" w:hAnsi="Consolas" w:cs="Consolas"/>
+          <w:sz w:val="24"/>
+          <w:szCs w:val="24"/>
+          <w:lang w:val="ru"/>
+        </w:rPr>
+      </w:pPr>
+      <w:r>
+        <w:rPr>
+          <w:rFonts w:hint="default" w:ascii="Consolas" w:hAnsi="Consolas" w:cs="Consolas"/>
+          <w:sz w:val="24"/>
+          <w:szCs w:val="24"/>
           <w:lang w:val="ru"/>
         </w:rPr>
         <w:t xml:space="preserve">         | ‘(’&lt;ar_expr&gt;’)’ &lt;term’&gt;&lt;ar_expr’&gt;</w:t>
@@ -467,12 +6988,16 @@
       <w:pPr>
         <w:rPr>
           <w:rFonts w:hint="default" w:ascii="Consolas" w:hAnsi="Consolas" w:cs="Consolas"/>
-          <w:lang w:val="ru"/>
-        </w:rPr>
-      </w:pPr>
-      <w:r>
-        <w:rPr>
-          <w:rFonts w:hint="default" w:ascii="Consolas" w:hAnsi="Consolas" w:cs="Consolas"/>
+          <w:sz w:val="24"/>
+          <w:szCs w:val="24"/>
+          <w:lang w:val="ru"/>
+        </w:rPr>
+      </w:pPr>
+      <w:r>
+        <w:rPr>
+          <w:rFonts w:hint="default" w:ascii="Consolas" w:hAnsi="Consolas" w:cs="Consolas"/>
+          <w:sz w:val="24"/>
+          <w:szCs w:val="24"/>
           <w:lang w:val="ru"/>
         </w:rPr>
         <w:t>&lt;ar_expr`&gt; := &lt;sum_op&gt;&lt;term&gt;&lt;ar_expr`&gt;</w:t>
@@ -482,12 +7007,16 @@
       <w:pPr>
         <w:rPr>
           <w:rFonts w:hint="default" w:ascii="Consolas" w:hAnsi="Consolas" w:cs="Consolas"/>
-          <w:lang w:val="ru"/>
-        </w:rPr>
-      </w:pPr>
-      <w:r>
-        <w:rPr>
-          <w:rFonts w:hint="default" w:ascii="Consolas" w:hAnsi="Consolas" w:cs="Consolas"/>
+          <w:sz w:val="24"/>
+          <w:szCs w:val="24"/>
+          <w:lang w:val="ru"/>
+        </w:rPr>
+      </w:pPr>
+      <w:r>
+        <w:rPr>
+          <w:rFonts w:hint="default" w:ascii="Consolas" w:hAnsi="Consolas" w:cs="Consolas"/>
+          <w:sz w:val="24"/>
+          <w:szCs w:val="24"/>
           <w:lang w:val="ru"/>
         </w:rPr>
         <w:t xml:space="preserve">         | &lt;epsilon&gt;</w:t>
@@ -497,12 +7026,16 @@
       <w:pPr>
         <w:rPr>
           <w:rFonts w:hint="default" w:ascii="Consolas" w:hAnsi="Consolas" w:cs="Consolas"/>
-          <w:lang w:val="ru"/>
-        </w:rPr>
-      </w:pPr>
-      <w:r>
-        <w:rPr>
-          <w:rFonts w:hint="default" w:ascii="Consolas" w:hAnsi="Consolas" w:cs="Consolas"/>
+          <w:sz w:val="24"/>
+          <w:szCs w:val="24"/>
+          <w:lang w:val="ru"/>
+        </w:rPr>
+      </w:pPr>
+      <w:r>
+        <w:rPr>
+          <w:rFonts w:hint="default" w:ascii="Consolas" w:hAnsi="Consolas" w:cs="Consolas"/>
+          <w:sz w:val="24"/>
+          <w:szCs w:val="24"/>
           <w:lang w:val="ru"/>
         </w:rPr>
         <w:t>&lt;relation&gt; :=  ‘&lt;’|’&lt;=’|’&gt;’|’&gt;=’|’&lt;&gt;’</w:t>
@@ -512,12 +7045,16 @@
       <w:pPr>
         <w:rPr>
           <w:rFonts w:hint="default" w:ascii="Consolas" w:hAnsi="Consolas" w:cs="Consolas"/>
-          <w:lang w:val="ru"/>
-        </w:rPr>
-      </w:pPr>
-      <w:r>
-        <w:rPr>
-          <w:rFonts w:hint="default" w:ascii="Consolas" w:hAnsi="Consolas" w:cs="Consolas"/>
+          <w:sz w:val="24"/>
+          <w:szCs w:val="24"/>
+          <w:lang w:val="ru"/>
+        </w:rPr>
+      </w:pPr>
+      <w:r>
+        <w:rPr>
+          <w:rFonts w:hint="default" w:ascii="Consolas" w:hAnsi="Consolas" w:cs="Consolas"/>
+          <w:sz w:val="24"/>
+          <w:szCs w:val="24"/>
           <w:lang w:val="ru"/>
         </w:rPr>
         <w:t>&lt;mul_op&gt; := ‘*’|’\’</w:t>
@@ -527,12 +7064,16 @@
       <w:pPr>
         <w:rPr>
           <w:rFonts w:hint="default" w:ascii="Consolas" w:hAnsi="Consolas" w:cs="Consolas"/>
-          <w:lang w:val="ru"/>
-        </w:rPr>
-      </w:pPr>
-      <w:r>
-        <w:rPr>
-          <w:rFonts w:hint="default" w:ascii="Consolas" w:hAnsi="Consolas" w:cs="Consolas"/>
+          <w:sz w:val="24"/>
+          <w:szCs w:val="24"/>
+          <w:lang w:val="ru"/>
+        </w:rPr>
+      </w:pPr>
+      <w:r>
+        <w:rPr>
+          <w:rFonts w:hint="default" w:ascii="Consolas" w:hAnsi="Consolas" w:cs="Consolas"/>
+          <w:sz w:val="24"/>
+          <w:szCs w:val="24"/>
           <w:lang w:val="ru"/>
         </w:rPr>
         <w:t>&lt;sum_op&gt; := ‘+’|’-’</w:t>
@@ -542,12 +7083,16 @@
       <w:pPr>
         <w:rPr>
           <w:rFonts w:hint="default" w:ascii="Consolas" w:hAnsi="Consolas" w:cs="Consolas"/>
-          <w:lang w:val="ru"/>
-        </w:rPr>
-      </w:pPr>
-      <w:r>
-        <w:rPr>
-          <w:rFonts w:hint="default" w:ascii="Consolas" w:hAnsi="Consolas" w:cs="Consolas"/>
+          <w:sz w:val="24"/>
+          <w:szCs w:val="24"/>
+          <w:lang w:val="ru"/>
+        </w:rPr>
+      </w:pPr>
+      <w:r>
+        <w:rPr>
+          <w:rFonts w:hint="default" w:ascii="Consolas" w:hAnsi="Consolas" w:cs="Consolas"/>
+          <w:sz w:val="24"/>
+          <w:szCs w:val="24"/>
           <w:lang w:val="ru"/>
         </w:rPr>
         <w:t>&lt;id&gt; := ‘$id’</w:t>
@@ -557,15 +7102,168 @@
       <w:pPr>
         <w:rPr>
           <w:rFonts w:hint="default" w:ascii="Consolas" w:hAnsi="Consolas" w:cs="Consolas"/>
-          <w:lang w:val="ru"/>
-        </w:rPr>
-      </w:pPr>
-      <w:r>
-        <w:rPr>
-          <w:rFonts w:hint="default" w:ascii="Consolas" w:hAnsi="Consolas" w:cs="Consolas"/>
+          <w:sz w:val="24"/>
+          <w:szCs w:val="24"/>
+          <w:lang w:val="ru"/>
+        </w:rPr>
+      </w:pPr>
+      <w:r>
+        <w:rPr>
+          <w:rFonts w:hint="default" w:ascii="Consolas" w:hAnsi="Consolas" w:cs="Consolas"/>
+          <w:sz w:val="24"/>
+          <w:szCs w:val="24"/>
           <w:lang w:val="ru"/>
         </w:rPr>
         <w:t>&lt;const&gt; := ‘$const’</w:t>
+      </w:r>
+    </w:p>
+    <w:p>
+      <w:pPr>
+        <w:rPr>
+          <w:rFonts w:hint="default" w:ascii="Times New Roman" w:hAnsi="Times New Roman" w:cs="Times New Roman"/>
+          <w:lang w:val="ru"/>
+        </w:rPr>
+      </w:pPr>
+    </w:p>
+    <w:p>
+      <w:pPr>
+        <w:rPr>
+          <w:rFonts w:hint="default" w:ascii="Times New Roman" w:hAnsi="Times New Roman" w:cs="Times New Roman"/>
+          <w:b/>
+          <w:bCs/>
+          <w:sz w:val="24"/>
+          <w:szCs w:val="24"/>
+          <w:lang w:val="ru-RU"/>
+        </w:rPr>
+      </w:pPr>
+      <w:r>
+        <w:rPr>
+          <w:rFonts w:hint="default" w:ascii="Times New Roman" w:hAnsi="Times New Roman" w:cs="Times New Roman"/>
+          <w:b/>
+          <w:bCs/>
+          <w:sz w:val="24"/>
+          <w:szCs w:val="24"/>
+          <w:lang w:val="ru-RU"/>
+        </w:rPr>
+        <w:t>Демонстрация работы программы:</w:t>
+      </w:r>
+    </w:p>
+    <w:p>
+      <w:pPr>
+        <w:rPr>
+          <w:rFonts w:hint="default" w:ascii="Times New Roman" w:hAnsi="Times New Roman" w:cs="Times New Roman"/>
+          <w:b w:val="0"/>
+          <w:bCs w:val="0"/>
+          <w:i/>
+          <w:iCs/>
+          <w:sz w:val="24"/>
+          <w:szCs w:val="24"/>
+          <w:lang w:val="ru-RU"/>
+        </w:rPr>
+      </w:pPr>
+      <w:r>
+        <w:rPr>
+          <w:rFonts w:hint="default" w:ascii="Times New Roman" w:hAnsi="Times New Roman" w:cs="Times New Roman"/>
+          <w:b w:val="0"/>
+          <w:bCs w:val="0"/>
+          <w:i/>
+          <w:iCs/>
+          <w:sz w:val="24"/>
+          <w:szCs w:val="24"/>
+          <w:lang w:val="ru-RU"/>
+        </w:rPr>
+        <w:t>ВХОД:</w:t>
+      </w:r>
+    </w:p>
+    <w:p>
+      <w:pPr>
+        <w:rPr>
+          <w:rFonts w:hint="default" w:ascii="Times New Roman" w:hAnsi="Times New Roman" w:cs="Times New Roman"/>
+          <w:b w:val="0"/>
+          <w:bCs w:val="0"/>
+          <w:sz w:val="24"/>
+          <w:szCs w:val="24"/>
+          <w:lang w:val="ru-RU"/>
+        </w:rPr>
+      </w:pPr>
+      <w:r>
+        <w:rPr>
+          <w:rFonts w:hint="default" w:ascii="Times New Roman" w:hAnsi="Times New Roman" w:cs="Times New Roman"/>
+          <w:b w:val="0"/>
+          <w:bCs w:val="0"/>
+          <w:sz w:val="24"/>
+          <w:szCs w:val="24"/>
+          <w:lang w:val="ru-RU"/>
+        </w:rPr>
+        <w:t>{</w:t>
+      </w:r>
+    </w:p>
+    <w:p>
+      <w:pPr>
+        <w:rPr>
+          <w:rFonts w:hint="default" w:ascii="Times New Roman" w:hAnsi="Times New Roman" w:cs="Times New Roman"/>
+          <w:b w:val="0"/>
+          <w:bCs w:val="0"/>
+          <w:sz w:val="24"/>
+          <w:szCs w:val="24"/>
+          <w:lang w:val="ru-RU"/>
+        </w:rPr>
+      </w:pPr>
+      <w:r>
+        <w:rPr>
+          <w:rFonts w:hint="default" w:ascii="Times New Roman" w:hAnsi="Times New Roman" w:cs="Times New Roman"/>
+          <w:b w:val="0"/>
+          <w:bCs w:val="0"/>
+          <w:sz w:val="24"/>
+          <w:szCs w:val="24"/>
+          <w:lang w:val="ru-RU"/>
+        </w:rPr>
+        <w:tab/>
+      </w:r>
+      <w:r>
+        <w:rPr>
+          <w:rFonts w:hint="default" w:ascii="Times New Roman" w:hAnsi="Times New Roman" w:cs="Times New Roman"/>
+          <w:b w:val="0"/>
+          <w:bCs w:val="0"/>
+          <w:sz w:val="24"/>
+          <w:szCs w:val="24"/>
+          <w:lang w:val="ru-RU"/>
+        </w:rPr>
+        <w:t>$id = $const + $id*$const;</w:t>
+      </w:r>
+    </w:p>
+    <w:p>
+      <w:pPr>
+        <w:rPr>
+          <w:rFonts w:hint="default" w:ascii="Times New Roman" w:hAnsi="Times New Roman" w:cs="Times New Roman"/>
+          <w:b w:val="0"/>
+          <w:bCs w:val="0"/>
+          <w:sz w:val="24"/>
+          <w:szCs w:val="24"/>
+          <w:lang w:val="ru-RU"/>
+        </w:rPr>
+      </w:pPr>
+      <w:r>
+        <w:rPr>
+          <w:rFonts w:hint="default" w:ascii="Times New Roman" w:hAnsi="Times New Roman" w:cs="Times New Roman"/>
+          <w:b w:val="0"/>
+          <w:bCs w:val="0"/>
+          <w:sz w:val="24"/>
+          <w:szCs w:val="24"/>
+          <w:lang w:val="ru-RU"/>
+        </w:rPr>
+        <w:tab/>
+      </w:r>
+      <w:r>
+        <w:rPr>
+          <w:rFonts w:hint="default" w:ascii="Times New Roman" w:hAnsi="Times New Roman" w:cs="Times New Roman"/>
+          <w:b w:val="0"/>
+          <w:bCs w:val="0"/>
+          <w:sz w:val="24"/>
+          <w:szCs w:val="24"/>
+          <w:lang w:val="ru-RU"/>
+        </w:rPr>
+        <w:t>$id = $const &lt;&gt; $const</w:t>
       </w:r>
       <w:bookmarkStart w:id="0" w:name="_GoBack"/>
       <w:bookmarkEnd w:id="0"/>
@@ -573,44 +7271,420 @@
     <w:p>
       <w:pPr>
         <w:rPr>
-          <w:rFonts w:hint="default" w:ascii="Consolas" w:hAnsi="Consolas" w:cs="Consolas"/>
-          <w:lang w:val="ru"/>
-        </w:rPr>
-      </w:pPr>
-    </w:p>
-    <w:p>
-      <w:pPr>
-        <w:rPr>
-          <w:rFonts w:hint="default" w:ascii="Consolas" w:hAnsi="Consolas" w:cs="Consolas"/>
-          <w:lang w:val="ru"/>
-        </w:rPr>
-      </w:pPr>
-      <w:r>
-        <w:rPr>
-          <w:rFonts w:hint="default" w:ascii="Consolas" w:hAnsi="Consolas" w:cs="Consolas"/>
-          <w:lang w:val="ru"/>
-        </w:rPr>
-        <w:t xml:space="preserve">"{ $id = $const * ( $id +$id) &lt; </w:t>
-      </w:r>
-    </w:p>
-    <w:p>
-      <w:pPr>
-        <w:rPr>
-          <w:rFonts w:hint="default" w:ascii="Consolas" w:hAnsi="Consolas" w:cs="Consolas"/>
-          <w:lang w:val="ru"/>
-        </w:rPr>
-      </w:pPr>
-      <w:r>
-        <w:rPr>
-          <w:rFonts w:hint="default" w:ascii="Consolas" w:hAnsi="Consolas" w:cs="Consolas"/>
-          <w:lang w:val="ru"/>
-        </w:rPr>
-        <w:t>($id+$const) &lt; ( $const) }";</w:t>
-      </w:r>
+          <w:rFonts w:hint="default" w:ascii="Times New Roman" w:hAnsi="Times New Roman" w:cs="Times New Roman"/>
+          <w:b w:val="0"/>
+          <w:bCs w:val="0"/>
+          <w:sz w:val="24"/>
+          <w:szCs w:val="24"/>
+          <w:lang w:val="ru-RU"/>
+        </w:rPr>
+      </w:pPr>
+      <w:r>
+        <w:rPr>
+          <w:rFonts w:hint="default" w:ascii="Times New Roman" w:hAnsi="Times New Roman" w:cs="Times New Roman"/>
+          <w:b w:val="0"/>
+          <w:bCs w:val="0"/>
+          <w:sz w:val="24"/>
+          <w:szCs w:val="24"/>
+          <w:lang w:val="ru-RU"/>
+        </w:rPr>
+        <w:t>}</w:t>
+      </w:r>
+    </w:p>
+    <w:p>
+      <w:pPr>
+        <w:rPr>
+          <w:rFonts w:hint="default" w:ascii="Times New Roman" w:hAnsi="Times New Roman" w:cs="Times New Roman"/>
+          <w:b w:val="0"/>
+          <w:bCs w:val="0"/>
+          <w:i/>
+          <w:iCs/>
+          <w:sz w:val="24"/>
+          <w:szCs w:val="24"/>
+          <w:lang w:val="ru-RU"/>
+        </w:rPr>
+      </w:pPr>
+      <w:r>
+        <w:rPr>
+          <w:rFonts w:hint="default" w:ascii="Times New Roman" w:hAnsi="Times New Roman" w:cs="Times New Roman"/>
+          <w:b w:val="0"/>
+          <w:bCs w:val="0"/>
+          <w:i/>
+          <w:iCs/>
+          <w:sz w:val="24"/>
+          <w:szCs w:val="24"/>
+          <w:lang w:val="ru-RU"/>
+        </w:rPr>
+        <w:t>ВЫХОД:</w:t>
+      </w:r>
+    </w:p>
+    <w:p>
+      <w:pPr>
+        <w:rPr>
+          <w:rFonts w:hint="default" w:ascii="Times New Roman" w:hAnsi="Times New Roman" w:cs="Times New Roman"/>
+          <w:b w:val="0"/>
+          <w:bCs w:val="0"/>
+          <w:i/>
+          <w:iCs/>
+          <w:sz w:val="24"/>
+          <w:szCs w:val="24"/>
+          <w:lang w:val="ru"/>
+        </w:rPr>
+      </w:pPr>
+      <w:r>
+        <w:rPr>
+          <w:rFonts w:hint="default" w:ascii="Times New Roman" w:hAnsi="Times New Roman" w:cs="Times New Roman"/>
+          <w:b w:val="0"/>
+          <w:bCs w:val="0"/>
+          <w:i/>
+          <w:iCs/>
+          <w:sz w:val="24"/>
+          <w:szCs w:val="24"/>
+          <w:lang w:val="ru"/>
+        </w:rPr>
+        <w:drawing>
+          <wp:inline distT="0" distB="0" distL="114300" distR="114300">
+            <wp:extent cx="5136515" cy="2488565"/>
+            <wp:effectExtent l="0" t="0" r="6985" b="6985"/>
+            <wp:docPr id="2" name="Picture 2" descr="g"/>
+            <wp:cNvGraphicFramePr>
+              <a:graphicFrameLocks xmlns:a="http://schemas.openxmlformats.org/drawingml/2006/main" noChangeAspect="1"/>
+            </wp:cNvGraphicFramePr>
+            <a:graphic xmlns:a="http://schemas.openxmlformats.org/drawingml/2006/main">
+              <a:graphicData uri="http://schemas.openxmlformats.org/drawingml/2006/picture">
+                <pic:pic xmlns:pic="http://schemas.openxmlformats.org/drawingml/2006/picture">
+                  <pic:nvPicPr>
+                    <pic:cNvPr id="2" name="Picture 2" descr="g"/>
+                    <pic:cNvPicPr>
+                      <a:picLocks noChangeAspect="1"/>
+                    </pic:cNvPicPr>
+                  </pic:nvPicPr>
+                  <pic:blipFill>
+                    <a:blip r:embed="rId5">
+                      <a:extLst>
+                        <a:ext uri="{96DAC541-7B7A-43D3-8B79-37D633B846F1}">
+                          <asvg:svgBlip xmlns:asvg="http://schemas.microsoft.com/office/drawing/2016/SVG/main" r:embed="rId6"/>
+                        </a:ext>
+                      </a:extLst>
+                    </a:blip>
+                    <a:stretch>
+                      <a:fillRect/>
+                    </a:stretch>
+                  </pic:blipFill>
+                  <pic:spPr>
+                    <a:xfrm>
+                      <a:off x="0" y="0"/>
+                      <a:ext cx="5136515" cy="2488565"/>
+                    </a:xfrm>
+                    <a:prstGeom prst="rect">
+                      <a:avLst/>
+                    </a:prstGeom>
+                  </pic:spPr>
+                </pic:pic>
+              </a:graphicData>
+            </a:graphic>
+          </wp:inline>
+        </w:drawing>
+      </w:r>
+    </w:p>
+    <w:p>
+      <w:pPr>
+        <w:rPr>
+          <w:rFonts w:hint="default" w:ascii="Times New Roman" w:hAnsi="Times New Roman" w:cs="Times New Roman"/>
+          <w:b w:val="0"/>
+          <w:bCs w:val="0"/>
+          <w:i/>
+          <w:iCs/>
+          <w:sz w:val="24"/>
+          <w:szCs w:val="24"/>
+          <w:lang w:val="ru"/>
+        </w:rPr>
+      </w:pPr>
+    </w:p>
+    <w:p>
+      <w:pPr>
+        <w:rPr>
+          <w:rFonts w:hint="default" w:ascii="Times New Roman" w:hAnsi="Times New Roman" w:cs="Times New Roman"/>
+          <w:b w:val="0"/>
+          <w:bCs w:val="0"/>
+          <w:i/>
+          <w:iCs/>
+          <w:sz w:val="24"/>
+          <w:szCs w:val="24"/>
+          <w:lang w:val="ru"/>
+        </w:rPr>
+      </w:pPr>
+      <w:r>
+        <w:rPr>
+          <w:rFonts w:hint="default" w:ascii="Times New Roman" w:hAnsi="Times New Roman" w:cs="Times New Roman"/>
+          <w:b w:val="0"/>
+          <w:bCs w:val="0"/>
+          <w:i/>
+          <w:iCs/>
+          <w:sz w:val="24"/>
+          <w:szCs w:val="24"/>
+          <w:lang w:val="ru-RU"/>
+        </w:rPr>
+        <w:t>ВХОД:</w:t>
+      </w:r>
+      <w:r>
+        <w:rPr>
+          <w:rFonts w:hint="default" w:ascii="Times New Roman" w:hAnsi="Times New Roman" w:cs="Times New Roman"/>
+          <w:b w:val="0"/>
+          <w:bCs w:val="0"/>
+          <w:i/>
+          <w:iCs/>
+          <w:sz w:val="24"/>
+          <w:szCs w:val="24"/>
+          <w:lang w:val="ru"/>
+        </w:rPr>
+        <w:t xml:space="preserve"> (</w:t>
+      </w:r>
+      <w:r>
+        <w:rPr>
+          <w:rFonts w:hint="default" w:ascii="Times New Roman" w:hAnsi="Times New Roman" w:cs="Times New Roman"/>
+          <w:b w:val="0"/>
+          <w:bCs w:val="0"/>
+          <w:i/>
+          <w:iCs/>
+          <w:sz w:val="24"/>
+          <w:szCs w:val="24"/>
+          <w:lang w:val="ru-RU"/>
+        </w:rPr>
+        <w:t>с ошибкой</w:t>
+      </w:r>
+      <w:r>
+        <w:rPr>
+          <w:rFonts w:hint="default" w:ascii="Times New Roman" w:hAnsi="Times New Roman" w:cs="Times New Roman"/>
+          <w:b w:val="0"/>
+          <w:bCs w:val="0"/>
+          <w:i/>
+          <w:iCs/>
+          <w:sz w:val="24"/>
+          <w:szCs w:val="24"/>
+          <w:lang w:val="ru"/>
+        </w:rPr>
+        <w:t>)</w:t>
+      </w:r>
+    </w:p>
+    <w:p>
+      <w:pPr>
+        <w:rPr>
+          <w:rFonts w:hint="default" w:ascii="Times New Roman" w:hAnsi="Times New Roman" w:cs="Times New Roman"/>
+          <w:b w:val="0"/>
+          <w:bCs w:val="0"/>
+          <w:sz w:val="24"/>
+          <w:szCs w:val="24"/>
+          <w:lang w:val="ru-RU"/>
+        </w:rPr>
+      </w:pPr>
+      <w:r>
+        <w:rPr>
+          <w:rFonts w:hint="default" w:ascii="Times New Roman" w:hAnsi="Times New Roman" w:cs="Times New Roman"/>
+          <w:b w:val="0"/>
+          <w:bCs w:val="0"/>
+          <w:sz w:val="24"/>
+          <w:szCs w:val="24"/>
+          <w:lang w:val="ru-RU"/>
+        </w:rPr>
+        <w:t>{</w:t>
+      </w:r>
+    </w:p>
+    <w:p>
+      <w:pPr>
+        <w:rPr>
+          <w:rFonts w:hint="default" w:ascii="Times New Roman" w:hAnsi="Times New Roman" w:cs="Times New Roman"/>
+          <w:b w:val="0"/>
+          <w:bCs w:val="0"/>
+          <w:sz w:val="24"/>
+          <w:szCs w:val="24"/>
+          <w:lang w:val="ru-RU"/>
+        </w:rPr>
+      </w:pPr>
+      <w:r>
+        <w:rPr>
+          <w:rFonts w:hint="default" w:ascii="Times New Roman" w:hAnsi="Times New Roman" w:cs="Times New Roman"/>
+          <w:b w:val="0"/>
+          <w:bCs w:val="0"/>
+          <w:sz w:val="24"/>
+          <w:szCs w:val="24"/>
+          <w:lang w:val="ru-RU"/>
+        </w:rPr>
+        <w:tab/>
+      </w:r>
+      <w:r>
+        <w:rPr>
+          <w:rFonts w:hint="default" w:ascii="Times New Roman" w:hAnsi="Times New Roman" w:cs="Times New Roman"/>
+          <w:b w:val="0"/>
+          <w:bCs w:val="0"/>
+          <w:sz w:val="24"/>
+          <w:szCs w:val="24"/>
+          <w:lang w:val="ru-RU"/>
+        </w:rPr>
+        <w:t>$id = $const + $id*$const;</w:t>
+      </w:r>
+    </w:p>
+    <w:p>
+      <w:pPr>
+        <w:rPr>
+          <w:rFonts w:hint="default" w:ascii="Times New Roman" w:hAnsi="Times New Roman" w:cs="Times New Roman"/>
+          <w:b w:val="0"/>
+          <w:bCs w:val="0"/>
+          <w:sz w:val="24"/>
+          <w:szCs w:val="24"/>
+          <w:lang w:val="ru-RU"/>
+        </w:rPr>
+      </w:pPr>
+      <w:r>
+        <w:rPr>
+          <w:rFonts w:hint="default" w:ascii="Times New Roman" w:hAnsi="Times New Roman" w:cs="Times New Roman"/>
+          <w:b w:val="0"/>
+          <w:bCs w:val="0"/>
+          <w:sz w:val="24"/>
+          <w:szCs w:val="24"/>
+          <w:lang w:val="ru-RU"/>
+        </w:rPr>
+        <w:tab/>
+      </w:r>
+      <w:r>
+        <w:rPr>
+          <w:rFonts w:hint="default" w:ascii="Times New Roman" w:hAnsi="Times New Roman" w:cs="Times New Roman"/>
+          <w:b w:val="0"/>
+          <w:bCs w:val="0"/>
+          <w:sz w:val="24"/>
+          <w:szCs w:val="24"/>
+          <w:lang w:val="ru-RU"/>
+        </w:rPr>
+        <w:t>$id = const &lt;&gt; $const;</w:t>
+      </w:r>
+    </w:p>
+    <w:p>
+      <w:pPr>
+        <w:rPr>
+          <w:rFonts w:hint="default" w:ascii="Times New Roman" w:hAnsi="Times New Roman" w:cs="Times New Roman"/>
+          <w:b w:val="0"/>
+          <w:bCs w:val="0"/>
+          <w:sz w:val="24"/>
+          <w:szCs w:val="24"/>
+          <w:lang w:val="ru-RU"/>
+        </w:rPr>
+      </w:pPr>
+      <w:r>
+        <w:rPr>
+          <w:rFonts w:hint="default" w:ascii="Times New Roman" w:hAnsi="Times New Roman" w:cs="Times New Roman"/>
+          <w:b w:val="0"/>
+          <w:bCs w:val="0"/>
+          <w:sz w:val="24"/>
+          <w:szCs w:val="24"/>
+          <w:lang w:val="ru-RU"/>
+        </w:rPr>
+        <w:t>}</w:t>
+      </w:r>
+    </w:p>
+    <w:p>
+      <w:pPr>
+        <w:rPr>
+          <w:rFonts w:hint="default" w:ascii="Times New Roman" w:hAnsi="Times New Roman" w:cs="Times New Roman"/>
+          <w:b w:val="0"/>
+          <w:bCs w:val="0"/>
+          <w:i/>
+          <w:iCs/>
+          <w:sz w:val="24"/>
+          <w:szCs w:val="24"/>
+          <w:lang w:val="ru-RU"/>
+        </w:rPr>
+      </w:pPr>
+      <w:r>
+        <w:rPr>
+          <w:rFonts w:hint="default" w:ascii="Times New Roman" w:hAnsi="Times New Roman" w:cs="Times New Roman"/>
+          <w:b w:val="0"/>
+          <w:bCs w:val="0"/>
+          <w:i/>
+          <w:iCs/>
+          <w:sz w:val="24"/>
+          <w:szCs w:val="24"/>
+          <w:lang w:val="ru-RU"/>
+        </w:rPr>
+        <w:t>ВЫХОД:</w:t>
+      </w:r>
+    </w:p>
+    <w:p>
+      <w:pPr>
+        <w:rPr>
+          <w:rFonts w:hint="default" w:ascii="Times New Roman" w:hAnsi="Times New Roman" w:cs="Times New Roman"/>
+          <w:b w:val="0"/>
+          <w:bCs w:val="0"/>
+          <w:i w:val="0"/>
+          <w:iCs w:val="0"/>
+          <w:sz w:val="24"/>
+          <w:szCs w:val="24"/>
+          <w:lang w:val="ru"/>
+        </w:rPr>
+      </w:pPr>
+      <w:r>
+        <w:rPr>
+          <w:rFonts w:hint="default" w:ascii="Times New Roman" w:hAnsi="Times New Roman" w:cs="Times New Roman"/>
+          <w:b w:val="0"/>
+          <w:bCs w:val="0"/>
+          <w:i w:val="0"/>
+          <w:iCs w:val="0"/>
+          <w:sz w:val="24"/>
+          <w:szCs w:val="24"/>
+          <w:lang w:val="ru"/>
+        </w:rPr>
+        <w:t>Parsing Error: In line: 3; column: 8;</w:t>
+      </w:r>
+    </w:p>
+    <w:p>
+      <w:pPr>
+        <w:rPr>
+          <w:rFonts w:hint="default" w:ascii="Times New Roman" w:hAnsi="Times New Roman" w:cs="Times New Roman"/>
+          <w:b w:val="0"/>
+          <w:bCs w:val="0"/>
+          <w:i w:val="0"/>
+          <w:iCs w:val="0"/>
+          <w:sz w:val="24"/>
+          <w:szCs w:val="24"/>
+          <w:lang w:val="ru"/>
+        </w:rPr>
+      </w:pPr>
+      <w:r>
+        <w:rPr>
+          <w:rFonts w:hint="default" w:ascii="Times New Roman" w:hAnsi="Times New Roman" w:cs="Times New Roman"/>
+          <w:b w:val="0"/>
+          <w:bCs w:val="0"/>
+          <w:i w:val="0"/>
+          <w:iCs w:val="0"/>
+          <w:sz w:val="24"/>
+          <w:szCs w:val="24"/>
+          <w:lang w:val="ru"/>
+        </w:rPr>
+        <w:t>one of the following characters was expected: ID, CONST, ORBRACKET; But the actual type of symbol:{UNDEFINED, 'c'}</w:t>
+      </w:r>
+    </w:p>
+    <w:p>
+      <w:pPr>
+        <w:rPr>
+          <w:rFonts w:hint="default" w:ascii="Times New Roman" w:hAnsi="Times New Roman" w:cs="Times New Roman"/>
+          <w:b w:val="0"/>
+          <w:bCs w:val="0"/>
+          <w:i/>
+          <w:iCs/>
+          <w:sz w:val="24"/>
+          <w:szCs w:val="24"/>
+          <w:lang w:val="ru"/>
+        </w:rPr>
+      </w:pPr>
     </w:p>
     <w:sectPr>
       <w:pgSz w:w="11906" w:h="16838"/>
       <w:pgMar w:top="1440" w:right="1800" w:bottom="1440" w:left="1800" w:header="720" w:footer="720" w:gutter="0"/>
+      <w:pgBorders>
+        <w:top w:val="none" w:sz="0" w:space="0"/>
+        <w:left w:val="none" w:sz="0" w:space="0"/>
+        <w:bottom w:val="none" w:sz="0" w:space="0"/>
+        <w:right w:val="none" w:sz="0" w:space="0"/>
+      </w:pgBorders>
       <w:cols w:space="720" w:num="1"/>
       <w:docGrid w:linePitch="360" w:charSpace="0"/>
     </w:sectPr>
@@ -727,11 +7801,11 @@
     <w:lsdException w:unhideWhenUsed="0" w:uiPriority="0" w:semiHidden="0" w:name="HTML Code"/>
     <w:lsdException w:unhideWhenUsed="0" w:uiPriority="0" w:semiHidden="0" w:name="HTML Definition"/>
     <w:lsdException w:unhideWhenUsed="0" w:uiPriority="0" w:semiHidden="0" w:name="HTML Keyboard"/>
-    <w:lsdException w:unhideWhenUsed="0" w:uiPriority="0" w:semiHidden="0" w:name="HTML Preformatted"/>
+    <w:lsdException w:qFormat="1" w:unhideWhenUsed="0" w:uiPriority="0" w:semiHidden="0" w:name="HTML Preformatted"/>
     <w:lsdException w:unhideWhenUsed="0" w:uiPriority="0" w:semiHidden="0" w:name="HTML Sample"/>
     <w:lsdException w:unhideWhenUsed="0" w:uiPriority="0" w:semiHidden="0" w:name="HTML Typewriter"/>
     <w:lsdException w:unhideWhenUsed="0" w:uiPriority="0" w:semiHidden="0" w:name="HTML Variable"/>
-    <w:lsdException w:unhideWhenUsed="0" w:uiPriority="0" w:name="Normal Table"/>
+    <w:lsdException w:qFormat="1" w:unhideWhenUsed="0" w:uiPriority="0" w:name="Normal Table"/>
     <w:lsdException w:unhideWhenUsed="0" w:uiPriority="0" w:semiHidden="0" w:name="annotation subject"/>
     <w:lsdException w:unhideWhenUsed="0" w:uiPriority="0" w:semiHidden="0" w:name="Table Simple 1"/>
     <w:lsdException w:unhideWhenUsed="0" w:uiPriority="0" w:semiHidden="0" w:name="Table Simple 2"/>
@@ -895,6 +7969,7 @@
   <w:style w:type="table" w:default="1" w:styleId="3">
     <w:name w:val="Normal Table"/>
     <w:semiHidden/>
+    <w:qFormat/>
     <w:uiPriority w:val="0"/>
     <w:tblPr>
       <w:tblCellMar>
@@ -907,6 +7982,7 @@
   </w:style>
   <w:style w:type="paragraph" w:styleId="4">
     <w:name w:val="HTML Preformatted"/>
+    <w:qFormat/>
     <w:uiPriority w:val="0"/>
     <w:pPr>
       <w:tabs>

--- a/report/Грамматика.docx
+++ b/report/Грамматика.docx
@@ -5869,30 +5869,61 @@
           <w:szCs w:val="24"/>
           <w:lang w:val="ru-RU"/>
         </w:rPr>
-        <w:t>Необходимо дополнить следующую грамматику блокм и реализовать для нее синтаксический разбор методом рекрсивного спуска.</w:t>
-      </w:r>
-    </w:p>
-    <w:p>
-      <w:pPr>
-        <w:rPr>
-          <w:rFonts w:hint="default" w:ascii="Times New Roman" w:hAnsi="Times New Roman" w:cs="Times New Roman"/>
-          <w:b w:val="0"/>
-          <w:bCs w:val="0"/>
-          <w:sz w:val="24"/>
-          <w:szCs w:val="24"/>
-          <w:lang w:val="ru-RU"/>
-        </w:rPr>
-      </w:pPr>
-      <w:r>
-        <w:rPr>
-          <w:rFonts w:hint="default" w:ascii="Times New Roman" w:hAnsi="Times New Roman" w:cs="Times New Roman"/>
-          <w:b w:val="0"/>
-          <w:bCs w:val="0"/>
-          <w:sz w:val="24"/>
-          <w:szCs w:val="24"/>
-          <w:lang w:val="ru-RU"/>
-        </w:rPr>
-        <w:t>Исходная грамматика:</w:t>
+        <w:t>Необходимо дополнить следующую грамматику блоком и реализовать для нее синтаксический разбор методом рекрсивного спуска.</w:t>
+      </w:r>
+    </w:p>
+    <w:p>
+      <w:pPr>
+        <w:rPr>
+          <w:rFonts w:hint="default" w:ascii="Times New Roman" w:hAnsi="Times New Roman" w:cs="Times New Roman"/>
+          <w:b w:val="0"/>
+          <w:bCs w:val="0"/>
+          <w:sz w:val="24"/>
+          <w:szCs w:val="24"/>
+          <w:lang w:val="ru-RU"/>
+        </w:rPr>
+      </w:pPr>
+      <w:r>
+        <w:rPr>
+          <w:rFonts w:hint="default" w:ascii="Times New Roman" w:hAnsi="Times New Roman" w:cs="Times New Roman"/>
+          <w:b w:val="0"/>
+          <w:bCs w:val="0"/>
+          <w:sz w:val="24"/>
+          <w:szCs w:val="24"/>
+          <w:lang w:val="ru-RU"/>
+        </w:rPr>
+        <w:t>Исходная грамматика</w:t>
+      </w:r>
+      <w:r>
+        <w:rPr>
+          <w:rFonts w:hint="default" w:ascii="Times New Roman" w:hAnsi="Times New Roman" w:cs="Times New Roman"/>
+          <w:b w:val="0"/>
+          <w:bCs w:val="0"/>
+          <w:sz w:val="24"/>
+          <w:szCs w:val="24"/>
+          <w:lang w:val="ru"/>
+        </w:rPr>
+        <w:t xml:space="preserve"> </w:t>
+      </w:r>
+      <w:r>
+        <w:rPr>
+          <w:rFonts w:hint="default" w:ascii="Times New Roman" w:hAnsi="Times New Roman" w:cs="Times New Roman"/>
+          <w:sz w:val="24"/>
+          <w:szCs w:val="24"/>
+          <w:lang w:val="ru-RU"/>
+        </w:rPr>
+        <w:t>(добавлен блок в стиле С)</w:t>
+      </w:r>
+      <w:r>
+        <w:rPr>
+          <w:rFonts w:hint="default" w:ascii="Times New Roman" w:hAnsi="Times New Roman" w:cs="Times New Roman"/>
+          <w:b w:val="0"/>
+          <w:bCs w:val="0"/>
+          <w:sz w:val="24"/>
+          <w:szCs w:val="24"/>
+          <w:lang w:val="ru-RU"/>
+        </w:rPr>
+        <w:t>:</w:t>
       </w:r>
     </w:p>
     <w:p>
@@ -6444,7 +6475,43 @@
           <w:szCs w:val="24"/>
           <w:lang w:val="ru-RU"/>
         </w:rPr>
-        <w:t>Преобразованная грамматика:</w:t>
+        <w:t>Преобразованная грамматика</w:t>
+      </w:r>
+      <w:r>
+        <w:rPr>
+          <w:rFonts w:hint="default" w:ascii="Times New Roman" w:hAnsi="Times New Roman" w:cs="Times New Roman"/>
+          <w:sz w:val="24"/>
+          <w:szCs w:val="24"/>
+          <w:lang w:val="ru"/>
+        </w:rPr>
+        <w:t xml:space="preserve"> (</w:t>
+      </w:r>
+      <w:r>
+        <w:rPr>
+          <w:rFonts w:hint="default" w:ascii="Times New Roman" w:hAnsi="Times New Roman" w:cs="Times New Roman"/>
+          <w:sz w:val="24"/>
+          <w:szCs w:val="24"/>
+          <w:lang w:val="ru-RU"/>
+        </w:rPr>
+        <w:t>выполнено удаление левой рекурсии, а также приминена левая факторизация</w:t>
+      </w:r>
+      <w:r>
+        <w:rPr>
+          <w:rFonts w:hint="default" w:ascii="Times New Roman" w:hAnsi="Times New Roman" w:cs="Times New Roman"/>
+          <w:sz w:val="24"/>
+          <w:szCs w:val="24"/>
+          <w:lang w:val="ru"/>
+        </w:rPr>
+        <w:t>)</w:t>
+      </w:r>
+      <w:r>
+        <w:rPr>
+          <w:rFonts w:hint="default" w:ascii="Times New Roman" w:hAnsi="Times New Roman" w:cs="Times New Roman"/>
+          <w:sz w:val="24"/>
+          <w:szCs w:val="24"/>
+          <w:lang w:val="ru-RU"/>
+        </w:rPr>
+        <w:t>:</w:t>
       </w:r>
     </w:p>
     <w:p>
@@ -6545,26 +6612,64 @@
           <w:szCs w:val="24"/>
           <w:lang w:val="ru"/>
         </w:rPr>
-        <w:t xml:space="preserve">(SEMICOLON, “;”) (RELATION, “&lt;”), (RELATION, “&lt;=”), (RELATION, “&gt;”), </w:t>
-      </w:r>
-    </w:p>
-    <w:p>
-      <w:pPr>
-        <w:rPr>
-          <w:rFonts w:hint="default" w:ascii="Consolas" w:hAnsi="Consolas" w:cs="Consolas"/>
-          <w:sz w:val="24"/>
-          <w:szCs w:val="24"/>
-          <w:lang w:val="ru"/>
-        </w:rPr>
-      </w:pPr>
-      <w:r>
-        <w:rPr>
-          <w:rFonts w:hint="default" w:ascii="Consolas" w:hAnsi="Consolas" w:cs="Consolas"/>
-          <w:sz w:val="24"/>
-          <w:szCs w:val="24"/>
-          <w:lang w:val="ru"/>
-        </w:rPr>
-        <w:t xml:space="preserve">(RELATION, “&gt;=”), (RELATION, “&lt;&gt;”), (RELATION, “==”), (ASSIGN, “=”), (ID, </w:t>
+        <w:t xml:space="preserve">(SEMICOLON, “;”) (RELATION, “&lt;”), (RELATION, “&lt;=”), </w:t>
+      </w:r>
+    </w:p>
+    <w:p>
+      <w:pPr>
+        <w:rPr>
+          <w:rFonts w:hint="default" w:ascii="Consolas" w:hAnsi="Consolas" w:cs="Consolas"/>
+          <w:sz w:val="24"/>
+          <w:szCs w:val="24"/>
+          <w:lang w:val="ru"/>
+        </w:rPr>
+      </w:pPr>
+      <w:r>
+        <w:rPr>
+          <w:rFonts w:hint="default" w:ascii="Consolas" w:hAnsi="Consolas" w:cs="Consolas"/>
+          <w:sz w:val="24"/>
+          <w:szCs w:val="24"/>
+          <w:lang w:val="ru"/>
+        </w:rPr>
+        <w:t xml:space="preserve">(RELATION, “&gt;”), </w:t>
+      </w:r>
+    </w:p>
+    <w:p>
+      <w:pPr>
+        <w:rPr>
+          <w:rFonts w:hint="default" w:ascii="Consolas" w:hAnsi="Consolas" w:cs="Consolas"/>
+          <w:sz w:val="24"/>
+          <w:szCs w:val="24"/>
+          <w:lang w:val="ru"/>
+        </w:rPr>
+      </w:pPr>
+      <w:r>
+        <w:rPr>
+          <w:rFonts w:hint="default" w:ascii="Consolas" w:hAnsi="Consolas" w:cs="Consolas"/>
+          <w:sz w:val="24"/>
+          <w:szCs w:val="24"/>
+          <w:lang w:val="ru"/>
+        </w:rPr>
+        <w:t xml:space="preserve">(RELATION, “&gt;=”), (RELATION, “&lt;&gt;”), (RELATION, “==”), </w:t>
+      </w:r>
+    </w:p>
+    <w:p>
+      <w:pPr>
+        <w:rPr>
+          <w:rFonts w:hint="default" w:ascii="Consolas" w:hAnsi="Consolas" w:cs="Consolas"/>
+          <w:sz w:val="24"/>
+          <w:szCs w:val="24"/>
+          <w:lang w:val="ru"/>
+        </w:rPr>
+      </w:pPr>
+      <w:r>
+        <w:rPr>
+          <w:rFonts w:hint="default" w:ascii="Consolas" w:hAnsi="Consolas" w:cs="Consolas"/>
+          <w:sz w:val="24"/>
+          <w:szCs w:val="24"/>
+          <w:lang w:val="ru"/>
+        </w:rPr>
+        <w:t xml:space="preserve">(ASSIGN, “=”), (ID, </w:t>
       </w:r>
       <w:r>
         <w:rPr>
@@ -6936,6 +7041,18 @@
           <w:lang w:val="ru"/>
         </w:rPr>
       </w:pPr>
+    </w:p>
+    <w:p>
+      <w:pPr>
+        <w:rPr>
+          <w:rFonts w:hint="default" w:ascii="Consolas" w:hAnsi="Consolas" w:cs="Consolas"/>
+          <w:sz w:val="24"/>
+          <w:szCs w:val="24"/>
+          <w:lang w:val="ru"/>
+        </w:rPr>
+      </w:pPr>
+      <w:bookmarkStart w:id="0" w:name="_GoBack"/>
+      <w:bookmarkEnd w:id="0"/>
       <w:r>
         <w:rPr>
           <w:rFonts w:hint="default" w:ascii="Consolas" w:hAnsi="Consolas" w:cs="Consolas"/>
@@ -7265,8 +7382,6 @@
         </w:rPr>
         <w:t>$id = $const &lt;&gt; $const</w:t>
       </w:r>
-      <w:bookmarkStart w:id="0" w:name="_GoBack"/>
-      <w:bookmarkEnd w:id="0"/>
     </w:p>
     <w:p>
       <w:pPr>
@@ -7344,8 +7459,8 @@
         </w:rPr>
         <w:drawing>
           <wp:inline distT="0" distB="0" distL="114300" distR="114300">
-            <wp:extent cx="5136515" cy="2488565"/>
-            <wp:effectExtent l="0" t="0" r="6985" b="6985"/>
+            <wp:extent cx="5949950" cy="2882900"/>
+            <wp:effectExtent l="0" t="0" r="12700" b="12700"/>
             <wp:docPr id="2" name="Picture 2" descr="g"/>
             <wp:cNvGraphicFramePr>
               <a:graphicFrameLocks xmlns:a="http://schemas.openxmlformats.org/drawingml/2006/main" noChangeAspect="1"/>
@@ -7374,7 +7489,7 @@
                   <pic:spPr>
                     <a:xfrm>
                       <a:off x="0" y="0"/>
-                      <a:ext cx="5136515" cy="2488565"/>
+                      <a:ext cx="5949950" cy="2882900"/>
                     </a:xfrm>
                     <a:prstGeom prst="rect">
                       <a:avLst/>
@@ -7555,7 +7670,7 @@
           <w:szCs w:val="24"/>
           <w:lang w:val="ru-RU"/>
         </w:rPr>
-        <w:t>$id = const &lt;&gt; $const;</w:t>
+        <w:t>$id = const &lt;&gt; $const</w:t>
       </w:r>
     </w:p>
     <w:p>
